--- a/documents/Project Plan - Pharmacy Error Tracker.docx
+++ b/documents/Project Plan - Pharmacy Error Tracker.docx
@@ -1,124 +1,85 @@
 
 <file path=word/document.xml><?xml version="1.0" encoding="utf-8"?>
-<w:document xmlns:wpc="http://schemas.microsoft.com/office/word/2010/wordprocessingCanvas" xmlns:mc="http://schemas.openxmlformats.org/markup-compatibility/2006" xmlns:o="urn:schemas-microsoft-com:office:office" xmlns:r="http://schemas.openxmlformats.org/officeDocument/2006/relationships" xmlns:m="http://schemas.openxmlformats.org/officeDocument/2006/math" xmlns:v="urn:schemas-microsoft-com:vml" xmlns:wp14="http://schemas.microsoft.com/office/word/2010/wordprocessingDrawing" xmlns:wp="http://schemas.openxmlformats.org/drawingml/2006/wordprocessingDrawing" xmlns:w10="urn:schemas-microsoft-com:office:word" xmlns:w="http://schemas.openxmlformats.org/wordprocessingml/2006/main" xmlns:w14="http://schemas.microsoft.com/office/word/2010/wordml" xmlns:w15="http://schemas.microsoft.com/office/word/2012/wordml" xmlns:wpg="http://schemas.microsoft.com/office/word/2010/wordprocessingGroup" xmlns:wpi="http://schemas.microsoft.com/office/word/2010/wordprocessingInk" xmlns:wne="http://schemas.microsoft.com/office/word/2006/wordml" xmlns:wps="http://schemas.microsoft.com/office/word/2010/wordprocessingShape" mc:Ignorable="w14 w15 wp14">
+<w:document xmlns:wpc="http://schemas.microsoft.com/office/word/2010/wordprocessingCanvas" xmlns:cx="http://schemas.microsoft.com/office/drawing/2014/chartex" xmlns:cx1="http://schemas.microsoft.com/office/drawing/2015/9/8/chartex" xmlns:cx2="http://schemas.microsoft.com/office/drawing/2015/10/21/chartex" xmlns:cx3="http://schemas.microsoft.com/office/drawing/2016/5/9/chartex" xmlns:cx4="http://schemas.microsoft.com/office/drawing/2016/5/10/chartex" xmlns:cx5="http://schemas.microsoft.com/office/drawing/2016/5/11/chartex" xmlns:cx6="http://schemas.microsoft.com/office/drawing/2016/5/12/chartex" xmlns:cx7="http://schemas.microsoft.com/office/drawing/2016/5/13/chartex" xmlns:cx8="http://schemas.microsoft.com/office/drawing/2016/5/14/chartex" xmlns:mc="http://schemas.openxmlformats.org/markup-compatibility/2006" xmlns:aink="http://schemas.microsoft.com/office/drawing/2016/ink" xmlns:am3d="http://schemas.microsoft.com/office/drawing/2017/model3d" xmlns:o="urn:schemas-microsoft-com:office:office" xmlns:r="http://schemas.openxmlformats.org/officeDocument/2006/relationships" xmlns:m="http://schemas.openxmlformats.org/officeDocument/2006/math" xmlns:v="urn:schemas-microsoft-com:vml" xmlns:wp14="http://schemas.microsoft.com/office/word/2010/wordprocessingDrawing" xmlns:wp="http://schemas.openxmlformats.org/drawingml/2006/wordprocessingDrawing" xmlns:w10="urn:schemas-microsoft-com:office:word" xmlns:w="http://schemas.openxmlformats.org/wordprocessingml/2006/main" xmlns:w14="http://schemas.microsoft.com/office/word/2010/wordml" xmlns:w15="http://schemas.microsoft.com/office/word/2012/wordml" xmlns:w16cid="http://schemas.microsoft.com/office/word/2016/wordml/cid" xmlns:w16se="http://schemas.microsoft.com/office/word/2015/wordml/symex" xmlns:wpg="http://schemas.microsoft.com/office/word/2010/wordprocessingGroup" xmlns:wpi="http://schemas.microsoft.com/office/word/2010/wordprocessingInk" xmlns:wne="http://schemas.microsoft.com/office/word/2006/wordml" xmlns:wps="http://schemas.microsoft.com/office/word/2010/wordprocessingShape" mc:Ignorable="w14 w15 w16se w16cid wp14">
   <w:body>
-    <w:p xmlns:wp14="http://schemas.microsoft.com/office/word/2010/wordml" wp14:textId="77777777" wp14:noSpellErr="1">
+    <w:p>
       <w:pPr>
         <w:pStyle w:val="Title"/>
       </w:pPr>
       <w:r>
-        <w:rPr/>
         <w:t>Pharmacy Error Tracker</w:t>
       </w:r>
     </w:p>
-    <w:p xmlns:wp14="http://schemas.microsoft.com/office/word/2010/wordml" wp14:textId="77777777" wp14:noSpellErr="1">
+    <w:p>
       <w:pPr>
         <w:pStyle w:val="Title"/>
       </w:pPr>
-      <w:fldSimple w:instr=" TITLE  \* MERGEFORMAT ">
-        <w:r>
-          <w:t>Project Plan</w:t>
-        </w:r>
-      </w:fldSimple>
+      <w:r>
+        <w:fldChar w:fldCharType="begin"/>
+      </w:r>
+      <w:r>
+        <w:instrText xml:space="preserve"> TITLE  \* MERGEFORMAT </w:instrText>
+      </w:r>
+      <w:r>
+        <w:fldChar w:fldCharType="separate"/>
+      </w:r>
+      <w:r>
+        <w:t>Project Plan</w:t>
+      </w:r>
+      <w:r>
+        <w:fldChar w:fldCharType="end"/>
+      </w:r>
     </w:p>
-    <w:p xmlns:wp14="http://schemas.microsoft.com/office/word/2010/wordml" wp14:textId="77777777"/>
-    <w:p xmlns:wp14="http://schemas.microsoft.com/office/word/2010/wordml" wp14:textId="77777777" wp14:noSpellErr="1">
+    <w:p/>
+    <w:p>
       <w:pPr>
         <w:pStyle w:val="Heading1"/>
-        <w:rPr/>
-      </w:pPr>
-      <w:bookmarkStart w:name="_Toc524312826" w:id="0"/>
-      <w:bookmarkStart w:name="_Toc20734058" w:id="1"/>
-      <w:bookmarkStart w:name="_Toc447095880" w:id="2"/>
-      <w:bookmarkStart w:name="_Toc456598586" w:id="3"/>
-      <w:bookmarkStart w:name="_Toc456600917" w:id="4"/>
+      </w:pPr>
+      <w:bookmarkStart w:id="0" w:name="_Toc524312826"/>
+      <w:bookmarkStart w:id="1" w:name="_Toc20734058"/>
+      <w:bookmarkStart w:id="2" w:name="_Toc447095880"/>
+      <w:bookmarkStart w:id="3" w:name="_Toc456598586"/>
+      <w:bookmarkStart w:id="4" w:name="_Toc456600917"/>
       <w:r>
-        <w:rPr/>
         <w:t>Introduction</w:t>
       </w:r>
       <w:bookmarkEnd w:id="0"/>
       <w:bookmarkEnd w:id="1"/>
     </w:p>
-    <w:p xmlns:wp14="http://schemas.microsoft.com/office/word/2010/wordml" wp14:textId="77777777" wp14:noSpellErr="1">
+    <w:p>
       <w:pPr>
         <w:pStyle w:val="BodyText"/>
-        <w:bidi w:val="0"/>
-        <w:spacing w:before="0" w:beforeAutospacing="off" w:after="120" w:afterAutospacing="off"/>
-        <w:ind w:left="720" w:right="0"/>
-        <w:jc w:val="left"/>
       </w:pPr>
       <w:r>
-        <w:rPr/>
         <w:t xml:space="preserve">This </w:t>
       </w:r>
       <w:r>
-        <w:rPr/>
         <w:t>Project</w:t>
       </w:r>
       <w:r>
-        <w:rPr/>
-        <w:t xml:space="preserve"> Plan will outline how the Ph</w:t>
+        <w:t xml:space="preserve"> Plan will outline how the Pharmacy Error Tracker project is planned to proceed into the elaboration, construction, and transition phases. It will set out an outline of work items that should be completed during each iteration.</w:t>
       </w:r>
+    </w:p>
+    <w:p>
+      <w:pPr>
+        <w:pStyle w:val="Heading1"/>
+      </w:pPr>
+      <w:bookmarkStart w:id="5" w:name="_Toc524312837"/>
+      <w:bookmarkStart w:id="6" w:name="_Toc20734060"/>
       <w:r>
-        <w:rPr/>
-        <w:t>armacy Error Tracker pro</w:t>
+        <w:t>Project organization</w:t>
       </w:r>
+      <w:bookmarkEnd w:id="5"/>
+      <w:bookmarkEnd w:id="6"/>
+    </w:p>
+    <w:p>
+      <w:pPr>
+        <w:pStyle w:val="BodyText"/>
+      </w:pPr>
       <w:r>
-        <w:rPr/>
-        <w:t>ject is planned to proceed into the elaboration, construction, and transition phases. It will set out an outline of work items that should be completed during each iteration.</w:t>
+        <w:t xml:space="preserve">Team Pharmacon is a 4-person team consisting of Beau, Jette, Leonard, and Ryan. We will be communicating via Discord. Team members and their capabilities are introduced in the </w:t>
       </w:r>
-      <w:bookmarkStart w:name="_GoBack" w:id="5"/>
-      <w:bookmarkEnd w:id="5"/>
-    </w:p>
-    <w:p xmlns:wp14="http://schemas.microsoft.com/office/word/2010/wordml" wp14:textId="77777777" wp14:noSpellErr="1">
-      <w:pPr>
-        <w:pStyle w:val="Heading1"/>
-        <w:rPr/>
-      </w:pPr>
-      <w:bookmarkStart w:name="_Toc524312837" w:id="6"/>
-      <w:bookmarkStart w:name="_Toc20734060" w:id="7"/>
-      <w:r>
-        <w:rPr/>
-        <w:t xml:space="preserve">Project </w:t>
-      </w:r>
-      <w:r>
-        <w:rPr/>
-        <w:t>o</w:t>
-      </w:r>
-      <w:r>
-        <w:rPr/>
-        <w:t>rganization</w:t>
-      </w:r>
-      <w:bookmarkEnd w:id="6"/>
-      <w:bookmarkEnd w:id="7"/>
-    </w:p>
-    <w:p xmlns:wp14="http://schemas.microsoft.com/office/word/2010/wordml" wp14:textId="74F7DD50">
-      <w:pPr>
-        <w:pStyle w:val="BodyText"/>
-      </w:pPr>
-      <w:r>
-        <w:rPr/>
-        <w:t xml:space="preserve">Team </w:t>
-      </w:r>
-      <w:proofErr w:type="spellStart"/>
-      <w:r>
-        <w:rPr/>
-        <w:t>Pharmacon</w:t>
-      </w:r>
-      <w:proofErr w:type="spellEnd"/>
-      <w:r>
-        <w:rPr/>
-        <w:t xml:space="preserve"> is a 4-person team consisting of </w:t>
-      </w:r>
-      <w:r>
-        <w:rPr/>
-        <w:t>Beau, Jette, Leonard, and Ryan. We will be communicating via Discord.</w:t>
-      </w:r>
-      <w:r>
-        <w:rPr/>
-        <w:t xml:space="preserve"> Team members and their capabilities are introduced in the </w:t>
-      </w:r>
-      <w:hyperlink r:id="Rb73e828a74264f1b">
+      <w:hyperlink r:id="rId7">
         <w:r>
           <w:rPr>
             <w:rStyle w:val="Hyperlink"/>
@@ -127,38 +88,23 @@
         </w:r>
       </w:hyperlink>
       <w:r>
-        <w:rPr/>
         <w:t>.</w:t>
       </w:r>
     </w:p>
-    <w:p xmlns:wp14="http://schemas.microsoft.com/office/word/2010/wordml" wp14:textId="77777777">
+    <w:p>
       <w:pPr>
         <w:pStyle w:val="BodyText"/>
       </w:pPr>
     </w:p>
-    <w:p xmlns:wp14="http://schemas.microsoft.com/office/word/2010/wordml" wp14:textId="77777777" wp14:noSpellErr="1">
+    <w:p>
       <w:pPr>
         <w:pStyle w:val="Heading1"/>
         <w:spacing w:before="240"/>
-        <w:rPr/>
-      </w:pPr>
-      <w:bookmarkStart w:name="_Toc524312847" w:id="8"/>
-      <w:bookmarkStart w:name="_Toc20734070" w:id="9"/>
+      </w:pPr>
+      <w:bookmarkStart w:id="7" w:name="_Toc524312847"/>
+      <w:bookmarkStart w:id="8" w:name="_Toc20734070"/>
       <w:r>
-        <w:rPr/>
-        <w:t>Project practices</w:t>
-      </w:r>
-      <w:r>
-        <w:rPr/>
-        <w:t xml:space="preserve"> and </w:t>
-      </w:r>
-      <w:r>
-        <w:rPr/>
-        <w:t>m</w:t>
-      </w:r>
-      <w:r>
-        <w:rPr/>
-        <w:t xml:space="preserve">easurements </w:t>
+        <w:t xml:space="preserve">Project practices and measurements </w:t>
       </w:r>
     </w:p>
     <w:p>
@@ -166,512 +112,34 @@
         <w:pStyle w:val="BodyText"/>
       </w:pPr>
       <w:r>
-        <w:rPr/>
-        <w:t xml:space="preserve">Team </w:t>
-      </w:r>
-      <w:proofErr w:type="spellStart"/>
-      <w:r>
-        <w:rPr/>
-        <w:t>Pharmacon</w:t>
-      </w:r>
-      <w:proofErr w:type="spellEnd"/>
-      <w:r>
-        <w:rPr/>
-        <w:t xml:space="preserve"> will be following the iterative development model throughout this project. Initial planning of the requirements for the project will enable the team to analysis and design an application that will provide the client with a workable solution. During the development phase, further evaluation and testing of the application will occur to ensure that the final deployment of the application meets the client's needs.</w:t>
+        <w:t>Team Pharmacon will be following the iterative development model throughout this project. Initial planning of the requirements for the project will enable the team to analysis and design an application that will provide the client with a workable solution. During the development phase, further evaluation and testing of the application will occur to ensure that the final deployment of the application meets the client's needs.</w:t>
       </w:r>
     </w:p>
-    <w:p w14:noSpellErr="1">
+    <w:p>
       <w:pPr>
         <w:pStyle w:val="BodyText"/>
       </w:pPr>
       <w:r>
-        <w:rPr/>
-        <w:t>The team will create an iteration plan each</w:t>
-      </w:r>
-      <w:r>
-        <w:rPr/>
-        <w:t xml:space="preserve"> fortnight</w:t>
-      </w:r>
-      <w:r>
-        <w:rPr/>
-        <w:t>,</w:t>
-      </w:r>
-      <w:r>
-        <w:rPr/>
-        <w:t xml:space="preserve"> s</w:t>
-      </w:r>
-      <w:r>
-        <w:rPr/>
-        <w:t>et</w:t>
-      </w:r>
-      <w:r>
-        <w:rPr/>
-        <w:t>ting</w:t>
-      </w:r>
-      <w:r>
-        <w:rPr/>
-        <w:t xml:space="preserve"> </w:t>
-      </w:r>
-      <w:r>
-        <w:rPr/>
-        <w:t>s</w:t>
-      </w:r>
-      <w:r>
-        <w:rPr/>
-        <w:t>peci</w:t>
-      </w:r>
-      <w:r>
-        <w:rPr/>
-        <w:t>fic</w:t>
-      </w:r>
-      <w:r>
-        <w:rPr/>
-        <w:t xml:space="preserve"> t</w:t>
-      </w:r>
-      <w:r>
-        <w:rPr/>
-        <w:t>ask</w:t>
-      </w:r>
-      <w:r>
-        <w:rPr/>
-        <w:t>s</w:t>
-      </w:r>
-      <w:r>
-        <w:rPr/>
-        <w:t xml:space="preserve"> </w:t>
-      </w:r>
-      <w:r>
-        <w:rPr/>
-        <w:t>t</w:t>
-      </w:r>
-      <w:r>
-        <w:rPr/>
-        <w:t>o be co</w:t>
-      </w:r>
-      <w:r>
-        <w:rPr/>
-        <w:t>mp</w:t>
-      </w:r>
-      <w:r>
-        <w:rPr/>
-        <w:t>lete</w:t>
-      </w:r>
-      <w:r>
-        <w:rPr/>
-        <w:t>d</w:t>
-      </w:r>
-      <w:r>
-        <w:rPr/>
-        <w:t>.</w:t>
-      </w:r>
-      <w:r>
-        <w:rPr/>
-        <w:t xml:space="preserve"> </w:t>
-      </w:r>
-      <w:r>
-        <w:rPr/>
-        <w:t>Thes</w:t>
-      </w:r>
-      <w:r>
-        <w:rPr/>
-        <w:t>e</w:t>
-      </w:r>
-      <w:r>
-        <w:rPr/>
-        <w:t xml:space="preserve"> p</w:t>
-      </w:r>
-      <w:r>
-        <w:rPr/>
-        <w:t>lans</w:t>
-      </w:r>
-      <w:r>
-        <w:rPr/>
-        <w:t xml:space="preserve"> </w:t>
-      </w:r>
-      <w:r>
-        <w:rPr/>
-        <w:t>will b</w:t>
-      </w:r>
-      <w:r>
-        <w:rPr/>
-        <w:t xml:space="preserve">e </w:t>
-      </w:r>
-      <w:r>
-        <w:rPr/>
-        <w:t>rev</w:t>
-      </w:r>
-      <w:r>
-        <w:rPr/>
-        <w:t>ie</w:t>
-      </w:r>
-      <w:r>
-        <w:rPr/>
-        <w:t>we</w:t>
-      </w:r>
-      <w:r>
-        <w:rPr/>
-        <w:t>d</w:t>
-      </w:r>
-      <w:r>
-        <w:rPr/>
-        <w:t xml:space="preserve"> </w:t>
-      </w:r>
-      <w:r>
-        <w:rPr/>
-        <w:t xml:space="preserve">on a </w:t>
-      </w:r>
-      <w:r>
-        <w:rPr/>
-        <w:t>for</w:t>
-      </w:r>
-      <w:r>
-        <w:rPr/>
-        <w:t xml:space="preserve">tnightly basis to ensure all work </w:t>
-      </w:r>
-      <w:r>
-        <w:rPr/>
-        <w:t>item</w:t>
-      </w:r>
-      <w:r>
-        <w:rPr/>
-        <w:t>s</w:t>
-      </w:r>
-      <w:r>
-        <w:rPr/>
-        <w:t xml:space="preserve"> are comple</w:t>
-      </w:r>
-      <w:r>
-        <w:rPr/>
-        <w:t>t</w:t>
-      </w:r>
-      <w:r>
-        <w:rPr/>
-        <w:t>e</w:t>
-      </w:r>
-      <w:r>
-        <w:rPr/>
-        <w:t>d</w:t>
-      </w:r>
-      <w:r>
-        <w:rPr/>
-        <w:t xml:space="preserve">. </w:t>
-      </w:r>
-      <w:r>
-        <w:rPr/>
-        <w:t xml:space="preserve">The table in Point 5 will </w:t>
-      </w:r>
-      <w:r>
-        <w:rPr/>
-        <w:t>be t</w:t>
-      </w:r>
-      <w:r>
-        <w:rPr/>
-        <w:t>he b</w:t>
-      </w:r>
-      <w:r>
-        <w:rPr/>
-        <w:t>asis</w:t>
-      </w:r>
-      <w:r>
-        <w:rPr/>
-        <w:t xml:space="preserve"> for </w:t>
-      </w:r>
-      <w:r>
-        <w:rPr/>
-        <w:t>the</w:t>
-      </w:r>
-      <w:r>
-        <w:rPr/>
-        <w:t xml:space="preserve"> </w:t>
-      </w:r>
-      <w:r>
-        <w:rPr/>
-        <w:t xml:space="preserve">development of the </w:t>
-      </w:r>
-      <w:r>
-        <w:rPr/>
-        <w:t>i</w:t>
-      </w:r>
-      <w:r>
-        <w:rPr/>
-        <w:t>tera</w:t>
-      </w:r>
-      <w:r>
-        <w:rPr/>
-        <w:t>tion plans</w:t>
-      </w:r>
-      <w:r>
-        <w:rPr/>
-        <w:t>.</w:t>
+        <w:t>The team will create an iteration plan each fortnight, setting specific tasks to be completed. These plans will be reviewed on a fortnightly basis to ensure all work items are completed. The table in Point 5 will be the basis for the development of the iteration plans.</w:t>
       </w:r>
     </w:p>
-    <w:p xmlns:wp14="http://schemas.microsoft.com/office/word/2010/wordml" wp14:textId="77777777" wp14:noSpellErr="1">
+    <w:p>
       <w:pPr>
         <w:pStyle w:val="Heading1"/>
-        <w:rPr/>
       </w:pPr>
       <w:r>
-        <w:rPr/>
         <w:t>Deployment</w:t>
       </w:r>
     </w:p>
-    <w:p xmlns:wp14="http://schemas.microsoft.com/office/word/2010/wordml" wp14:noSpellErr="1" wp14:textId="1819BC2E">
+    <w:p>
       <w:pPr>
         <w:pStyle w:val="BodyText"/>
-        <w:bidi w:val="0"/>
-        <w:spacing w:before="0" w:beforeAutospacing="off" w:after="120" w:afterAutospacing="off"/>
-        <w:ind w:left="720" w:right="0"/>
-        <w:jc w:val="left"/>
-        <w:rPr>
-          <w:color w:val="auto"/>
-        </w:rPr>
       </w:pPr>
       <w:r>
-        <w:rPr>
-          <w:color w:val="auto"/>
-        </w:rPr>
-        <w:t xml:space="preserve">We </w:t>
-      </w:r>
-      <w:r>
-        <w:rPr/>
-        <w:t>have</w:t>
-      </w:r>
-      <w:r>
-        <w:rPr>
-          <w:color w:val="auto"/>
-        </w:rPr>
-        <w:t xml:space="preserve"> set up </w:t>
-      </w:r>
-      <w:r>
-        <w:rPr>
-          <w:color w:val="auto"/>
-        </w:rPr>
-        <w:t>a</w:t>
-      </w:r>
-      <w:r>
-        <w:rPr>
-          <w:color w:val="auto"/>
-        </w:rPr>
-        <w:t xml:space="preserve">n </w:t>
-      </w:r>
-      <w:r>
-        <w:rPr>
-          <w:color w:val="auto"/>
-        </w:rPr>
-        <w:t>A</w:t>
-      </w:r>
-      <w:r>
-        <w:rPr>
-          <w:color w:val="auto"/>
-        </w:rPr>
-        <w:t>mazo</w:t>
-      </w:r>
-      <w:r>
-        <w:rPr>
-          <w:color w:val="auto"/>
-        </w:rPr>
-        <w:t xml:space="preserve">n </w:t>
-      </w:r>
-      <w:r>
-        <w:rPr>
-          <w:color w:val="auto"/>
-        </w:rPr>
-        <w:t>W</w:t>
-      </w:r>
-      <w:r>
-        <w:rPr>
-          <w:color w:val="auto"/>
-        </w:rPr>
-        <w:t>eb Serv</w:t>
-      </w:r>
-      <w:r>
-        <w:rPr>
-          <w:color w:val="auto"/>
-        </w:rPr>
-        <w:t xml:space="preserve">ice </w:t>
-      </w:r>
-      <w:r>
-        <w:rPr>
-          <w:color w:val="auto"/>
-        </w:rPr>
-        <w:t>p</w:t>
-      </w:r>
-      <w:r>
-        <w:rPr>
-          <w:color w:val="auto"/>
-        </w:rPr>
-        <w:t>ro</w:t>
-      </w:r>
-      <w:r>
-        <w:rPr>
-          <w:color w:val="auto"/>
-        </w:rPr>
-        <w:t>vid</w:t>
-      </w:r>
-      <w:r>
-        <w:rPr>
-          <w:color w:val="auto"/>
-        </w:rPr>
-        <w:t>er</w:t>
-      </w:r>
-      <w:r>
-        <w:rPr>
-          <w:color w:val="auto"/>
-        </w:rPr>
-        <w:t>,</w:t>
-      </w:r>
-      <w:r>
-        <w:rPr>
-          <w:color w:val="auto"/>
-        </w:rPr>
-        <w:t xml:space="preserve"> </w:t>
-      </w:r>
-      <w:r>
-        <w:rPr>
-          <w:color w:val="auto"/>
-        </w:rPr>
-        <w:t>i</w:t>
-      </w:r>
-      <w:r>
-        <w:rPr>
-          <w:color w:val="auto"/>
-        </w:rPr>
-        <w:t>nto</w:t>
-      </w:r>
-      <w:r>
-        <w:rPr>
-          <w:color w:val="auto"/>
-        </w:rPr>
-        <w:t xml:space="preserve"> </w:t>
-      </w:r>
-      <w:r>
-        <w:rPr>
-          <w:color w:val="auto"/>
-        </w:rPr>
-        <w:t>whi</w:t>
-      </w:r>
-      <w:r>
-        <w:rPr>
-          <w:color w:val="auto"/>
-        </w:rPr>
-        <w:t xml:space="preserve">ch </w:t>
-      </w:r>
-      <w:r>
-        <w:rPr>
-          <w:color w:val="auto"/>
-        </w:rPr>
-        <w:t xml:space="preserve">the team </w:t>
-      </w:r>
-      <w:r>
-        <w:rPr>
-          <w:color w:val="auto"/>
-        </w:rPr>
-        <w:t>mem</w:t>
-      </w:r>
-      <w:r>
-        <w:rPr>
-          <w:color w:val="auto"/>
-        </w:rPr>
-        <w:t>ber</w:t>
-      </w:r>
-      <w:r>
-        <w:rPr>
-          <w:color w:val="auto"/>
-        </w:rPr>
-        <w:t xml:space="preserve">s </w:t>
-      </w:r>
-      <w:r>
-        <w:rPr>
-          <w:color w:val="auto"/>
-        </w:rPr>
-        <w:t>wil</w:t>
-      </w:r>
-      <w:r>
-        <w:rPr>
-          <w:color w:val="auto"/>
-        </w:rPr>
-        <w:t>l</w:t>
-      </w:r>
-      <w:r>
-        <w:rPr>
-          <w:color w:val="auto"/>
-        </w:rPr>
-        <w:t xml:space="preserve"> be</w:t>
-      </w:r>
-      <w:r>
-        <w:rPr>
-          <w:color w:val="auto"/>
-        </w:rPr>
-        <w:t xml:space="preserve"> able</w:t>
-      </w:r>
-      <w:r>
-        <w:rPr>
-          <w:color w:val="auto"/>
-        </w:rPr>
-        <w:t xml:space="preserve"> to</w:t>
-      </w:r>
-      <w:r>
-        <w:rPr>
-          <w:color w:val="auto"/>
-        </w:rPr>
-        <w:t xml:space="preserve"> pull </w:t>
-      </w:r>
-      <w:r>
-        <w:rPr>
-          <w:color w:val="auto"/>
-        </w:rPr>
-        <w:t xml:space="preserve">the </w:t>
-      </w:r>
-      <w:r>
-        <w:rPr>
-          <w:color w:val="auto"/>
-        </w:rPr>
-        <w:t>latest version of the software</w:t>
-      </w:r>
-      <w:r>
-        <w:rPr>
-          <w:color w:val="auto"/>
-        </w:rPr>
-        <w:t xml:space="preserve"> </w:t>
-      </w:r>
-      <w:r>
-        <w:rPr>
-          <w:color w:val="auto"/>
-        </w:rPr>
-        <w:t>from the Git version control rep</w:t>
-      </w:r>
-      <w:r>
-        <w:rPr>
-          <w:color w:val="auto"/>
-        </w:rPr>
-        <w:t>o</w:t>
-      </w:r>
-      <w:r>
-        <w:rPr>
-          <w:color w:val="auto"/>
-        </w:rPr>
-        <w:t>sitory</w:t>
-      </w:r>
-      <w:r>
-        <w:rPr>
-          <w:color w:val="auto"/>
-        </w:rPr>
-        <w:t>.</w:t>
-      </w:r>
-      <w:r>
-        <w:rPr>
-          <w:color w:val="auto"/>
-        </w:rPr>
-        <w:t xml:space="preserve"> </w:t>
-      </w:r>
-      <w:r>
-        <w:rPr>
-          <w:color w:val="auto"/>
-        </w:rPr>
-        <w:t>This approach will be used up until the transition phase, when a decision will be reached as to how to best provide the product to a production environment.</w:t>
+        <w:t>We have set up an Amazon Web Service provider, into which the team members will be able to pull the latest version of the software from the Git version control repository. This approach will be used up until the transition phase, when a decision will be reached as to how to best provide the product to a production environment.</w:t>
       </w:r>
     </w:p>
-    <w:p xmlns:wp14="http://schemas.microsoft.com/office/word/2010/wordml" wp14:textId="77777777">
+    <w:p>
       <w:pPr>
         <w:widowControl/>
         <w:spacing w:line="240" w:lineRule="auto"/>
@@ -685,35 +153,18 @@
         <w:br w:type="page"/>
       </w:r>
     </w:p>
-    <w:p xmlns:wp14="http://schemas.microsoft.com/office/word/2010/wordml" wp14:textId="77777777" wp14:noSpellErr="1">
+    <w:p>
       <w:pPr>
         <w:pStyle w:val="Heading1"/>
-        <w:rPr/>
       </w:pPr>
       <w:r>
-        <w:rPr/>
-        <w:t xml:space="preserve">Project </w:t>
+        <w:lastRenderedPageBreak/>
+        <w:t>Project milestones and objectives</w:t>
       </w:r>
-      <w:r>
-        <w:rPr/>
-        <w:t>m</w:t>
-      </w:r>
-      <w:r>
-        <w:rPr/>
-        <w:t xml:space="preserve">ilestones and </w:t>
-      </w:r>
-      <w:r>
-        <w:rPr/>
-        <w:t>o</w:t>
-      </w:r>
-      <w:r>
-        <w:rPr/>
-        <w:t>bjectives</w:t>
-      </w:r>
+      <w:bookmarkEnd w:id="7"/>
       <w:bookmarkEnd w:id="8"/>
-      <w:bookmarkEnd w:id="9"/>
     </w:p>
-    <w:p xmlns:wp14="http://schemas.microsoft.com/office/word/2010/wordml" wp14:textId="2C81C9C0">
+    <w:p>
       <w:pPr>
         <w:pStyle w:val="InfoBlue"/>
         <w:ind w:left="0"/>
@@ -725,12 +176,12 @@
         <w:tblW w:w="10206" w:type="dxa"/>
         <w:tblInd w:w="-5" w:type="dxa"/>
         <w:tblBorders>
-          <w:top w:val="single" w:color="auto" w:sz="4" w:space="0"/>
-          <w:left w:val="single" w:color="auto" w:sz="4" w:space="0"/>
-          <w:bottom w:val="single" w:color="auto" w:sz="4" w:space="0"/>
-          <w:right w:val="single" w:color="auto" w:sz="4" w:space="0"/>
-          <w:insideH w:val="single" w:color="auto" w:sz="4" w:space="0"/>
-          <w:insideV w:val="single" w:color="auto" w:sz="4" w:space="0"/>
+          <w:top w:val="single" w:sz="4" w:space="0" w:color="auto"/>
+          <w:left w:val="single" w:sz="4" w:space="0" w:color="auto"/>
+          <w:bottom w:val="single" w:sz="4" w:space="0" w:color="auto"/>
+          <w:right w:val="single" w:sz="4" w:space="0" w:color="auto"/>
+          <w:insideH w:val="single" w:sz="4" w:space="0" w:color="auto"/>
+          <w:insideV w:val="single" w:sz="4" w:space="0" w:color="auto"/>
         </w:tblBorders>
         <w:tblLook w:val="0000" w:firstRow="0" w:lastRow="0" w:firstColumn="0" w:lastColumn="0" w:noHBand="0" w:noVBand="0"/>
       </w:tblPr>
@@ -741,22 +192,21 @@
         <w:gridCol w:w="1214"/>
         <w:gridCol w:w="6662"/>
       </w:tblGrid>
-      <w:tr xmlns:wp14="http://schemas.microsoft.com/office/word/2010/wordml" wp14:textId="77777777">
+      <w:tr>
         <w:tc>
           <w:tcPr>
             <w:tcW w:w="794" w:type="dxa"/>
             <w:shd w:val="clear" w:color="auto" w:fill="E6E6E6"/>
-            <w:tcMar/>
-          </w:tcPr>
-          <w:p wp14:textId="77777777" wp14:noSpellErr="1">
+          </w:tcPr>
+          <w:p>
             <w:pPr>
               <w:pStyle w:val="BodyText"/>
               <w:spacing w:before="60"/>
               <w:ind w:left="0"/>
               <w:rPr>
                 <w:rFonts w:ascii="Arial" w:hAnsi="Arial" w:cs="Arial"/>
-                <w:b w:val="1"/>
-                <w:bCs w:val="1"/>
+                <w:b/>
+                <w:bCs/>
                 <w:sz w:val="16"/>
                 <w:szCs w:val="16"/>
               </w:rPr>
@@ -764,8 +214,8 @@
             <w:r>
               <w:rPr>
                 <w:rFonts w:ascii="Arial" w:hAnsi="Arial" w:cs="Arial"/>
-                <w:b w:val="1"/>
-                <w:bCs w:val="1"/>
+                <w:b/>
+                <w:bCs/>
                 <w:sz w:val="16"/>
                 <w:szCs w:val="16"/>
               </w:rPr>
@@ -777,17 +227,16 @@
           <w:tcPr>
             <w:tcW w:w="688" w:type="dxa"/>
             <w:shd w:val="clear" w:color="auto" w:fill="E6E6E6"/>
-            <w:tcMar/>
-          </w:tcPr>
-          <w:p wp14:textId="77777777" wp14:noSpellErr="1">
+          </w:tcPr>
+          <w:p>
             <w:pPr>
               <w:pStyle w:val="BodyText"/>
               <w:spacing w:before="60"/>
               <w:ind w:left="0"/>
               <w:rPr>
                 <w:rFonts w:ascii="Arial" w:hAnsi="Arial" w:cs="Arial"/>
-                <w:b w:val="1"/>
-                <w:bCs w:val="1"/>
+                <w:b/>
+                <w:bCs/>
                 <w:sz w:val="16"/>
                 <w:szCs w:val="16"/>
               </w:rPr>
@@ -795,8 +244,8 @@
             <w:r>
               <w:rPr>
                 <w:rFonts w:ascii="Arial" w:hAnsi="Arial" w:cs="Arial"/>
-                <w:b w:val="1"/>
-                <w:bCs w:val="1"/>
+                <w:b/>
+                <w:bCs/>
                 <w:sz w:val="16"/>
                 <w:szCs w:val="16"/>
               </w:rPr>
@@ -808,17 +257,16 @@
           <w:tcPr>
             <w:tcW w:w="848" w:type="dxa"/>
             <w:shd w:val="clear" w:color="auto" w:fill="E6E6E6"/>
-            <w:tcMar/>
-          </w:tcPr>
-          <w:p wp14:textId="77777777" wp14:noSpellErr="1">
+          </w:tcPr>
+          <w:p>
             <w:pPr>
               <w:pStyle w:val="BodyText"/>
               <w:spacing w:before="60"/>
               <w:ind w:left="0"/>
               <w:rPr>
                 <w:rFonts w:ascii="Arial" w:hAnsi="Arial" w:cs="Arial"/>
-                <w:b w:val="1"/>
-                <w:bCs w:val="1"/>
+                <w:b/>
+                <w:bCs/>
                 <w:sz w:val="16"/>
                 <w:szCs w:val="16"/>
               </w:rPr>
@@ -826,8 +274,8 @@
             <w:r>
               <w:rPr>
                 <w:rFonts w:ascii="Arial" w:hAnsi="Arial" w:cs="Arial"/>
-                <w:b w:val="1"/>
-                <w:bCs w:val="1"/>
+                <w:b/>
+                <w:bCs/>
                 <w:sz w:val="16"/>
                 <w:szCs w:val="16"/>
               </w:rPr>
@@ -839,9 +287,8 @@
           <w:tcPr>
             <w:tcW w:w="1214" w:type="dxa"/>
             <w:shd w:val="clear" w:color="auto" w:fill="E6E6E6"/>
-            <w:tcMar/>
-          </w:tcPr>
-          <w:p wp14:textId="77777777" wp14:noSpellErr="1">
+          </w:tcPr>
+          <w:p>
             <w:pPr>
               <w:pStyle w:val="BodyText"/>
               <w:tabs>
@@ -852,8 +299,8 @@
               <w:jc w:val="center"/>
               <w:rPr>
                 <w:rFonts w:ascii="Arial" w:hAnsi="Arial" w:cs="Arial"/>
-                <w:b w:val="1"/>
-                <w:bCs w:val="1"/>
+                <w:b/>
+                <w:bCs/>
                 <w:sz w:val="16"/>
                 <w:szCs w:val="16"/>
               </w:rPr>
@@ -861,8 +308,8 @@
             <w:r>
               <w:rPr>
                 <w:rFonts w:ascii="Arial" w:hAnsi="Arial" w:cs="Arial"/>
-                <w:b w:val="1"/>
-                <w:bCs w:val="1"/>
+                <w:b/>
+                <w:bCs/>
                 <w:sz w:val="16"/>
                 <w:szCs w:val="16"/>
               </w:rPr>
@@ -874,17 +321,16 @@
           <w:tcPr>
             <w:tcW w:w="6662" w:type="dxa"/>
             <w:shd w:val="clear" w:color="auto" w:fill="E6E6E6"/>
-            <w:tcMar/>
-          </w:tcPr>
-          <w:p wp14:textId="77777777" wp14:noSpellErr="1">
+          </w:tcPr>
+          <w:p>
             <w:pPr>
               <w:pStyle w:val="BodyText"/>
               <w:spacing w:before="60"/>
               <w:ind w:left="0"/>
               <w:rPr>
                 <w:rFonts w:ascii="Arial" w:hAnsi="Arial" w:cs="Arial"/>
-                <w:b w:val="1"/>
-                <w:bCs w:val="1"/>
+                <w:b/>
+                <w:bCs/>
                 <w:sz w:val="16"/>
                 <w:szCs w:val="16"/>
               </w:rPr>
@@ -892,8 +338,8 @@
             <w:r>
               <w:rPr>
                 <w:rFonts w:ascii="Arial" w:hAnsi="Arial" w:cs="Arial"/>
-                <w:b w:val="1"/>
-                <w:bCs w:val="1"/>
+                <w:b/>
+                <w:bCs/>
                 <w:sz w:val="16"/>
                 <w:szCs w:val="16"/>
               </w:rPr>
@@ -910,16 +356,15 @@
           </w:p>
         </w:tc>
       </w:tr>
-      <w:tr xmlns:wp14="http://schemas.microsoft.com/office/word/2010/wordml" wp14:textId="77777777">
+      <w:tr>
         <w:tc>
           <w:tcPr>
             <w:tcW w:w="794" w:type="dxa"/>
             <w:vMerge w:val="restart"/>
-            <w:tcMar/>
             <w:textDirection w:val="btLr"/>
             <w:vAlign w:val="center"/>
           </w:tcPr>
-          <w:p wp14:textId="77777777" wp14:noSpellErr="1">
+          <w:p>
             <w:pPr>
               <w:pStyle w:val="BodyText"/>
               <w:spacing w:before="60"/>
@@ -943,11 +388,10 @@
           <w:tcPr>
             <w:tcW w:w="688" w:type="dxa"/>
             <w:vMerge w:val="restart"/>
-            <w:tcMar/>
             <w:textDirection w:val="btLr"/>
             <w:vAlign w:val="center"/>
           </w:tcPr>
-          <w:p wp14:textId="77777777" wp14:noSpellErr="1">
+          <w:p>
             <w:pPr>
               <w:pStyle w:val="BodyText"/>
               <w:spacing w:before="60"/>
@@ -963,23 +407,15 @@
                 <w:sz w:val="16"/>
                 <w:szCs w:val="16"/>
               </w:rPr>
-              <w:t>Inception</w:t>
-            </w:r>
-            <w:r>
-              <w:rPr>
-                <w:sz w:val="16"/>
-                <w:szCs w:val="16"/>
-              </w:rPr>
-              <w:t xml:space="preserve"> Phase</w:t>
+              <w:t>Inception Phase</w:t>
             </w:r>
           </w:p>
         </w:tc>
         <w:tc>
           <w:tcPr>
             <w:tcW w:w="848" w:type="dxa"/>
-            <w:tcMar/>
-          </w:tcPr>
-          <w:p wp14:textId="77777777" wp14:noSpellErr="1">
+          </w:tcPr>
+          <w:p>
             <w:pPr>
               <w:pStyle w:val="BodyText"/>
               <w:spacing w:before="60"/>
@@ -1002,9 +438,8 @@
         <w:tc>
           <w:tcPr>
             <w:tcW w:w="1214" w:type="dxa"/>
-            <w:tcMar/>
-          </w:tcPr>
-          <w:p wp14:textId="77777777" wp14:noSpellErr="1">
+          </w:tcPr>
+          <w:p>
             <w:pPr>
               <w:pStyle w:val="BodyText"/>
               <w:spacing w:before="60"/>
@@ -1020,564 +455,113 @@
                 <w:sz w:val="16"/>
                 <w:szCs w:val="16"/>
               </w:rPr>
-              <w:t>13</w:t>
-            </w:r>
-            <w:r>
-              <w:rPr>
-                <w:sz w:val="16"/>
-                <w:szCs w:val="16"/>
-              </w:rPr>
-              <w:t>/03</w:t>
-            </w:r>
-            <w:r>
-              <w:rPr>
-                <w:sz w:val="16"/>
-                <w:szCs w:val="16"/>
-              </w:rPr>
-              <w:t xml:space="preserve"> – 26</w:t>
-            </w:r>
-            <w:r>
-              <w:rPr>
-                <w:sz w:val="16"/>
-                <w:szCs w:val="16"/>
-              </w:rPr>
-              <w:t>/03</w:t>
+              <w:t>13/03 – 26/03</w:t>
             </w:r>
           </w:p>
         </w:tc>
         <w:tc>
           <w:tcPr>
             <w:tcW w:w="6662" w:type="dxa"/>
-            <w:tcMar/>
-          </w:tcPr>
-          <w:p w14:noSpellErr="1" wp14:textId="0DCCF00E">
-            <w:pPr>
-              <w:pStyle w:val="BodyText"/>
-              <w:spacing w:before="60"/>
-              <w:ind w:left="0"/>
-              <w:rPr>
-                <w:sz w:val="16"/>
-                <w:szCs w:val="16"/>
-              </w:rPr>
-            </w:pPr>
-            <w:r>
-              <w:rPr>
-                <w:sz w:val="16"/>
-                <w:szCs w:val="16"/>
-              </w:rPr>
-              <w:t>Establish Vision</w:t>
-            </w:r>
-            <w:r>
-              <w:rPr>
-                <w:sz w:val="16"/>
-                <w:szCs w:val="16"/>
-              </w:rPr>
-              <w:t xml:space="preserve"> – </w:t>
-            </w:r>
-            <w:r>
-              <w:rPr>
-                <w:sz w:val="16"/>
-                <w:szCs w:val="16"/>
-              </w:rPr>
-              <w:t>Vision statement for the project outlining problem to be solved with stakeholder details</w:t>
-            </w:r>
-          </w:p>
-          <w:p wp14:textId="0F200791">
-            <w:pPr>
-              <w:pStyle w:val="BodyText"/>
-              <w:spacing w:before="60"/>
-              <w:ind w:left="0"/>
-              <w:rPr>
-                <w:sz w:val="16"/>
-                <w:szCs w:val="16"/>
-              </w:rPr>
-            </w:pPr>
-            <w:r>
-              <w:rPr>
-                <w:sz w:val="16"/>
-                <w:szCs w:val="16"/>
-              </w:rPr>
-              <w:t>Establish Initial Use Case Model</w:t>
-            </w:r>
-            <w:r>
-              <w:rPr>
-                <w:sz w:val="16"/>
-                <w:szCs w:val="16"/>
-              </w:rPr>
-              <w:t xml:space="preserve"> – </w:t>
-            </w:r>
-            <w:r>
-              <w:rPr>
-                <w:sz w:val="16"/>
-                <w:szCs w:val="16"/>
-              </w:rPr>
-              <w:t>Identified as "Add a</w:t>
-            </w:r>
-            <w:r>
-              <w:rPr>
-                <w:sz w:val="16"/>
-                <w:szCs w:val="16"/>
-              </w:rPr>
-              <w:t>n</w:t>
-            </w:r>
-            <w:r>
-              <w:rPr>
-                <w:sz w:val="16"/>
-                <w:szCs w:val="16"/>
-              </w:rPr>
-              <w:t xml:space="preserve"> </w:t>
-            </w:r>
-            <w:r>
-              <w:rPr>
-                <w:sz w:val="16"/>
-                <w:szCs w:val="16"/>
-              </w:rPr>
-              <w:t>Err</w:t>
-            </w:r>
-            <w:r>
-              <w:rPr>
-                <w:sz w:val="16"/>
-                <w:szCs w:val="16"/>
-              </w:rPr>
-              <w:t>o</w:t>
-            </w:r>
-            <w:r>
-              <w:rPr>
-                <w:sz w:val="16"/>
-                <w:szCs w:val="16"/>
-              </w:rPr>
-              <w:t>r</w:t>
-            </w:r>
-            <w:r>
-              <w:rPr>
-                <w:sz w:val="16"/>
-                <w:szCs w:val="16"/>
-              </w:rPr>
-              <w:t xml:space="preserve">" </w:t>
-            </w:r>
-            <w:r>
-              <w:rPr>
-                <w:sz w:val="16"/>
-                <w:szCs w:val="16"/>
-              </w:rPr>
-              <w:t>wi</w:t>
-            </w:r>
-            <w:r>
-              <w:rPr>
-                <w:sz w:val="16"/>
-                <w:szCs w:val="16"/>
-              </w:rPr>
-              <w:t xml:space="preserve">th </w:t>
-            </w:r>
-            <w:r>
-              <w:rPr>
-                <w:sz w:val="16"/>
-                <w:szCs w:val="16"/>
-              </w:rPr>
-              <w:t>suppo</w:t>
-            </w:r>
-            <w:r>
-              <w:rPr>
-                <w:sz w:val="16"/>
-                <w:szCs w:val="16"/>
-              </w:rPr>
-              <w:t>r</w:t>
-            </w:r>
-            <w:r>
-              <w:rPr>
-                <w:sz w:val="16"/>
-                <w:szCs w:val="16"/>
-              </w:rPr>
-              <w:t>ting</w:t>
-            </w:r>
-            <w:r>
-              <w:rPr>
-                <w:sz w:val="16"/>
-                <w:szCs w:val="16"/>
-              </w:rPr>
-              <w:t xml:space="preserve"> </w:t>
-            </w:r>
-            <w:r>
-              <w:rPr>
-                <w:sz w:val="16"/>
-                <w:szCs w:val="16"/>
-              </w:rPr>
-              <w:t xml:space="preserve">Use Cases of "Add a User", "Produce </w:t>
-            </w:r>
-            <w:proofErr w:type="spellStart"/>
-            <w:r>
-              <w:rPr>
-                <w:sz w:val="16"/>
-                <w:szCs w:val="16"/>
-              </w:rPr>
-              <w:t>Visuali</w:t>
-            </w:r>
-            <w:r>
-              <w:rPr>
-                <w:sz w:val="16"/>
-                <w:szCs w:val="16"/>
-              </w:rPr>
-              <w:t>sa</w:t>
-            </w:r>
-            <w:r>
-              <w:rPr>
-                <w:sz w:val="16"/>
-                <w:szCs w:val="16"/>
-              </w:rPr>
-              <w:t>tions</w:t>
-            </w:r>
-            <w:proofErr w:type="spellEnd"/>
-            <w:r>
-              <w:rPr>
-                <w:sz w:val="16"/>
-                <w:szCs w:val="16"/>
-              </w:rPr>
-              <w:t>"</w:t>
-            </w:r>
-            <w:r>
-              <w:rPr>
-                <w:sz w:val="16"/>
-                <w:szCs w:val="16"/>
-              </w:rPr>
-              <w:t>,</w:t>
-            </w:r>
-            <w:r>
-              <w:rPr>
-                <w:sz w:val="16"/>
-                <w:szCs w:val="16"/>
-              </w:rPr>
-              <w:t xml:space="preserve"> </w:t>
-            </w:r>
-            <w:r>
-              <w:rPr>
-                <w:sz w:val="16"/>
-                <w:szCs w:val="16"/>
-              </w:rPr>
-              <w:t>and "Output</w:t>
-            </w:r>
-            <w:r>
-              <w:rPr>
-                <w:sz w:val="16"/>
-                <w:szCs w:val="16"/>
-              </w:rPr>
-              <w:t xml:space="preserve"> </w:t>
-            </w:r>
-            <w:r>
-              <w:rPr>
-                <w:sz w:val="16"/>
-                <w:szCs w:val="16"/>
-              </w:rPr>
-              <w:t>E</w:t>
-            </w:r>
-            <w:r>
-              <w:rPr>
-                <w:sz w:val="16"/>
-                <w:szCs w:val="16"/>
-              </w:rPr>
-              <w:t xml:space="preserve">rror </w:t>
-            </w:r>
-            <w:r>
-              <w:rPr>
-                <w:sz w:val="16"/>
-                <w:szCs w:val="16"/>
-              </w:rPr>
-              <w:t>D</w:t>
-            </w:r>
-            <w:r>
-              <w:rPr>
-                <w:sz w:val="16"/>
-                <w:szCs w:val="16"/>
-              </w:rPr>
-              <w:t xml:space="preserve">ata </w:t>
-            </w:r>
-            <w:r>
-              <w:rPr>
-                <w:sz w:val="16"/>
-                <w:szCs w:val="16"/>
-              </w:rPr>
-              <w:t>to E</w:t>
-            </w:r>
-            <w:r>
-              <w:rPr>
-                <w:sz w:val="16"/>
-                <w:szCs w:val="16"/>
-              </w:rPr>
-              <w:t>xc</w:t>
-            </w:r>
-            <w:r>
-              <w:rPr>
-                <w:sz w:val="16"/>
-                <w:szCs w:val="16"/>
-              </w:rPr>
-              <w:t>el</w:t>
-            </w:r>
-            <w:r>
-              <w:rPr>
-                <w:sz w:val="16"/>
-                <w:szCs w:val="16"/>
-              </w:rPr>
-              <w:t>"</w:t>
-            </w:r>
-          </w:p>
-          <w:p w14:noSpellErr="1" wp14:textId="41626A0B">
-            <w:pPr>
-              <w:pStyle w:val="BodyText"/>
-              <w:spacing w:before="60"/>
-              <w:ind w:left="0"/>
-              <w:rPr>
-                <w:sz w:val="16"/>
-                <w:szCs w:val="16"/>
-              </w:rPr>
-            </w:pPr>
-            <w:r>
-              <w:rPr>
-                <w:sz w:val="16"/>
-                <w:szCs w:val="16"/>
-              </w:rPr>
-              <w:t>Complete Preliminary Non-functional Requirement Analysis</w:t>
-            </w:r>
-            <w:r>
-              <w:rPr>
-                <w:sz w:val="16"/>
-                <w:szCs w:val="16"/>
-              </w:rPr>
-              <w:t xml:space="preserve"> </w:t>
-            </w:r>
-            <w:r>
-              <w:rPr>
-                <w:sz w:val="16"/>
-                <w:szCs w:val="16"/>
-              </w:rPr>
-              <w:t>–</w:t>
-            </w:r>
-            <w:r>
-              <w:rPr>
-                <w:sz w:val="16"/>
-                <w:szCs w:val="16"/>
-              </w:rPr>
-              <w:t xml:space="preserve"> </w:t>
-            </w:r>
-            <w:r>
-              <w:rPr>
-                <w:sz w:val="16"/>
-                <w:szCs w:val="16"/>
-              </w:rPr>
-              <w:t xml:space="preserve">to </w:t>
-            </w:r>
-            <w:r>
-              <w:rPr>
-                <w:sz w:val="16"/>
-                <w:szCs w:val="16"/>
-              </w:rPr>
-              <w:t>be</w:t>
-            </w:r>
-            <w:r>
-              <w:rPr>
-                <w:sz w:val="16"/>
-                <w:szCs w:val="16"/>
-              </w:rPr>
-              <w:t xml:space="preserve"> </w:t>
-            </w:r>
-            <w:r>
-              <w:rPr>
-                <w:sz w:val="16"/>
-                <w:szCs w:val="16"/>
-              </w:rPr>
-              <w:t>presented a</w:t>
-            </w:r>
-            <w:r>
-              <w:rPr>
-                <w:sz w:val="16"/>
-                <w:szCs w:val="16"/>
-              </w:rPr>
-              <w:t xml:space="preserve">s </w:t>
-            </w:r>
-            <w:r>
-              <w:rPr>
-                <w:sz w:val="16"/>
-                <w:szCs w:val="16"/>
-              </w:rPr>
-              <w:t>S</w:t>
-            </w:r>
-            <w:r>
-              <w:rPr>
-                <w:sz w:val="16"/>
-                <w:szCs w:val="16"/>
-              </w:rPr>
-              <w:t>yst</w:t>
-            </w:r>
-            <w:r>
-              <w:rPr>
-                <w:sz w:val="16"/>
-                <w:szCs w:val="16"/>
-              </w:rPr>
-              <w:t>e</w:t>
-            </w:r>
-            <w:r>
-              <w:rPr>
-                <w:sz w:val="16"/>
-                <w:szCs w:val="16"/>
-              </w:rPr>
-              <w:t>m</w:t>
-            </w:r>
-            <w:r>
-              <w:rPr>
-                <w:sz w:val="16"/>
-                <w:szCs w:val="16"/>
-              </w:rPr>
-              <w:t>-</w:t>
-            </w:r>
-            <w:r>
-              <w:rPr>
-                <w:sz w:val="16"/>
-                <w:szCs w:val="16"/>
-              </w:rPr>
-              <w:t>wi</w:t>
-            </w:r>
-            <w:r>
-              <w:rPr>
-                <w:sz w:val="16"/>
-                <w:szCs w:val="16"/>
-              </w:rPr>
-              <w:t>d</w:t>
-            </w:r>
-            <w:r>
-              <w:rPr>
-                <w:sz w:val="16"/>
-                <w:szCs w:val="16"/>
-              </w:rPr>
-              <w:t>e</w:t>
-            </w:r>
-            <w:r>
-              <w:rPr>
-                <w:sz w:val="16"/>
-                <w:szCs w:val="16"/>
-              </w:rPr>
-              <w:t xml:space="preserve"> Functio</w:t>
-            </w:r>
-            <w:r>
-              <w:rPr>
-                <w:sz w:val="16"/>
-                <w:szCs w:val="16"/>
-              </w:rPr>
-              <w:t xml:space="preserve">n </w:t>
-            </w:r>
-            <w:r>
-              <w:rPr>
-                <w:sz w:val="16"/>
-                <w:szCs w:val="16"/>
-              </w:rPr>
-              <w:t>Requi</w:t>
-            </w:r>
-            <w:r>
-              <w:rPr>
-                <w:sz w:val="16"/>
-                <w:szCs w:val="16"/>
-              </w:rPr>
-              <w:t>rement</w:t>
-            </w:r>
-            <w:r>
-              <w:rPr>
-                <w:sz w:val="16"/>
-                <w:szCs w:val="16"/>
-              </w:rPr>
-              <w:t>s d</w:t>
-            </w:r>
-            <w:r>
-              <w:rPr>
-                <w:sz w:val="16"/>
-                <w:szCs w:val="16"/>
-              </w:rPr>
-              <w:t>ocument</w:t>
-            </w:r>
-          </w:p>
-          <w:p wp14:noSpellErr="1">
-            <w:pPr>
-              <w:pStyle w:val="BodyText"/>
-              <w:spacing w:before="60"/>
-              <w:ind w:left="0"/>
-              <w:rPr>
-                <w:sz w:val="16"/>
-                <w:szCs w:val="16"/>
-              </w:rPr>
-            </w:pPr>
-            <w:r>
-              <w:rPr>
-                <w:sz w:val="16"/>
-                <w:szCs w:val="16"/>
-              </w:rPr>
-              <w:t>Identify/Document Candidate Architectures</w:t>
-            </w:r>
-            <w:r>
-              <w:rPr>
-                <w:sz w:val="16"/>
-                <w:szCs w:val="16"/>
-              </w:rPr>
-              <w:t xml:space="preserve"> - </w:t>
-            </w:r>
-            <w:r>
-              <w:rPr>
-                <w:sz w:val="16"/>
-                <w:szCs w:val="16"/>
-              </w:rPr>
-              <w:t>List of architectures to be completed and listed in a Systems Architecture document</w:t>
-            </w:r>
-          </w:p>
-          <w:p w14:noSpellErr="1" wp14:textId="7C8A33F2">
-            <w:pPr>
-              <w:pStyle w:val="BodyText"/>
-              <w:spacing w:before="60"/>
-              <w:ind w:left="0"/>
-              <w:rPr>
-                <w:sz w:val="16"/>
-                <w:szCs w:val="16"/>
-              </w:rPr>
-            </w:pPr>
-            <w:r>
-              <w:rPr>
-                <w:sz w:val="16"/>
-                <w:szCs w:val="16"/>
-              </w:rPr>
-              <w:t>Establish Version Control</w:t>
-            </w:r>
-            <w:r>
-              <w:rPr>
-                <w:sz w:val="16"/>
-                <w:szCs w:val="16"/>
-              </w:rPr>
-              <w:t xml:space="preserve"> – </w:t>
-            </w:r>
-            <w:r>
-              <w:rPr>
-                <w:sz w:val="16"/>
-                <w:szCs w:val="16"/>
-              </w:rPr>
-              <w:t xml:space="preserve">to be established in </w:t>
-            </w:r>
-            <w:r>
-              <w:rPr>
-                <w:sz w:val="16"/>
-                <w:szCs w:val="16"/>
-              </w:rPr>
-              <w:t>Bitb</w:t>
-            </w:r>
-            <w:r>
-              <w:rPr>
-                <w:sz w:val="16"/>
-                <w:szCs w:val="16"/>
-              </w:rPr>
-              <w:t>ucket, with team members having admin rights and James Tulip reading rights only</w:t>
+          </w:tcPr>
+          <w:p>
+            <w:pPr>
+              <w:pStyle w:val="BodyText"/>
+              <w:spacing w:before="60"/>
+              <w:ind w:left="0"/>
+              <w:rPr>
+                <w:sz w:val="16"/>
+                <w:szCs w:val="16"/>
+              </w:rPr>
+            </w:pPr>
+            <w:r>
+              <w:rPr>
+                <w:sz w:val="16"/>
+                <w:szCs w:val="16"/>
+              </w:rPr>
+              <w:t>Establish Vision – Vision statement for the project outlining problem to be solved with stakeholder details</w:t>
+            </w:r>
+          </w:p>
+          <w:p>
+            <w:pPr>
+              <w:pStyle w:val="BodyText"/>
+              <w:spacing w:before="60"/>
+              <w:ind w:left="0"/>
+              <w:rPr>
+                <w:sz w:val="16"/>
+                <w:szCs w:val="16"/>
+              </w:rPr>
+            </w:pPr>
+            <w:r>
+              <w:rPr>
+                <w:sz w:val="16"/>
+                <w:szCs w:val="16"/>
+              </w:rPr>
+              <w:t>Establish Initial Use Case Model – Identified as "Add an Error" with supporting Use Cases of "Add a User", "Produce Visualisations", and "Output Error Data to Excel"</w:t>
+            </w:r>
+          </w:p>
+          <w:p>
+            <w:pPr>
+              <w:pStyle w:val="BodyText"/>
+              <w:spacing w:before="60"/>
+              <w:ind w:left="0"/>
+              <w:rPr>
+                <w:sz w:val="16"/>
+                <w:szCs w:val="16"/>
+              </w:rPr>
+            </w:pPr>
+            <w:r>
+              <w:rPr>
+                <w:sz w:val="16"/>
+                <w:szCs w:val="16"/>
+              </w:rPr>
+              <w:t>Complete Preliminary Non-functional Requirement Analysis – to be presented as System-wide Function Requirements document</w:t>
+            </w:r>
+          </w:p>
+          <w:p>
+            <w:pPr>
+              <w:pStyle w:val="BodyText"/>
+              <w:spacing w:before="60"/>
+              <w:ind w:left="0"/>
+              <w:rPr>
+                <w:sz w:val="16"/>
+                <w:szCs w:val="16"/>
+              </w:rPr>
+            </w:pPr>
+            <w:r>
+              <w:rPr>
+                <w:sz w:val="16"/>
+                <w:szCs w:val="16"/>
+              </w:rPr>
+              <w:t>Identify/Document Candidate Architectures - List of architectures to be completed and listed in a Systems Architecture document</w:t>
+            </w:r>
+          </w:p>
+          <w:p>
+            <w:pPr>
+              <w:pStyle w:val="BodyText"/>
+              <w:spacing w:before="60"/>
+              <w:ind w:left="0"/>
+              <w:rPr>
+                <w:sz w:val="16"/>
+                <w:szCs w:val="16"/>
+              </w:rPr>
+            </w:pPr>
+            <w:r>
+              <w:rPr>
+                <w:sz w:val="16"/>
+                <w:szCs w:val="16"/>
+              </w:rPr>
+              <w:t>Establish Version Control – to be established in Bitbucket, with team members having admin rights and James Tulip reading rights only</w:t>
             </w:r>
           </w:p>
         </w:tc>
       </w:tr>
-      <w:tr xmlns:wp14="http://schemas.microsoft.com/office/word/2010/wordml" wp14:textId="77777777">
+      <w:tr>
         <w:tc>
           <w:tcPr>
             <w:tcW w:w="794" w:type="dxa"/>
             <w:vMerge/>
           </w:tcPr>
-          <w:p wp14:textId="77777777">
+          <w:p>
             <w:pPr>
               <w:pStyle w:val="BodyText"/>
               <w:spacing w:before="60"/>
@@ -1594,7 +578,7 @@
             <w:tcW w:w="688" w:type="dxa"/>
             <w:vMerge/>
           </w:tcPr>
-          <w:p wp14:textId="77777777">
+          <w:p>
             <w:pPr>
               <w:pStyle w:val="BodyText"/>
               <w:spacing w:before="60"/>
@@ -1609,9 +593,8 @@
         <w:tc>
           <w:tcPr>
             <w:tcW w:w="848" w:type="dxa"/>
-            <w:tcMar/>
-          </w:tcPr>
-          <w:p wp14:textId="77777777" wp14:noSpellErr="1">
+          </w:tcPr>
+          <w:p>
             <w:pPr>
               <w:pStyle w:val="BodyText"/>
               <w:spacing w:before="60"/>
@@ -1634,9 +617,8 @@
         <w:tc>
           <w:tcPr>
             <w:tcW w:w="1214" w:type="dxa"/>
-            <w:tcMar/>
-          </w:tcPr>
-          <w:p wp14:textId="77777777" wp14:noSpellErr="1">
+          </w:tcPr>
+          <w:p>
             <w:pPr>
               <w:pStyle w:val="BodyText"/>
               <w:spacing w:before="60"/>
@@ -1652,261 +634,87 @@
                 <w:sz w:val="16"/>
                 <w:szCs w:val="16"/>
               </w:rPr>
-              <w:t>27</w:t>
-            </w:r>
-            <w:r>
-              <w:rPr>
-                <w:sz w:val="16"/>
-                <w:szCs w:val="16"/>
-              </w:rPr>
-              <w:t xml:space="preserve">/03 </w:t>
-            </w:r>
-            <w:r>
-              <w:rPr>
-                <w:sz w:val="16"/>
-                <w:szCs w:val="16"/>
-              </w:rPr>
-              <w:t xml:space="preserve">– </w:t>
-            </w:r>
-            <w:r>
-              <w:rPr>
-                <w:sz w:val="16"/>
-                <w:szCs w:val="16"/>
-              </w:rPr>
-              <w:t>9</w:t>
-            </w:r>
-            <w:r>
-              <w:rPr>
-                <w:sz w:val="16"/>
-                <w:szCs w:val="16"/>
-              </w:rPr>
-              <w:t>/04</w:t>
+              <w:t>27/03 – 9/04</w:t>
             </w:r>
           </w:p>
         </w:tc>
         <w:tc>
           <w:tcPr>
             <w:tcW w:w="6662" w:type="dxa"/>
-            <w:tcMar/>
-          </w:tcPr>
-          <w:p w14:noSpellErr="1" wp14:textId="1DD7CA15">
-            <w:pPr>
-              <w:pStyle w:val="BodyText"/>
-              <w:spacing w:before="60"/>
-              <w:ind w:left="0"/>
-              <w:rPr>
-                <w:sz w:val="16"/>
-                <w:szCs w:val="16"/>
-              </w:rPr>
-            </w:pPr>
-            <w:r>
-              <w:rPr>
-                <w:sz w:val="16"/>
-                <w:szCs w:val="16"/>
-              </w:rPr>
-              <w:t>Establish Risk List</w:t>
-            </w:r>
-            <w:r>
-              <w:rPr>
-                <w:sz w:val="16"/>
-                <w:szCs w:val="16"/>
-              </w:rPr>
-              <w:t xml:space="preserve"> – </w:t>
-            </w:r>
-            <w:r>
-              <w:rPr>
-                <w:sz w:val="16"/>
-                <w:szCs w:val="16"/>
-              </w:rPr>
-              <w:t>Risk list to be created with potential risks listed. This is to be a living document that is to be updated when risks have been solved/avoided or new risks identified.</w:t>
-            </w:r>
-          </w:p>
-          <w:p wp14:textId="27C37ED1">
-            <w:pPr>
-              <w:pStyle w:val="BodyText"/>
-              <w:spacing w:before="60"/>
-              <w:ind w:left="0"/>
-              <w:rPr>
-                <w:sz w:val="16"/>
-                <w:szCs w:val="16"/>
-              </w:rPr>
-            </w:pPr>
-            <w:r>
-              <w:rPr>
-                <w:sz w:val="16"/>
-                <w:szCs w:val="16"/>
-              </w:rPr>
-              <w:t xml:space="preserve">Complete Full Description for </w:t>
-            </w:r>
-            <w:r>
-              <w:rPr>
-                <w:noProof w:val="0"/>
-                <w:sz w:val="16"/>
-                <w:szCs w:val="16"/>
-                <w:lang w:val="en-US"/>
-              </w:rPr>
-              <w:t xml:space="preserve">Critical Core </w:t>
-            </w:r>
-            <w:r>
-              <w:rPr>
-                <w:noProof w:val="0"/>
-                <w:sz w:val="16"/>
-                <w:szCs w:val="16"/>
-                <w:lang w:val="en-US"/>
-              </w:rPr>
-              <w:t>Risky Difficult (CCRD)</w:t>
-            </w:r>
-            <w:r>
-              <w:rPr>
-                <w:noProof w:val="0"/>
-                <w:sz w:val="16"/>
-                <w:szCs w:val="16"/>
-                <w:lang w:val="en-US"/>
-              </w:rPr>
-              <w:t>Use Case:</w:t>
-            </w:r>
-            <w:r>
-              <w:rPr>
-                <w:sz w:val="16"/>
-                <w:szCs w:val="16"/>
-              </w:rPr>
-              <w:t xml:space="preserve"> Full description of </w:t>
-            </w:r>
-            <w:r>
-              <w:rPr>
-                <w:sz w:val="16"/>
-                <w:szCs w:val="16"/>
-              </w:rPr>
-              <w:t>"</w:t>
-            </w:r>
-            <w:r>
-              <w:rPr>
-                <w:sz w:val="16"/>
-                <w:szCs w:val="16"/>
-              </w:rPr>
-              <w:t xml:space="preserve">Add an Error" Use Case to be </w:t>
-            </w:r>
-            <w:proofErr w:type="spellStart"/>
-            <w:r>
-              <w:rPr>
-                <w:sz w:val="16"/>
-                <w:szCs w:val="16"/>
-              </w:rPr>
-              <w:t>finalised</w:t>
-            </w:r>
-            <w:proofErr w:type="spellEnd"/>
-            <w:r>
-              <w:rPr>
-                <w:sz w:val="16"/>
-                <w:szCs w:val="16"/>
-              </w:rPr>
-              <w:t xml:space="preserve"> along</w:t>
-            </w:r>
-            <w:r>
-              <w:rPr>
-                <w:sz w:val="16"/>
-                <w:szCs w:val="16"/>
-              </w:rPr>
-              <w:t xml:space="preserve"> with full descriptions to be completed for supporting risky/difficult use cases as identified.</w:t>
-            </w:r>
-          </w:p>
-          <w:p wp14:textId="5D81AFEF">
-            <w:pPr>
-              <w:pStyle w:val="BodyText"/>
-              <w:spacing w:before="60"/>
-              <w:ind w:left="0"/>
-              <w:rPr>
-                <w:sz w:val="16"/>
-                <w:szCs w:val="16"/>
-              </w:rPr>
-            </w:pPr>
-            <w:r>
-              <w:rPr>
-                <w:sz w:val="16"/>
-                <w:szCs w:val="16"/>
-              </w:rPr>
-              <w:t>Implement Technical Competency Demonstrator</w:t>
-            </w:r>
-            <w:r>
-              <w:rPr>
-                <w:sz w:val="16"/>
-                <w:szCs w:val="16"/>
-              </w:rPr>
-              <w:t xml:space="preserve"> – </w:t>
-            </w:r>
-            <w:r>
-              <w:rPr>
-                <w:sz w:val="16"/>
-                <w:szCs w:val="16"/>
-              </w:rPr>
-              <w:t xml:space="preserve">Demonstrator to show a single page web application where a user clicks on a button. Time &amp; date stamp and IP address for the click is saved to a database. </w:t>
-            </w:r>
-            <w:proofErr w:type="spellStart"/>
-            <w:r>
-              <w:rPr>
-                <w:sz w:val="16"/>
-                <w:szCs w:val="16"/>
-              </w:rPr>
-              <w:t>Metabase</w:t>
-            </w:r>
-            <w:proofErr w:type="spellEnd"/>
-            <w:r>
-              <w:rPr>
-                <w:sz w:val="16"/>
-                <w:szCs w:val="16"/>
-              </w:rPr>
-              <w:t xml:space="preserve"> is used read the data in the database and provide </w:t>
-            </w:r>
-            <w:proofErr w:type="spellStart"/>
-            <w:r>
-              <w:rPr>
-                <w:sz w:val="16"/>
-                <w:szCs w:val="16"/>
-              </w:rPr>
-              <w:t>visualisation</w:t>
-            </w:r>
-            <w:proofErr w:type="spellEnd"/>
-            <w:r>
-              <w:rPr>
-                <w:sz w:val="16"/>
-                <w:szCs w:val="16"/>
-              </w:rPr>
-              <w:t xml:space="preserve"> of data held.</w:t>
-            </w:r>
-          </w:p>
-          <w:p w14:noSpellErr="1" wp14:textId="320921DC">
-            <w:pPr>
-              <w:pStyle w:val="BodyText"/>
-              <w:spacing w:before="60"/>
-              <w:ind w:left="0"/>
-              <w:rPr>
-                <w:sz w:val="16"/>
-                <w:szCs w:val="16"/>
-              </w:rPr>
-            </w:pPr>
-            <w:r>
-              <w:rPr>
-                <w:sz w:val="16"/>
-                <w:szCs w:val="16"/>
-              </w:rPr>
-              <w:t>Create Test Plan</w:t>
-            </w:r>
-            <w:r>
-              <w:rPr>
-                <w:sz w:val="16"/>
-                <w:szCs w:val="16"/>
-              </w:rPr>
-              <w:t xml:space="preserve"> – </w:t>
-            </w:r>
-            <w:r>
-              <w:rPr>
-                <w:sz w:val="16"/>
-                <w:szCs w:val="16"/>
-              </w:rPr>
-              <w:t>Establish a plan to test the various components of the project for each iteration</w:t>
-            </w:r>
-          </w:p>
-          <w:p w14:noSpellErr="1" wp14:textId="457E3784">
+          </w:tcPr>
+          <w:p>
+            <w:pPr>
+              <w:pStyle w:val="BodyText"/>
+              <w:spacing w:before="60"/>
+              <w:ind w:left="0"/>
+              <w:rPr>
+                <w:sz w:val="16"/>
+                <w:szCs w:val="16"/>
+              </w:rPr>
+            </w:pPr>
+            <w:r>
+              <w:rPr>
+                <w:sz w:val="16"/>
+                <w:szCs w:val="16"/>
+              </w:rPr>
+              <w:t>Establish Risk List – Risk list to be created with potential risks listed. This is to be a living document that is to be updated when risks have been solved/avoided or new risks identified.</w:t>
+            </w:r>
+          </w:p>
+          <w:p>
+            <w:pPr>
+              <w:pStyle w:val="BodyText"/>
+              <w:spacing w:before="60"/>
+              <w:ind w:left="0"/>
+              <w:rPr>
+                <w:sz w:val="16"/>
+                <w:szCs w:val="16"/>
+              </w:rPr>
+            </w:pPr>
+            <w:r>
+              <w:rPr>
+                <w:sz w:val="16"/>
+                <w:szCs w:val="16"/>
+              </w:rPr>
+              <w:t>Complete Full Description for Critical Core Risky Difficult (CCRD)Use Case: Full description of "Add an Error" Use Case to be finalised along with full descriptions to be completed for supporting risky/difficult use cases as identified.</w:t>
+            </w:r>
+          </w:p>
+          <w:p>
+            <w:pPr>
+              <w:pStyle w:val="BodyText"/>
+              <w:spacing w:before="60"/>
+              <w:ind w:left="0"/>
+              <w:rPr>
+                <w:sz w:val="16"/>
+                <w:szCs w:val="16"/>
+              </w:rPr>
+            </w:pPr>
+            <w:r>
+              <w:rPr>
+                <w:sz w:val="16"/>
+                <w:szCs w:val="16"/>
+              </w:rPr>
+              <w:t>Implement Technical Competency Demonstrator – Demonstrator to show a single page web application where a user clicks on a button. Time &amp; date stamp and IP address for the click is saved to a database. Metabase is used read the data in the database and provide visualisation of data held.</w:t>
+            </w:r>
+          </w:p>
+          <w:p>
+            <w:pPr>
+              <w:pStyle w:val="BodyText"/>
+              <w:spacing w:before="60"/>
+              <w:ind w:left="0"/>
+              <w:rPr>
+                <w:sz w:val="16"/>
+                <w:szCs w:val="16"/>
+              </w:rPr>
+            </w:pPr>
+            <w:r>
+              <w:rPr>
+                <w:sz w:val="16"/>
+                <w:szCs w:val="16"/>
+              </w:rPr>
+              <w:t>Create Test Plan – Establish a plan to test the various components of the project for each iteration</w:t>
+            </w:r>
+          </w:p>
+          <w:p>
             <w:pPr>
               <w:pStyle w:val="BodyText"/>
               <w:spacing w:before="60"/>
@@ -1924,7 +732,7 @@
               <w:t>Establish Initial Project Plan</w:t>
             </w:r>
           </w:p>
-          <w:p wp14:textId="77777777" wp14:noSpellErr="1">
+          <w:p>
             <w:pPr>
               <w:pStyle w:val="BodyText"/>
               <w:spacing w:before="60"/>
@@ -1941,65 +749,36 @@
                 <w:sz w:val="16"/>
                 <w:szCs w:val="16"/>
               </w:rPr>
-              <w:t>Deliver Life Cycle Objectives Milestone</w:t>
-            </w:r>
-            <w:r>
-              <w:rPr>
-                <w:color w:val="C00000"/>
-                <w:sz w:val="16"/>
-                <w:szCs w:val="16"/>
-              </w:rPr>
-              <w:t xml:space="preserve"> (LCOM)</w:t>
-            </w:r>
-          </w:p>
-          <w:p w14:noSpellErr="1" wp14:textId="4F65F201">
-            <w:pPr>
-              <w:pStyle w:val="BodyText"/>
-              <w:spacing w:before="60"/>
-              <w:ind w:left="0"/>
-              <w:rPr>
-                <w:sz w:val="16"/>
-                <w:szCs w:val="16"/>
-              </w:rPr>
-            </w:pPr>
-            <w:r>
-              <w:rPr>
-                <w:sz w:val="16"/>
-                <w:szCs w:val="16"/>
-              </w:rPr>
-              <w:t>Complete Inception Phase Project Assessment</w:t>
-            </w:r>
-            <w:r>
-              <w:rPr>
-                <w:sz w:val="16"/>
-                <w:szCs w:val="16"/>
-              </w:rPr>
-              <w:t xml:space="preserve"> – </w:t>
-            </w:r>
-            <w:r>
-              <w:rPr>
-                <w:sz w:val="16"/>
-                <w:szCs w:val="16"/>
-              </w:rPr>
-              <w:t xml:space="preserve">complete the </w:t>
-            </w:r>
-            <w:r>
-              <w:rPr>
-                <w:sz w:val="16"/>
-                <w:szCs w:val="16"/>
-              </w:rPr>
-              <w:t>report for LCOM</w:t>
+              <w:t>Deliver Life Cycle Objectives Milestone (LCOM)</w:t>
+            </w:r>
+          </w:p>
+          <w:p>
+            <w:pPr>
+              <w:pStyle w:val="BodyText"/>
+              <w:spacing w:before="60"/>
+              <w:ind w:left="0"/>
+              <w:rPr>
+                <w:sz w:val="16"/>
+                <w:szCs w:val="16"/>
+              </w:rPr>
+            </w:pPr>
+            <w:r>
+              <w:rPr>
+                <w:sz w:val="16"/>
+                <w:szCs w:val="16"/>
+              </w:rPr>
+              <w:t>Complete Inception Phase Project Assessment – complete the report for LCOM</w:t>
             </w:r>
           </w:p>
         </w:tc>
       </w:tr>
-      <w:tr xmlns:wp14="http://schemas.microsoft.com/office/word/2010/wordml" wp14:textId="77777777">
+      <w:tr>
         <w:tc>
           <w:tcPr>
             <w:tcW w:w="794" w:type="dxa"/>
             <w:vMerge/>
           </w:tcPr>
-          <w:p wp14:textId="77777777">
+          <w:p>
             <w:pPr>
               <w:pStyle w:val="BodyText"/>
               <w:spacing w:before="60"/>
@@ -2015,10 +794,9 @@
           <w:tcPr>
             <w:tcW w:w="688" w:type="dxa"/>
             <w:vMerge w:val="restart"/>
-            <w:tcMar/>
             <w:textDirection w:val="btLr"/>
           </w:tcPr>
-          <w:p wp14:textId="77777777" wp14:noSpellErr="1">
+          <w:p>
             <w:pPr>
               <w:pStyle w:val="BodyText"/>
               <w:spacing w:before="60"/>
@@ -2034,23 +812,15 @@
                 <w:sz w:val="16"/>
                 <w:szCs w:val="16"/>
               </w:rPr>
-              <w:t>Elaboration</w:t>
-            </w:r>
-            <w:r>
-              <w:rPr>
-                <w:sz w:val="16"/>
-                <w:szCs w:val="16"/>
-              </w:rPr>
-              <w:t xml:space="preserve"> Phase</w:t>
+              <w:t>Elaboration Phase</w:t>
             </w:r>
           </w:p>
         </w:tc>
         <w:tc>
           <w:tcPr>
             <w:tcW w:w="848" w:type="dxa"/>
-            <w:tcMar/>
-          </w:tcPr>
-          <w:p wp14:textId="77777777" wp14:noSpellErr="1">
+          </w:tcPr>
+          <w:p>
             <w:pPr>
               <w:pStyle w:val="BodyText"/>
               <w:spacing w:before="60"/>
@@ -2066,23 +836,15 @@
                 <w:sz w:val="16"/>
                 <w:szCs w:val="16"/>
               </w:rPr>
-              <w:t>E</w:t>
-            </w:r>
-            <w:r>
-              <w:rPr>
-                <w:sz w:val="16"/>
-                <w:szCs w:val="16"/>
-              </w:rPr>
-              <w:t>-1</w:t>
+              <w:t>E-1</w:t>
             </w:r>
           </w:p>
         </w:tc>
         <w:tc>
           <w:tcPr>
             <w:tcW w:w="1214" w:type="dxa"/>
-            <w:tcMar/>
-          </w:tcPr>
-          <w:p wp14:textId="77777777" wp14:noSpellErr="1">
+          </w:tcPr>
+          <w:p>
             <w:pPr>
               <w:pStyle w:val="BodyText"/>
               <w:spacing w:before="60"/>
@@ -2098,31 +860,10 @@
                 <w:sz w:val="16"/>
                 <w:szCs w:val="16"/>
               </w:rPr>
-              <w:t>10</w:t>
-            </w:r>
-            <w:r>
-              <w:rPr>
-                <w:sz w:val="16"/>
-                <w:szCs w:val="16"/>
-              </w:rPr>
-              <w:t xml:space="preserve">/04 </w:t>
-            </w:r>
-            <w:r>
-              <w:rPr>
-                <w:sz w:val="16"/>
-                <w:szCs w:val="16"/>
-              </w:rPr>
-              <w:t>– 23</w:t>
-            </w:r>
-            <w:r>
-              <w:rPr>
-                <w:sz w:val="16"/>
-                <w:szCs w:val="16"/>
-              </w:rPr>
-              <w:t>/04</w:t>
-            </w:r>
-          </w:p>
-          <w:p wp14:textId="77777777" wp14:noSpellErr="1">
+              <w:t>10/04 – 23/04</w:t>
+            </w:r>
+          </w:p>
+          <w:p>
             <w:pPr>
               <w:pStyle w:val="BodyText"/>
               <w:spacing w:before="60"/>
@@ -2145,31 +886,30 @@
         <w:tc>
           <w:tcPr>
             <w:tcW w:w="6662" w:type="dxa"/>
-            <w:tcMar/>
-          </w:tcPr>
-          <w:p w14:noSpellErr="1" wp14:textId="3C557B49">
-            <w:pPr>
-              <w:pStyle w:val="BodyText"/>
-              <w:spacing w:before="60"/>
-              <w:ind w:left="0"/>
-              <w:rPr>
-                <w:sz w:val="16"/>
-                <w:szCs w:val="16"/>
-              </w:rPr>
-            </w:pPr>
-            <w:r>
-              <w:rPr>
-                <w:sz w:val="16"/>
-                <w:szCs w:val="16"/>
-              </w:rPr>
-              <w:t>Mitigate Highest Priority Risk</w:t>
-            </w:r>
-            <w:r>
-              <w:rPr>
-                <w:sz w:val="16"/>
-                <w:szCs w:val="16"/>
-              </w:rPr>
-              <w:t>(s)</w:t>
+          </w:tcPr>
+          <w:p>
+            <w:pPr>
+              <w:pStyle w:val="BodyText"/>
+              <w:spacing w:before="60"/>
+              <w:ind w:left="0"/>
+              <w:rPr>
+                <w:sz w:val="16"/>
+                <w:szCs w:val="16"/>
+              </w:rPr>
+            </w:pPr>
+            <w:r>
+              <w:rPr>
+                <w:sz w:val="16"/>
+                <w:szCs w:val="16"/>
+              </w:rPr>
+              <w:t xml:space="preserve">Mitigate </w:t>
+            </w:r>
+            <w:r>
+              <w:rPr>
+                <w:sz w:val="16"/>
+                <w:szCs w:val="16"/>
+              </w:rPr>
+              <w:t>risk associated with the skill set of team members</w:t>
             </w:r>
             <w:r>
               <w:rPr>
@@ -2179,46 +919,25 @@
               <w:t xml:space="preserve"> - as identified in the Risk List</w:t>
             </w:r>
           </w:p>
-          <w:p w14:noSpellErr="1" wp14:textId="59612631">
-            <w:pPr>
-              <w:pStyle w:val="BodyText"/>
-              <w:spacing w:before="60"/>
-              <w:ind w:left="0"/>
-              <w:rPr>
-                <w:sz w:val="16"/>
-                <w:szCs w:val="16"/>
-              </w:rPr>
-            </w:pPr>
-            <w:r>
-              <w:rPr>
-                <w:sz w:val="16"/>
-                <w:szCs w:val="16"/>
-              </w:rPr>
-              <w:t>Implement Highest Priority Architectural Element</w:t>
-            </w:r>
-            <w:r>
-              <w:rPr>
-                <w:sz w:val="16"/>
-                <w:szCs w:val="16"/>
-              </w:rPr>
-              <w:t>(s)</w:t>
-            </w:r>
-            <w:r>
-              <w:rPr>
-                <w:sz w:val="16"/>
-                <w:szCs w:val="16"/>
-              </w:rPr>
-              <w:t xml:space="preserve"> to Support CCRD Use Case</w:t>
-            </w:r>
-            <w:r>
-              <w:rPr>
-                <w:sz w:val="16"/>
-                <w:szCs w:val="16"/>
-              </w:rPr>
-              <w:t xml:space="preserve"> – Ubuntu server</w:t>
-            </w:r>
-          </w:p>
-          <w:p w14:noSpellErr="1" wp14:textId="3C8F2771">
+          <w:p>
+            <w:pPr>
+              <w:pStyle w:val="BodyText"/>
+              <w:spacing w:before="60"/>
+              <w:ind w:left="0"/>
+              <w:rPr>
+                <w:sz w:val="16"/>
+                <w:szCs w:val="16"/>
+              </w:rPr>
+            </w:pPr>
+            <w:r>
+              <w:rPr>
+                <w:sz w:val="16"/>
+                <w:szCs w:val="16"/>
+              </w:rPr>
+              <w:t>Implement Ubuntu server</w:t>
+            </w:r>
+          </w:p>
+          <w:p>
             <w:pPr>
               <w:pStyle w:val="BodyText"/>
               <w:spacing w:before="60"/>
@@ -2240,53 +959,25 @@
                 <w:sz w:val="16"/>
                 <w:szCs w:val="16"/>
               </w:rPr>
-              <w:t xml:space="preserve">Highest Priority </w:t>
-            </w:r>
-            <w:r>
-              <w:rPr>
-                <w:sz w:val="16"/>
-                <w:szCs w:val="16"/>
-              </w:rPr>
-              <w:t>Architectural Element</w:t>
-            </w:r>
-            <w:r>
-              <w:rPr>
-                <w:sz w:val="16"/>
-                <w:szCs w:val="16"/>
-              </w:rPr>
-              <w:t>(s)</w:t>
-            </w:r>
-            <w:r>
-              <w:rPr>
-                <w:sz w:val="16"/>
-                <w:szCs w:val="16"/>
-              </w:rPr>
-              <w:t xml:space="preserve"> and work on "Add an Error" Use Case</w:t>
-            </w:r>
-            <w:r>
-              <w:rPr>
-                <w:sz w:val="16"/>
-                <w:szCs w:val="16"/>
-              </w:rPr>
-              <w:t xml:space="preserve"> </w:t>
-            </w:r>
-            <w:r>
-              <w:rPr>
-                <w:sz w:val="16"/>
-                <w:szCs w:val="16"/>
-              </w:rPr>
-              <w:t>- Ensure UAT is completed and documented</w:t>
+              <w:t>Ubuntu server</w:t>
+            </w:r>
+            <w:r>
+              <w:rPr>
+                <w:sz w:val="16"/>
+                <w:szCs w:val="16"/>
+              </w:rPr>
+              <w:t xml:space="preserve"> and work on "Add an Error" Use Case - Ensure UAT is completed and documented</w:t>
             </w:r>
           </w:p>
         </w:tc>
       </w:tr>
-      <w:tr xmlns:wp14="http://schemas.microsoft.com/office/word/2010/wordml" wp14:textId="77777777">
+      <w:tr>
         <w:tc>
           <w:tcPr>
             <w:tcW w:w="794" w:type="dxa"/>
             <w:vMerge/>
           </w:tcPr>
-          <w:p wp14:textId="77777777">
+          <w:p>
             <w:pPr>
               <w:pStyle w:val="BodyText"/>
               <w:spacing w:before="60"/>
@@ -2303,7 +994,7 @@
             <w:tcW w:w="688" w:type="dxa"/>
             <w:vMerge/>
           </w:tcPr>
-          <w:p wp14:textId="77777777">
+          <w:p>
             <w:pPr>
               <w:pStyle w:val="BodyText"/>
               <w:spacing w:before="60"/>
@@ -2318,9 +1009,8 @@
         <w:tc>
           <w:tcPr>
             <w:tcW w:w="848" w:type="dxa"/>
-            <w:tcMar/>
-          </w:tcPr>
-          <w:p wp14:textId="77777777" wp14:noSpellErr="1">
+          </w:tcPr>
+          <w:p>
             <w:pPr>
               <w:pStyle w:val="BodyText"/>
               <w:spacing w:before="60"/>
@@ -2336,23 +1026,15 @@
                 <w:sz w:val="16"/>
                 <w:szCs w:val="16"/>
               </w:rPr>
-              <w:t>E</w:t>
-            </w:r>
-            <w:r>
-              <w:rPr>
-                <w:sz w:val="16"/>
-                <w:szCs w:val="16"/>
-              </w:rPr>
-              <w:t>-2</w:t>
+              <w:t>E-2</w:t>
             </w:r>
           </w:p>
         </w:tc>
         <w:tc>
           <w:tcPr>
             <w:tcW w:w="1214" w:type="dxa"/>
-            <w:tcMar/>
-          </w:tcPr>
-          <w:p wp14:textId="77777777" wp14:noSpellErr="1">
+          </w:tcPr>
+          <w:p>
             <w:pPr>
               <w:pStyle w:val="BodyText"/>
               <w:spacing w:before="60"/>
@@ -2368,263 +1050,119 @@
                 <w:sz w:val="16"/>
                 <w:szCs w:val="16"/>
               </w:rPr>
-              <w:t>24</w:t>
-            </w:r>
-            <w:r>
-              <w:rPr>
-                <w:sz w:val="16"/>
-                <w:szCs w:val="16"/>
-              </w:rPr>
-              <w:t xml:space="preserve">/4 </w:t>
-            </w:r>
-            <w:r>
-              <w:rPr>
-                <w:sz w:val="16"/>
-                <w:szCs w:val="16"/>
-              </w:rPr>
-              <w:t>–</w:t>
-            </w:r>
-            <w:r>
-              <w:rPr>
-                <w:sz w:val="16"/>
-                <w:szCs w:val="16"/>
-              </w:rPr>
-              <w:t xml:space="preserve"> 7</w:t>
-            </w:r>
-            <w:r>
-              <w:rPr>
-                <w:sz w:val="16"/>
-                <w:szCs w:val="16"/>
-              </w:rPr>
-              <w:t>/05</w:t>
+              <w:t>24/4 – 7/05</w:t>
             </w:r>
           </w:p>
         </w:tc>
         <w:tc>
           <w:tcPr>
             <w:tcW w:w="6662" w:type="dxa"/>
-            <w:tcMar/>
-          </w:tcPr>
-          <w:p wp14:noSpellErr="1">
-            <w:pPr>
-              <w:pStyle w:val="BodyText"/>
-              <w:spacing w:before="60"/>
-              <w:ind w:left="0"/>
-              <w:rPr>
-                <w:sz w:val="16"/>
-                <w:szCs w:val="16"/>
-              </w:rPr>
-            </w:pPr>
-            <w:r>
-              <w:rPr>
-                <w:sz w:val="16"/>
-                <w:szCs w:val="16"/>
-              </w:rPr>
-              <w:t>Mitigate 2</w:t>
-            </w:r>
-            <w:r>
-              <w:rPr>
-                <w:sz w:val="16"/>
-                <w:szCs w:val="16"/>
-                <w:vertAlign w:val="superscript"/>
-              </w:rPr>
-              <w:t>nd</w:t>
-            </w:r>
-            <w:r>
-              <w:rPr>
-                <w:sz w:val="16"/>
-                <w:szCs w:val="16"/>
-              </w:rPr>
-              <w:t xml:space="preserve"> Highest Priority Risk</w:t>
-            </w:r>
-            <w:r>
-              <w:rPr>
-                <w:sz w:val="16"/>
-                <w:szCs w:val="16"/>
-              </w:rPr>
-              <w:t>(s)</w:t>
-            </w:r>
-            <w:r>
-              <w:rPr>
-                <w:sz w:val="16"/>
-                <w:szCs w:val="16"/>
-              </w:rPr>
-              <w:t xml:space="preserve"> - </w:t>
-            </w:r>
-            <w:r>
-              <w:rPr>
-                <w:sz w:val="16"/>
-                <w:szCs w:val="16"/>
-              </w:rPr>
-              <w:t>as identified in the Risk List</w:t>
-            </w:r>
-          </w:p>
-          <w:p w14:noSpellErr="1" wp14:textId="3C4EFE8C">
-            <w:pPr>
-              <w:pStyle w:val="BodyText"/>
-              <w:spacing w:before="60"/>
-              <w:ind w:left="0"/>
-              <w:rPr>
-                <w:sz w:val="16"/>
-                <w:szCs w:val="16"/>
-              </w:rPr>
-            </w:pPr>
-            <w:r>
-              <w:rPr>
-                <w:sz w:val="16"/>
-                <w:szCs w:val="16"/>
-              </w:rPr>
-              <w:t>Implement 2</w:t>
-            </w:r>
-            <w:r>
-              <w:rPr>
-                <w:sz w:val="16"/>
-                <w:szCs w:val="16"/>
-                <w:vertAlign w:val="superscript"/>
-              </w:rPr>
-              <w:t>nd</w:t>
-            </w:r>
-            <w:r>
-              <w:rPr>
-                <w:sz w:val="16"/>
-                <w:szCs w:val="16"/>
-              </w:rPr>
-              <w:t xml:space="preserve"> Highest Priority Architectural Element</w:t>
-            </w:r>
-            <w:r>
-              <w:rPr>
-                <w:sz w:val="16"/>
-                <w:szCs w:val="16"/>
-              </w:rPr>
-              <w:t>(s)</w:t>
-            </w:r>
-            <w:r>
-              <w:rPr>
-                <w:sz w:val="16"/>
-                <w:szCs w:val="16"/>
-              </w:rPr>
-              <w:t xml:space="preserve"> to Support CCRD Use Case</w:t>
-            </w:r>
-            <w:r>
-              <w:rPr>
-                <w:sz w:val="16"/>
-                <w:szCs w:val="16"/>
-              </w:rPr>
-              <w:t xml:space="preserve"> </w:t>
-            </w:r>
-            <w:r>
-              <w:rPr>
-                <w:sz w:val="16"/>
-                <w:szCs w:val="16"/>
-              </w:rPr>
-              <w:t xml:space="preserve">– </w:t>
-            </w:r>
-            <w:r>
-              <w:rPr>
-                <w:sz w:val="16"/>
-                <w:szCs w:val="16"/>
-              </w:rPr>
-              <w:t>MySQL database</w:t>
-            </w:r>
-            <w:r>
-              <w:rPr>
-                <w:sz w:val="16"/>
-                <w:szCs w:val="16"/>
-              </w:rPr>
-              <w:t xml:space="preserve"> </w:t>
-            </w:r>
-          </w:p>
-          <w:p w14:noSpellErr="1" wp14:textId="1F324920">
-            <w:pPr>
-              <w:pStyle w:val="BodyText"/>
-              <w:spacing w:before="60"/>
-              <w:ind w:left="0"/>
-              <w:rPr>
-                <w:sz w:val="16"/>
-                <w:szCs w:val="16"/>
-              </w:rPr>
-            </w:pPr>
-            <w:r>
-              <w:rPr>
-                <w:sz w:val="16"/>
-                <w:szCs w:val="16"/>
-              </w:rPr>
-              <w:t xml:space="preserve">Complete Development </w:t>
-            </w:r>
-            <w:r>
-              <w:rPr>
-                <w:sz w:val="16"/>
-                <w:szCs w:val="16"/>
-              </w:rPr>
-              <w:t xml:space="preserve">and Integration </w:t>
-            </w:r>
-            <w:r>
-              <w:rPr>
-                <w:sz w:val="16"/>
-                <w:szCs w:val="16"/>
-              </w:rPr>
-              <w:t>Testing for 2</w:t>
-            </w:r>
-            <w:r>
-              <w:rPr>
-                <w:sz w:val="16"/>
-                <w:szCs w:val="16"/>
-                <w:vertAlign w:val="superscript"/>
-              </w:rPr>
-              <w:t>nd</w:t>
-            </w:r>
-            <w:r>
-              <w:rPr>
-                <w:sz w:val="16"/>
-                <w:szCs w:val="16"/>
-              </w:rPr>
-              <w:t xml:space="preserve"> </w:t>
-            </w:r>
-            <w:r>
-              <w:rPr>
-                <w:sz w:val="16"/>
-                <w:szCs w:val="16"/>
-              </w:rPr>
-              <w:t xml:space="preserve">Highest Priority </w:t>
-            </w:r>
-            <w:r>
-              <w:rPr>
-                <w:sz w:val="16"/>
-                <w:szCs w:val="16"/>
-              </w:rPr>
-              <w:t>Architectural Element</w:t>
-            </w:r>
-            <w:r>
-              <w:rPr>
-                <w:sz w:val="16"/>
-                <w:szCs w:val="16"/>
-              </w:rPr>
-              <w:t>(s)</w:t>
-            </w:r>
-            <w:r>
-              <w:rPr>
-                <w:sz w:val="16"/>
-                <w:szCs w:val="16"/>
-              </w:rPr>
-              <w:t xml:space="preserve"> </w:t>
-            </w:r>
-            <w:r>
-              <w:rPr>
-                <w:sz w:val="16"/>
-                <w:szCs w:val="16"/>
-              </w:rPr>
-              <w:t>- Ensure UAT is completed and documented</w:t>
+          </w:tcPr>
+          <w:p>
+            <w:pPr>
+              <w:pStyle w:val="BodyText"/>
+              <w:spacing w:before="60"/>
+              <w:ind w:left="0"/>
+              <w:rPr>
+                <w:sz w:val="16"/>
+                <w:szCs w:val="16"/>
+              </w:rPr>
+            </w:pPr>
+            <w:r>
+              <w:rPr>
+                <w:sz w:val="16"/>
+                <w:szCs w:val="16"/>
+              </w:rPr>
+              <w:t xml:space="preserve">Mitigate </w:t>
+            </w:r>
+            <w:r>
+              <w:rPr>
+                <w:sz w:val="16"/>
+                <w:szCs w:val="16"/>
+              </w:rPr>
+              <w:t>risk of Metabase and Vue.js not meeting project needs</w:t>
+            </w:r>
+            <w:r>
+              <w:rPr>
+                <w:sz w:val="16"/>
+                <w:szCs w:val="16"/>
+              </w:rPr>
+              <w:t xml:space="preserve"> - as identified in the Risk List</w:t>
+            </w:r>
+          </w:p>
+          <w:p>
+            <w:pPr>
+              <w:pStyle w:val="BodyText"/>
+              <w:spacing w:before="60"/>
+              <w:ind w:left="0"/>
+              <w:rPr>
+                <w:sz w:val="16"/>
+                <w:szCs w:val="16"/>
+              </w:rPr>
+            </w:pPr>
+            <w:r>
+              <w:rPr>
+                <w:sz w:val="16"/>
+                <w:szCs w:val="16"/>
+              </w:rPr>
+              <w:t xml:space="preserve">Implement MySQL database </w:t>
+            </w:r>
+          </w:p>
+          <w:p>
+            <w:pPr>
+              <w:pStyle w:val="BodyText"/>
+              <w:spacing w:before="60"/>
+              <w:ind w:left="0"/>
+              <w:rPr>
+                <w:sz w:val="16"/>
+                <w:szCs w:val="16"/>
+              </w:rPr>
+            </w:pPr>
+            <w:r>
+              <w:rPr>
+                <w:sz w:val="16"/>
+                <w:szCs w:val="16"/>
+              </w:rPr>
+              <w:t xml:space="preserve">Complete Development and Integration Testing for </w:t>
+            </w:r>
+            <w:r>
+              <w:rPr>
+                <w:sz w:val="16"/>
+                <w:szCs w:val="16"/>
+              </w:rPr>
+              <w:t>MySQL database and work on “</w:t>
+            </w:r>
+            <w:r>
+              <w:rPr>
+                <w:sz w:val="16"/>
+                <w:szCs w:val="16"/>
+              </w:rPr>
+              <w:t>Edit Error Submission Form</w:t>
+            </w:r>
+            <w:r>
+              <w:rPr>
+                <w:sz w:val="16"/>
+                <w:szCs w:val="16"/>
+              </w:rPr>
+              <w:t>”</w:t>
+            </w:r>
+            <w:r>
+              <w:rPr>
+                <w:sz w:val="16"/>
+                <w:szCs w:val="16"/>
+              </w:rPr>
+              <w:t xml:space="preserve"> - Ensure UAT is completed and documented</w:t>
             </w:r>
           </w:p>
         </w:tc>
       </w:tr>
-      <w:tr xmlns:wp14="http://schemas.microsoft.com/office/word/2010/wordml" wp14:textId="77777777">
+      <w:tr>
         <w:tc>
           <w:tcPr>
             <w:tcW w:w="794" w:type="dxa"/>
             <w:vMerge/>
           </w:tcPr>
-          <w:p wp14:textId="77777777">
+          <w:p>
             <w:pPr>
               <w:pStyle w:val="BodyText"/>
               <w:spacing w:before="60"/>
@@ -2641,7 +1179,7 @@
             <w:tcW w:w="688" w:type="dxa"/>
             <w:vMerge/>
           </w:tcPr>
-          <w:p wp14:textId="77777777">
+          <w:p>
             <w:pPr>
               <w:pStyle w:val="BodyText"/>
               <w:spacing w:before="60"/>
@@ -2656,9 +1194,8 @@
         <w:tc>
           <w:tcPr>
             <w:tcW w:w="848" w:type="dxa"/>
-            <w:tcMar/>
-          </w:tcPr>
-          <w:p wp14:textId="77777777" wp14:noSpellErr="1">
+          </w:tcPr>
+          <w:p>
             <w:pPr>
               <w:pStyle w:val="BodyText"/>
               <w:spacing w:before="60"/>
@@ -2674,23 +1211,15 @@
                 <w:sz w:val="16"/>
                 <w:szCs w:val="16"/>
               </w:rPr>
-              <w:t>E</w:t>
-            </w:r>
-            <w:r>
-              <w:rPr>
-                <w:sz w:val="16"/>
-                <w:szCs w:val="16"/>
-              </w:rPr>
-              <w:t>-3</w:t>
+              <w:t>E-3</w:t>
             </w:r>
           </w:p>
         </w:tc>
         <w:tc>
           <w:tcPr>
             <w:tcW w:w="1214" w:type="dxa"/>
-            <w:tcMar/>
-          </w:tcPr>
-          <w:p wp14:textId="77777777" wp14:noSpellErr="1">
+          </w:tcPr>
+          <w:p>
             <w:pPr>
               <w:pStyle w:val="BodyText"/>
               <w:spacing w:before="60"/>
@@ -2706,123 +1235,81 @@
                 <w:sz w:val="16"/>
                 <w:szCs w:val="16"/>
               </w:rPr>
-              <w:t>8</w:t>
-            </w:r>
-            <w:r>
-              <w:rPr>
-                <w:sz w:val="16"/>
-                <w:szCs w:val="16"/>
-              </w:rPr>
-              <w:t xml:space="preserve">/05 </w:t>
-            </w:r>
-            <w:r>
-              <w:rPr>
-                <w:sz w:val="16"/>
-                <w:szCs w:val="16"/>
-              </w:rPr>
-              <w:t>– 21</w:t>
-            </w:r>
-            <w:r>
-              <w:rPr>
-                <w:sz w:val="16"/>
-                <w:szCs w:val="16"/>
-              </w:rPr>
-              <w:t>/05</w:t>
+              <w:t>8/05 – 21/05</w:t>
             </w:r>
           </w:p>
         </w:tc>
         <w:tc>
           <w:tcPr>
             <w:tcW w:w="6662" w:type="dxa"/>
-            <w:tcMar/>
-          </w:tcPr>
-          <w:p wp14:noSpellErr="1">
-            <w:pPr>
-              <w:pStyle w:val="BodyText"/>
-              <w:spacing w:before="60"/>
-              <w:ind w:left="0"/>
-              <w:rPr>
-                <w:sz w:val="16"/>
-                <w:szCs w:val="16"/>
-              </w:rPr>
-            </w:pPr>
-            <w:r>
-              <w:rPr>
-                <w:sz w:val="16"/>
-                <w:szCs w:val="16"/>
-              </w:rPr>
-              <w:t>Mitigate 3</w:t>
-            </w:r>
-            <w:r>
-              <w:rPr>
-                <w:sz w:val="16"/>
-                <w:szCs w:val="16"/>
-                <w:vertAlign w:val="superscript"/>
-              </w:rPr>
-              <w:t>rd</w:t>
-            </w:r>
-            <w:r>
-              <w:rPr>
-                <w:sz w:val="16"/>
-                <w:szCs w:val="16"/>
-              </w:rPr>
-              <w:t xml:space="preserve"> Highest Priority Risk(s)</w:t>
-            </w:r>
-            <w:r>
-              <w:rPr>
-                <w:sz w:val="16"/>
-                <w:szCs w:val="16"/>
-              </w:rPr>
-              <w:t xml:space="preserve"> - </w:t>
-            </w:r>
-            <w:r>
-              <w:rPr>
-                <w:sz w:val="16"/>
-                <w:szCs w:val="16"/>
-              </w:rPr>
-              <w:t>as identified in the Risk List</w:t>
-            </w:r>
-          </w:p>
-          <w:p>
-            <w:pPr>
-              <w:pStyle w:val="BodyText"/>
-              <w:spacing w:before="60"/>
-              <w:ind w:left="0"/>
-              <w:rPr>
-                <w:sz w:val="16"/>
-                <w:szCs w:val="16"/>
-              </w:rPr>
-            </w:pPr>
-            <w:r>
-              <w:rPr>
-                <w:sz w:val="16"/>
-                <w:szCs w:val="16"/>
-              </w:rPr>
-              <w:t>Implement 3</w:t>
-            </w:r>
-            <w:r>
-              <w:rPr>
-                <w:sz w:val="16"/>
-                <w:szCs w:val="16"/>
-                <w:vertAlign w:val="superscript"/>
-              </w:rPr>
-              <w:t>rd</w:t>
-            </w:r>
-            <w:r>
-              <w:rPr>
-                <w:sz w:val="16"/>
-                <w:szCs w:val="16"/>
-              </w:rPr>
-              <w:t xml:space="preserve"> Highest Priority Architectural Element(s) to Support CCRD Use Case</w:t>
-            </w:r>
-            <w:r>
-              <w:rPr>
-                <w:sz w:val="16"/>
-                <w:szCs w:val="16"/>
-              </w:rPr>
-              <w:t xml:space="preserve"> – </w:t>
-            </w:r>
-            <w:proofErr w:type="spellStart"/>
+          </w:tcPr>
+          <w:p>
+            <w:pPr>
+              <w:pStyle w:val="BodyText"/>
+              <w:spacing w:before="60"/>
+              <w:ind w:left="0"/>
+              <w:rPr>
+                <w:sz w:val="16"/>
+                <w:szCs w:val="16"/>
+              </w:rPr>
+            </w:pPr>
+            <w:r>
+              <w:rPr>
+                <w:sz w:val="16"/>
+                <w:szCs w:val="16"/>
+              </w:rPr>
+              <w:t xml:space="preserve">Mitigate </w:t>
+            </w:r>
+            <w:r>
+              <w:rPr>
+                <w:sz w:val="16"/>
+                <w:szCs w:val="16"/>
+              </w:rPr>
+              <w:t xml:space="preserve">risk of Error Submission Form Customisation </w:t>
+            </w:r>
+            <w:r>
+              <w:rPr>
+                <w:sz w:val="16"/>
+                <w:szCs w:val="16"/>
+              </w:rPr>
+              <w:t>- as identified in the Risk List</w:t>
+            </w:r>
+          </w:p>
+          <w:p>
+            <w:pPr>
+              <w:pStyle w:val="BodyText"/>
+              <w:spacing w:before="60"/>
+              <w:ind w:left="0"/>
+              <w:rPr>
+                <w:sz w:val="16"/>
+                <w:szCs w:val="16"/>
+              </w:rPr>
+            </w:pPr>
+            <w:r>
+              <w:rPr>
+                <w:sz w:val="16"/>
+                <w:szCs w:val="16"/>
+              </w:rPr>
+              <w:t>Implement Metabase</w:t>
+            </w:r>
+          </w:p>
+          <w:p>
+            <w:pPr>
+              <w:pStyle w:val="BodyText"/>
+              <w:spacing w:before="60"/>
+              <w:ind w:left="0"/>
+              <w:rPr>
+                <w:sz w:val="16"/>
+                <w:szCs w:val="16"/>
+              </w:rPr>
+            </w:pPr>
+            <w:r>
+              <w:rPr>
+                <w:sz w:val="16"/>
+                <w:szCs w:val="16"/>
+              </w:rPr>
+              <w:t xml:space="preserve">Complete Development and Integration Testing for </w:t>
+            </w:r>
             <w:r>
               <w:rPr>
                 <w:sz w:val="16"/>
@@ -2830,39 +1317,26 @@
               </w:rPr>
               <w:t>Metabase</w:t>
             </w:r>
-            <w:proofErr w:type="spellEnd"/>
-          </w:p>
-          <w:p wp14:noSpellErr="1">
-            <w:pPr>
-              <w:pStyle w:val="BodyText"/>
-              <w:spacing w:before="60"/>
-              <w:ind w:left="0"/>
-              <w:rPr>
-                <w:sz w:val="16"/>
-                <w:szCs w:val="16"/>
-              </w:rPr>
-            </w:pPr>
-            <w:r>
-              <w:rPr>
-                <w:sz w:val="16"/>
-                <w:szCs w:val="16"/>
-              </w:rPr>
-              <w:t>Complete Development and Integration Testing for 3</w:t>
-            </w:r>
-            <w:r>
-              <w:rPr>
-                <w:sz w:val="16"/>
-                <w:szCs w:val="16"/>
-                <w:vertAlign w:val="superscript"/>
-              </w:rPr>
-              <w:t>rd</w:t>
-            </w:r>
-            <w:r>
-              <w:rPr>
-                <w:sz w:val="16"/>
-                <w:szCs w:val="16"/>
-              </w:rPr>
-              <w:t xml:space="preserve"> Highest Priority Architectural Element(s)</w:t>
+            <w:r>
+              <w:rPr>
+                <w:sz w:val="16"/>
+                <w:szCs w:val="16"/>
+              </w:rPr>
+              <w:t xml:space="preserve"> work on “Log in”, “</w:t>
+            </w:r>
+            <w:r>
+              <w:rPr>
+                <w:sz w:val="16"/>
+                <w:szCs w:val="16"/>
+              </w:rPr>
+              <w:t>Produce Graphs Charts Visualisations of Errors</w:t>
+            </w:r>
+            <w:r>
+              <w:rPr>
+                <w:sz w:val="16"/>
+                <w:szCs w:val="16"/>
+              </w:rPr>
+              <w:t>” and auditing</w:t>
             </w:r>
             <w:r>
               <w:rPr>
@@ -2879,72 +1353,52 @@
               <w:t>- Ensure UAT is completed and documented</w:t>
             </w:r>
           </w:p>
-          <w:p w14:noSpellErr="1" wp14:textId="6E5D3BC3">
-            <w:pPr>
-              <w:pStyle w:val="BodyText"/>
-              <w:spacing w:before="60"/>
-              <w:ind w:left="0"/>
-              <w:rPr>
-                <w:sz w:val="16"/>
-                <w:szCs w:val="16"/>
-              </w:rPr>
-            </w:pPr>
-            <w:r>
-              <w:rPr>
-                <w:sz w:val="16"/>
-                <w:szCs w:val="16"/>
-              </w:rPr>
-              <w:t>Deploy Executable Architecture in Trial Environment</w:t>
-            </w:r>
-            <w:r>
-              <w:rPr>
-                <w:sz w:val="16"/>
-                <w:szCs w:val="16"/>
-              </w:rPr>
-              <w:t xml:space="preserve"> – </w:t>
-            </w:r>
-            <w:r>
-              <w:rPr>
-                <w:sz w:val="16"/>
-                <w:szCs w:val="16"/>
-              </w:rPr>
-              <w:t>Deployment to demonstrate that the architecture works as expected</w:t>
-            </w:r>
-            <w:r>
-              <w:rPr>
-                <w:sz w:val="16"/>
-                <w:szCs w:val="16"/>
-              </w:rPr>
-              <w:t xml:space="preserve"> in supporting "Add an Error" Use Case</w:t>
-            </w:r>
-          </w:p>
-          <w:p wp14:textId="77777777" wp14:noSpellErr="1">
-            <w:pPr>
-              <w:pStyle w:val="BodyText"/>
-              <w:spacing w:before="60"/>
-              <w:ind w:left="0"/>
-              <w:rPr>
-                <w:sz w:val="16"/>
-                <w:szCs w:val="16"/>
-              </w:rPr>
-            </w:pPr>
-            <w:r>
-              <w:rPr>
-                <w:sz w:val="16"/>
-                <w:szCs w:val="16"/>
-              </w:rPr>
+          <w:p>
+            <w:pPr>
+              <w:pStyle w:val="BodyText"/>
+              <w:spacing w:before="60"/>
+              <w:ind w:left="0"/>
+              <w:rPr>
+                <w:sz w:val="16"/>
+                <w:szCs w:val="16"/>
+              </w:rPr>
+            </w:pPr>
+            <w:r>
+              <w:rPr>
+                <w:sz w:val="16"/>
+                <w:szCs w:val="16"/>
+              </w:rPr>
+              <w:t>Deploy Executable Architecture in Trial Environment – Deployment to demonstrate that the architecture works as expected in supporting "Add an Error" Use Case</w:t>
+            </w:r>
+          </w:p>
+          <w:p>
+            <w:pPr>
+              <w:pStyle w:val="BodyText"/>
+              <w:spacing w:before="60"/>
+              <w:ind w:left="0"/>
+              <w:rPr>
+                <w:sz w:val="16"/>
+                <w:szCs w:val="16"/>
+              </w:rPr>
+            </w:pPr>
+            <w:r>
+              <w:rPr>
+                <w:sz w:val="16"/>
+                <w:szCs w:val="16"/>
+              </w:rPr>
+              <w:lastRenderedPageBreak/>
               <w:t>Complete Internal User Acceptance Testing for CCRD Use Case in Trial Environment</w:t>
             </w:r>
           </w:p>
         </w:tc>
       </w:tr>
-      <w:tr xmlns:wp14="http://schemas.microsoft.com/office/word/2010/wordml" wp14:textId="77777777">
+      <w:tr>
         <w:tc>
           <w:tcPr>
             <w:tcW w:w="794" w:type="dxa"/>
             <w:vMerge/>
           </w:tcPr>
-          <w:p wp14:textId="77777777">
+          <w:p>
             <w:pPr>
               <w:pStyle w:val="BodyText"/>
               <w:spacing w:before="60"/>
@@ -2961,7 +1415,7 @@
             <w:tcW w:w="688" w:type="dxa"/>
             <w:vMerge/>
           </w:tcPr>
-          <w:p wp14:textId="77777777">
+          <w:p>
             <w:pPr>
               <w:pStyle w:val="BodyText"/>
               <w:spacing w:before="60"/>
@@ -2976,9 +1430,8 @@
         <w:tc>
           <w:tcPr>
             <w:tcW w:w="848" w:type="dxa"/>
-            <w:tcMar/>
-          </w:tcPr>
-          <w:p wp14:textId="77777777" wp14:noSpellErr="1">
+          </w:tcPr>
+          <w:p>
             <w:pPr>
               <w:pStyle w:val="BodyText"/>
               <w:spacing w:before="60"/>
@@ -2994,23 +1447,15 @@
                 <w:sz w:val="16"/>
                 <w:szCs w:val="16"/>
               </w:rPr>
-              <w:t>E</w:t>
-            </w:r>
-            <w:r>
-              <w:rPr>
-                <w:sz w:val="16"/>
-                <w:szCs w:val="16"/>
-              </w:rPr>
-              <w:t>-4</w:t>
+              <w:t>E-4</w:t>
             </w:r>
           </w:p>
         </w:tc>
         <w:tc>
           <w:tcPr>
             <w:tcW w:w="1214" w:type="dxa"/>
-            <w:tcMar/>
-          </w:tcPr>
-          <w:p wp14:textId="77777777" wp14:noSpellErr="1">
+          </w:tcPr>
+          <w:p>
             <w:pPr>
               <w:pStyle w:val="BodyText"/>
               <w:spacing w:before="60"/>
@@ -3026,37 +1471,15 @@
                 <w:sz w:val="16"/>
                 <w:szCs w:val="16"/>
               </w:rPr>
-              <w:t>22</w:t>
-            </w:r>
-            <w:r>
-              <w:rPr>
-                <w:sz w:val="16"/>
-                <w:szCs w:val="16"/>
-              </w:rPr>
-              <w:t xml:space="preserve">/05 </w:t>
-            </w:r>
-            <w:r>
-              <w:rPr>
-                <w:sz w:val="16"/>
-                <w:szCs w:val="16"/>
-              </w:rPr>
-              <w:t>– 2</w:t>
-            </w:r>
-            <w:r>
-              <w:rPr>
-                <w:sz w:val="16"/>
-                <w:szCs w:val="16"/>
-              </w:rPr>
-              <w:t>/06</w:t>
+              <w:t>22/05 – 2/06</w:t>
             </w:r>
           </w:p>
         </w:tc>
         <w:tc>
           <w:tcPr>
             <w:tcW w:w="6662" w:type="dxa"/>
-            <w:tcMar/>
-          </w:tcPr>
-          <w:p wp14:textId="77777777" wp14:noSpellErr="1">
+          </w:tcPr>
+          <w:p>
             <w:pPr>
               <w:pStyle w:val="BodyText"/>
               <w:spacing w:before="60"/>
@@ -3074,7 +1497,7 @@
               <w:t>Contingency</w:t>
             </w:r>
           </w:p>
-          <w:p wp14:textId="77777777" wp14:noSpellErr="1">
+          <w:p>
             <w:pPr>
               <w:pStyle w:val="BodyText"/>
               <w:spacing w:before="60"/>
@@ -3091,67 +1514,36 @@
                 <w:sz w:val="16"/>
                 <w:szCs w:val="16"/>
               </w:rPr>
-              <w:t xml:space="preserve">Deliver </w:t>
-            </w:r>
-            <w:r>
-              <w:rPr>
-                <w:color w:val="C00000"/>
-                <w:sz w:val="16"/>
-                <w:szCs w:val="16"/>
-              </w:rPr>
-              <w:t>Life Cycle Architecture Milestone</w:t>
-            </w:r>
-            <w:r>
-              <w:rPr>
-                <w:color w:val="C00000"/>
-                <w:sz w:val="16"/>
-                <w:szCs w:val="16"/>
-              </w:rPr>
-              <w:t xml:space="preserve"> (LCAM)</w:t>
-            </w:r>
-          </w:p>
-          <w:p w14:noSpellErr="1" wp14:textId="3421C0D1">
-            <w:pPr>
-              <w:pStyle w:val="BodyText"/>
-              <w:spacing w:before="60"/>
-              <w:ind w:left="0"/>
-              <w:rPr>
-                <w:sz w:val="16"/>
-                <w:szCs w:val="16"/>
-              </w:rPr>
-            </w:pPr>
-            <w:r>
-              <w:rPr>
-                <w:sz w:val="16"/>
-                <w:szCs w:val="16"/>
-              </w:rPr>
-              <w:t>Complete Elaboration Phase Project Assessment</w:t>
-            </w:r>
-            <w:r>
-              <w:rPr>
-                <w:sz w:val="16"/>
-                <w:szCs w:val="16"/>
-              </w:rPr>
-              <w:t xml:space="preserve"> – </w:t>
-            </w:r>
-            <w:r>
-              <w:rPr>
-                <w:sz w:val="16"/>
-                <w:szCs w:val="16"/>
-              </w:rPr>
-              <w:t>complete the report for LCAM</w:t>
+              <w:t>Deliver Life Cycle Architecture Milestone (LCAM)</w:t>
+            </w:r>
+          </w:p>
+          <w:p>
+            <w:pPr>
+              <w:pStyle w:val="BodyText"/>
+              <w:spacing w:before="60"/>
+              <w:ind w:left="0"/>
+              <w:rPr>
+                <w:sz w:val="16"/>
+                <w:szCs w:val="16"/>
+              </w:rPr>
+            </w:pPr>
+            <w:r>
+              <w:rPr>
+                <w:sz w:val="16"/>
+                <w:szCs w:val="16"/>
+              </w:rPr>
+              <w:t>Complete Elaboration Phase Project Assessment – complete the report for LCAM</w:t>
             </w:r>
           </w:p>
         </w:tc>
       </w:tr>
-      <w:tr xmlns:wp14="http://schemas.microsoft.com/office/word/2010/wordml" wp14:textId="77777777">
+      <w:tr>
         <w:tc>
           <w:tcPr>
             <w:tcW w:w="10206" w:type="dxa"/>
             <w:gridSpan w:val="5"/>
-            <w:tcMar/>
-          </w:tcPr>
-          <w:p wp14:textId="77777777" wp14:noSpellErr="1">
+          </w:tcPr>
+          <w:p>
             <w:pPr>
               <w:pStyle w:val="BodyText"/>
               <w:spacing w:before="60"/>
@@ -3173,7 +1565,7 @@
         </w:tc>
       </w:tr>
     </w:tbl>
-    <w:p xmlns:wp14="http://schemas.microsoft.com/office/word/2010/wordml" wp14:textId="77777777">
+    <w:p>
       <w:r>
         <w:br w:type="page"/>
       </w:r>
@@ -3183,12 +1575,12 @@
         <w:tblW w:w="10206" w:type="dxa"/>
         <w:tblInd w:w="-5" w:type="dxa"/>
         <w:tblBorders>
-          <w:top w:val="single" w:color="auto" w:sz="4" w:space="0"/>
-          <w:left w:val="single" w:color="auto" w:sz="4" w:space="0"/>
-          <w:bottom w:val="single" w:color="auto" w:sz="4" w:space="0"/>
-          <w:right w:val="single" w:color="auto" w:sz="4" w:space="0"/>
-          <w:insideH w:val="single" w:color="auto" w:sz="4" w:space="0"/>
-          <w:insideV w:val="single" w:color="auto" w:sz="4" w:space="0"/>
+          <w:top w:val="single" w:sz="4" w:space="0" w:color="auto"/>
+          <w:left w:val="single" w:sz="4" w:space="0" w:color="auto"/>
+          <w:bottom w:val="single" w:sz="4" w:space="0" w:color="auto"/>
+          <w:right w:val="single" w:sz="4" w:space="0" w:color="auto"/>
+          <w:insideH w:val="single" w:sz="4" w:space="0" w:color="auto"/>
+          <w:insideV w:val="single" w:sz="4" w:space="0" w:color="auto"/>
         </w:tblBorders>
         <w:tblLook w:val="0000" w:firstRow="0" w:lastRow="0" w:firstColumn="0" w:lastColumn="0" w:noHBand="0" w:noVBand="0"/>
       </w:tblPr>
@@ -3199,14 +1591,13 @@
         <w:gridCol w:w="1214"/>
         <w:gridCol w:w="6662"/>
       </w:tblGrid>
-      <w:tr xmlns:wp14="http://schemas.microsoft.com/office/word/2010/wordml" wp14:textId="77777777">
+      <w:tr>
         <w:tc>
           <w:tcPr>
             <w:tcW w:w="10206" w:type="dxa"/>
             <w:gridSpan w:val="5"/>
-            <w:tcMar/>
-          </w:tcPr>
-          <w:p wp14:textId="77777777" wp14:noSpellErr="1">
+          </w:tcPr>
+          <w:p>
             <w:pPr>
               <w:pStyle w:val="BodyText"/>
               <w:spacing w:before="60"/>
@@ -3222,20 +1613,20 @@
                 <w:sz w:val="16"/>
                 <w:szCs w:val="16"/>
               </w:rPr>
+              <w:lastRenderedPageBreak/>
               <w:t>Mid-year Semester Break</w:t>
             </w:r>
           </w:p>
         </w:tc>
       </w:tr>
-      <w:tr xmlns:wp14="http://schemas.microsoft.com/office/word/2010/wordml" wp14:textId="77777777">
+      <w:tr>
         <w:tc>
           <w:tcPr>
             <w:tcW w:w="794" w:type="dxa"/>
             <w:vMerge w:val="restart"/>
-            <w:tcMar/>
             <w:textDirection w:val="btLr"/>
           </w:tcPr>
-          <w:p wp14:textId="77777777" wp14:noSpellErr="1">
+          <w:p>
             <w:pPr>
               <w:pStyle w:val="BodyText"/>
               <w:spacing w:before="60"/>
@@ -3259,10 +1650,9 @@
           <w:tcPr>
             <w:tcW w:w="688" w:type="dxa"/>
             <w:vMerge w:val="restart"/>
-            <w:tcMar/>
             <w:textDirection w:val="btLr"/>
           </w:tcPr>
-          <w:p wp14:textId="77777777" wp14:noSpellErr="1">
+          <w:p>
             <w:pPr>
               <w:pStyle w:val="BodyText"/>
               <w:spacing w:before="60"/>
@@ -3285,9 +1675,8 @@
         <w:tc>
           <w:tcPr>
             <w:tcW w:w="848" w:type="dxa"/>
-            <w:tcMar/>
-          </w:tcPr>
-          <w:p wp14:textId="77777777" wp14:noSpellErr="1">
+          </w:tcPr>
+          <w:p>
             <w:pPr>
               <w:pStyle w:val="BodyText"/>
               <w:spacing w:before="60"/>
@@ -3310,9 +1699,8 @@
         <w:tc>
           <w:tcPr>
             <w:tcW w:w="1214" w:type="dxa"/>
-            <w:tcMar/>
-          </w:tcPr>
-          <w:p wp14:textId="77777777" wp14:noSpellErr="1">
+          </w:tcPr>
+          <w:p>
             <w:pPr>
               <w:pStyle w:val="BodyText"/>
               <w:spacing w:before="60"/>
@@ -3328,274 +1716,124 @@
                 <w:sz w:val="16"/>
                 <w:szCs w:val="16"/>
               </w:rPr>
-              <w:t>10</w:t>
-            </w:r>
-            <w:r>
-              <w:rPr>
-                <w:sz w:val="16"/>
-                <w:szCs w:val="16"/>
-              </w:rPr>
-              <w:t xml:space="preserve">/07 </w:t>
-            </w:r>
-            <w:r>
-              <w:rPr>
-                <w:sz w:val="16"/>
-                <w:szCs w:val="16"/>
-              </w:rPr>
-              <w:t>– 2</w:t>
-            </w:r>
-            <w:r>
-              <w:rPr>
-                <w:sz w:val="16"/>
-                <w:szCs w:val="16"/>
-              </w:rPr>
-              <w:t>3</w:t>
-            </w:r>
-            <w:r>
-              <w:rPr>
-                <w:sz w:val="16"/>
-                <w:szCs w:val="16"/>
-              </w:rPr>
-              <w:t>/07</w:t>
+              <w:t>10/07 – 23/07</w:t>
             </w:r>
           </w:p>
         </w:tc>
         <w:tc>
           <w:tcPr>
             <w:tcW w:w="6662" w:type="dxa"/>
-            <w:tcMar/>
-          </w:tcPr>
-          <w:p>
-            <w:pPr>
-              <w:pStyle w:val="BodyText"/>
-              <w:spacing w:before="60"/>
-              <w:ind w:left="0"/>
-              <w:rPr>
-                <w:sz w:val="16"/>
-                <w:szCs w:val="16"/>
-              </w:rPr>
-            </w:pPr>
-            <w:r>
-              <w:rPr>
-                <w:sz w:val="16"/>
-                <w:szCs w:val="16"/>
-              </w:rPr>
-              <w:t>Implement 2</w:t>
-            </w:r>
-            <w:r>
-              <w:rPr>
-                <w:sz w:val="16"/>
-                <w:szCs w:val="16"/>
-                <w:vertAlign w:val="superscript"/>
-              </w:rPr>
-              <w:t>nd</w:t>
-            </w:r>
-            <w:r>
-              <w:rPr>
-                <w:sz w:val="16"/>
-                <w:szCs w:val="16"/>
-              </w:rPr>
-              <w:t xml:space="preserve"> Highest Priority Use Case(s)</w:t>
-            </w:r>
-            <w:r>
-              <w:rPr>
-                <w:sz w:val="16"/>
-                <w:szCs w:val="16"/>
-              </w:rPr>
-              <w:t xml:space="preserve"> - Implement supporting use cases </w:t>
-            </w:r>
-            <w:r>
-              <w:rPr>
-                <w:sz w:val="16"/>
-                <w:szCs w:val="16"/>
-              </w:rPr>
-              <w:t xml:space="preserve">"Add a User", "Produce </w:t>
-            </w:r>
-            <w:proofErr w:type="spellStart"/>
-            <w:r>
-              <w:rPr>
-                <w:sz w:val="16"/>
-                <w:szCs w:val="16"/>
-              </w:rPr>
-              <w:t>Visuali</w:t>
-            </w:r>
-            <w:r>
-              <w:rPr>
-                <w:sz w:val="16"/>
-                <w:szCs w:val="16"/>
-              </w:rPr>
-              <w:t>sa</w:t>
-            </w:r>
-            <w:r>
-              <w:rPr>
-                <w:sz w:val="16"/>
-                <w:szCs w:val="16"/>
-              </w:rPr>
-              <w:t>tions</w:t>
-            </w:r>
-            <w:proofErr w:type="spellEnd"/>
-            <w:r>
-              <w:rPr>
-                <w:sz w:val="16"/>
-                <w:szCs w:val="16"/>
-              </w:rPr>
-              <w:t>"</w:t>
-            </w:r>
-            <w:r>
-              <w:rPr>
-                <w:sz w:val="16"/>
-                <w:szCs w:val="16"/>
-              </w:rPr>
-              <w:t>,</w:t>
-            </w:r>
-            <w:r>
-              <w:rPr>
-                <w:sz w:val="16"/>
-                <w:szCs w:val="16"/>
-              </w:rPr>
-              <w:t xml:space="preserve"> "Modify E</w:t>
-            </w:r>
-            <w:r>
-              <w:rPr>
-                <w:sz w:val="16"/>
-                <w:szCs w:val="16"/>
-              </w:rPr>
-              <w:t>rror in System"</w:t>
-            </w:r>
-            <w:r>
-              <w:rPr>
-                <w:sz w:val="16"/>
-                <w:szCs w:val="16"/>
-              </w:rPr>
-              <w:t xml:space="preserve"> </w:t>
-            </w:r>
-            <w:r>
-              <w:rPr>
-                <w:sz w:val="16"/>
-                <w:szCs w:val="16"/>
-              </w:rPr>
-              <w:t>and "Output</w:t>
-            </w:r>
-            <w:r>
-              <w:rPr>
-                <w:sz w:val="16"/>
-                <w:szCs w:val="16"/>
-              </w:rPr>
-              <w:t xml:space="preserve"> </w:t>
-            </w:r>
-            <w:r>
-              <w:rPr>
-                <w:sz w:val="16"/>
-                <w:szCs w:val="16"/>
-              </w:rPr>
-              <w:t>E</w:t>
-            </w:r>
-            <w:r>
-              <w:rPr>
-                <w:sz w:val="16"/>
-                <w:szCs w:val="16"/>
-              </w:rPr>
-              <w:t xml:space="preserve">rror </w:t>
-            </w:r>
-            <w:r>
-              <w:rPr>
-                <w:sz w:val="16"/>
-                <w:szCs w:val="16"/>
-              </w:rPr>
-              <w:t>D</w:t>
-            </w:r>
-            <w:r>
-              <w:rPr>
-                <w:sz w:val="16"/>
-                <w:szCs w:val="16"/>
-              </w:rPr>
-              <w:t xml:space="preserve">ata </w:t>
-            </w:r>
-            <w:r>
-              <w:rPr>
-                <w:sz w:val="16"/>
-                <w:szCs w:val="16"/>
-              </w:rPr>
-              <w:t>to E</w:t>
-            </w:r>
-            <w:r>
-              <w:rPr>
-                <w:sz w:val="16"/>
-                <w:szCs w:val="16"/>
-              </w:rPr>
-              <w:t>xc</w:t>
-            </w:r>
-            <w:r>
-              <w:rPr>
-                <w:sz w:val="16"/>
-                <w:szCs w:val="16"/>
-              </w:rPr>
-              <w:t>el</w:t>
-            </w:r>
-            <w:r>
-              <w:rPr>
-                <w:sz w:val="16"/>
-                <w:szCs w:val="16"/>
-              </w:rPr>
-              <w:t>"</w:t>
-            </w:r>
-          </w:p>
-          <w:p w14:noSpellErr="1" wp14:textId="646EE939">
-            <w:pPr>
-              <w:pStyle w:val="BodyText"/>
-              <w:spacing w:before="60"/>
-              <w:ind w:left="0"/>
-              <w:rPr>
-                <w:sz w:val="16"/>
-                <w:szCs w:val="16"/>
-              </w:rPr>
-            </w:pPr>
-            <w:r>
-              <w:rPr>
-                <w:sz w:val="16"/>
-                <w:szCs w:val="16"/>
-              </w:rPr>
-              <w:t>Complete Development and Integration Testing for 2</w:t>
-            </w:r>
-            <w:r>
-              <w:rPr>
-                <w:sz w:val="16"/>
-                <w:szCs w:val="16"/>
-                <w:vertAlign w:val="superscript"/>
-              </w:rPr>
-              <w:t>nd</w:t>
-            </w:r>
-            <w:r>
-              <w:rPr>
-                <w:sz w:val="16"/>
-                <w:szCs w:val="16"/>
-              </w:rPr>
-              <w:t xml:space="preserve"> Highest Priority Use Case(s)</w:t>
-            </w:r>
-            <w:r>
-              <w:rPr>
-                <w:sz w:val="16"/>
-                <w:szCs w:val="16"/>
-              </w:rPr>
-              <w:t xml:space="preserve"> - ensure </w:t>
-            </w:r>
-            <w:r>
-              <w:rPr>
-                <w:sz w:val="16"/>
-                <w:szCs w:val="16"/>
-              </w:rPr>
-              <w:t>use cases passes development and integration testing followed by UAT testing</w:t>
+          </w:tcPr>
+          <w:p>
+            <w:pPr>
+              <w:pStyle w:val="BodyText"/>
+              <w:spacing w:before="60"/>
+              <w:ind w:left="0"/>
+              <w:rPr>
+                <w:sz w:val="16"/>
+                <w:szCs w:val="16"/>
+              </w:rPr>
+            </w:pPr>
+            <w:r>
+              <w:rPr>
+                <w:sz w:val="16"/>
+                <w:szCs w:val="16"/>
+              </w:rPr>
+              <w:t>Implement supp</w:t>
+            </w:r>
+            <w:r>
+              <w:rPr>
+                <w:sz w:val="16"/>
+                <w:szCs w:val="16"/>
+              </w:rPr>
+              <w:t xml:space="preserve">orting use cases </w:t>
+            </w:r>
+            <w:r>
+              <w:rPr>
+                <w:sz w:val="16"/>
+                <w:szCs w:val="16"/>
+              </w:rPr>
+              <w:t>"Modify Error in System"</w:t>
+            </w:r>
+            <w:r>
+              <w:rPr>
+                <w:sz w:val="16"/>
+                <w:szCs w:val="16"/>
+              </w:rPr>
+              <w:t xml:space="preserve">, </w:t>
+            </w:r>
+            <w:r>
+              <w:rPr>
+                <w:sz w:val="16"/>
+                <w:szCs w:val="16"/>
+              </w:rPr>
+              <w:t>"Send Report to Contacts",</w:t>
+            </w:r>
+            <w:r>
+              <w:rPr>
+                <w:sz w:val="16"/>
+                <w:szCs w:val="16"/>
+              </w:rPr>
+              <w:t xml:space="preserve"> and</w:t>
+            </w:r>
+            <w:r>
+              <w:rPr>
+                <w:sz w:val="16"/>
+                <w:szCs w:val="16"/>
+              </w:rPr>
+              <w:t xml:space="preserve"> "Add a Contact"</w:t>
+            </w:r>
+          </w:p>
+          <w:p>
+            <w:pPr>
+              <w:pStyle w:val="BodyText"/>
+              <w:spacing w:before="60"/>
+              <w:ind w:left="0"/>
+              <w:rPr>
+                <w:sz w:val="16"/>
+                <w:szCs w:val="16"/>
+              </w:rPr>
+            </w:pPr>
+            <w:r>
+              <w:rPr>
+                <w:sz w:val="16"/>
+                <w:szCs w:val="16"/>
+              </w:rPr>
+              <w:t xml:space="preserve">Complete Development and Integration Testing for </w:t>
+            </w:r>
+            <w:r>
+              <w:rPr>
+                <w:sz w:val="16"/>
+                <w:szCs w:val="16"/>
+              </w:rPr>
+              <w:t>listed</w:t>
+            </w:r>
+            <w:bookmarkStart w:id="9" w:name="_GoBack"/>
+            <w:bookmarkEnd w:id="9"/>
+            <w:r>
+              <w:rPr>
+                <w:sz w:val="16"/>
+                <w:szCs w:val="16"/>
+              </w:rPr>
+              <w:t xml:space="preserve"> Use Cases</w:t>
+            </w:r>
+            <w:r>
+              <w:rPr>
+                <w:sz w:val="16"/>
+                <w:szCs w:val="16"/>
+              </w:rPr>
+              <w:t xml:space="preserve"> - ensure use cases passes development and integration testing followed by UAT testing</w:t>
             </w:r>
           </w:p>
         </w:tc>
       </w:tr>
-      <w:tr xmlns:wp14="http://schemas.microsoft.com/office/word/2010/wordml" wp14:textId="77777777">
+      <w:tr>
         <w:tc>
           <w:tcPr>
             <w:tcW w:w="794" w:type="dxa"/>
             <w:vMerge/>
           </w:tcPr>
-          <w:p wp14:textId="77777777">
+          <w:p>
             <w:pPr>
               <w:pStyle w:val="BodyText"/>
               <w:spacing w:before="60"/>
@@ -3612,7 +1850,7 @@
             <w:tcW w:w="688" w:type="dxa"/>
             <w:vMerge/>
           </w:tcPr>
-          <w:p wp14:textId="77777777">
+          <w:p>
             <w:pPr>
               <w:pStyle w:val="BodyText"/>
               <w:spacing w:before="60"/>
@@ -3627,9 +1865,8 @@
         <w:tc>
           <w:tcPr>
             <w:tcW w:w="848" w:type="dxa"/>
-            <w:tcMar/>
-          </w:tcPr>
-          <w:p wp14:textId="77777777" wp14:noSpellErr="1">
+          </w:tcPr>
+          <w:p>
             <w:pPr>
               <w:pStyle w:val="BodyText"/>
               <w:spacing w:before="60"/>
@@ -3652,9 +1889,8 @@
         <w:tc>
           <w:tcPr>
             <w:tcW w:w="1214" w:type="dxa"/>
-            <w:tcMar/>
-          </w:tcPr>
-          <w:p wp14:textId="77777777" wp14:noSpellErr="1">
+          </w:tcPr>
+          <w:p>
             <w:pPr>
               <w:pStyle w:val="BodyText"/>
               <w:spacing w:before="60"/>
@@ -3670,167 +1906,101 @@
                 <w:sz w:val="16"/>
                 <w:szCs w:val="16"/>
               </w:rPr>
-              <w:t>2</w:t>
-            </w:r>
-            <w:r>
-              <w:rPr>
-                <w:sz w:val="16"/>
-                <w:szCs w:val="16"/>
-              </w:rPr>
-              <w:t>4</w:t>
-            </w:r>
-            <w:r>
-              <w:rPr>
-                <w:sz w:val="16"/>
-                <w:szCs w:val="16"/>
-              </w:rPr>
-              <w:t xml:space="preserve">/07 </w:t>
-            </w:r>
-            <w:r>
-              <w:rPr>
-                <w:sz w:val="16"/>
-                <w:szCs w:val="16"/>
-              </w:rPr>
-              <w:t xml:space="preserve">– </w:t>
-            </w:r>
-            <w:r>
-              <w:rPr>
-                <w:sz w:val="16"/>
-                <w:szCs w:val="16"/>
-              </w:rPr>
-              <w:t>6</w:t>
-            </w:r>
-            <w:r>
-              <w:rPr>
-                <w:sz w:val="16"/>
-                <w:szCs w:val="16"/>
-              </w:rPr>
-              <w:t>/08</w:t>
+              <w:t>24/07 – 6/08</w:t>
             </w:r>
           </w:p>
         </w:tc>
         <w:tc>
           <w:tcPr>
             <w:tcW w:w="6662" w:type="dxa"/>
-            <w:tcMar/>
-          </w:tcPr>
-          <w:p w14:noSpellErr="1" wp14:textId="574B7814">
-            <w:pPr>
-              <w:pStyle w:val="BodyText"/>
-              <w:spacing w:before="60"/>
-              <w:ind w:left="0"/>
-              <w:rPr>
-                <w:sz w:val="16"/>
-                <w:szCs w:val="16"/>
-              </w:rPr>
-            </w:pPr>
-            <w:r>
-              <w:rPr>
-                <w:sz w:val="16"/>
-                <w:szCs w:val="16"/>
-              </w:rPr>
-              <w:t>Implement 3</w:t>
-            </w:r>
-            <w:r>
-              <w:rPr>
-                <w:sz w:val="16"/>
-                <w:szCs w:val="16"/>
-                <w:vertAlign w:val="superscript"/>
-              </w:rPr>
-              <w:t>rd</w:t>
-            </w:r>
-            <w:r>
-              <w:rPr>
-                <w:sz w:val="16"/>
-                <w:szCs w:val="16"/>
-              </w:rPr>
-              <w:t xml:space="preserve"> Highest Priority Use Case(s)</w:t>
-            </w:r>
-            <w:r>
-              <w:rPr>
-                <w:sz w:val="16"/>
-                <w:szCs w:val="16"/>
-              </w:rPr>
-              <w:t xml:space="preserve"> - Implement use cases "Log In", "Add a Contact", "Send Report t</w:t>
-            </w:r>
-            <w:r>
-              <w:rPr>
-                <w:sz w:val="16"/>
-                <w:szCs w:val="16"/>
-              </w:rPr>
-              <w:t>o</w:t>
-            </w:r>
-            <w:r>
-              <w:rPr>
-                <w:sz w:val="16"/>
-                <w:szCs w:val="16"/>
-              </w:rPr>
-              <w:t xml:space="preserve"> Contacts", and "Edit a Contact"</w:t>
-            </w:r>
-          </w:p>
-          <w:p w14:noSpellErr="1" wp14:textId="69A5F1D9">
-            <w:pPr>
-              <w:pStyle w:val="BodyText"/>
-              <w:spacing w:before="60"/>
-              <w:ind w:left="0"/>
-              <w:rPr>
-                <w:sz w:val="16"/>
-                <w:szCs w:val="16"/>
-              </w:rPr>
-            </w:pPr>
-            <w:r>
-              <w:rPr>
-                <w:sz w:val="16"/>
-                <w:szCs w:val="16"/>
-              </w:rPr>
-              <w:t>Complete Development and Integration Testing for 3</w:t>
-            </w:r>
-            <w:r>
-              <w:rPr>
-                <w:sz w:val="16"/>
-                <w:szCs w:val="16"/>
-                <w:vertAlign w:val="superscript"/>
-              </w:rPr>
-              <w:t>rd</w:t>
-            </w:r>
-            <w:r>
-              <w:rPr>
-                <w:sz w:val="16"/>
-                <w:szCs w:val="16"/>
-              </w:rPr>
-              <w:t xml:space="preserve"> Highest Priority Use Case(s)</w:t>
-            </w:r>
-            <w:r>
-              <w:rPr>
-                <w:sz w:val="16"/>
-                <w:szCs w:val="16"/>
-              </w:rPr>
-              <w:t xml:space="preserve"> - </w:t>
-            </w:r>
-            <w:r>
-              <w:rPr>
-                <w:sz w:val="16"/>
-                <w:szCs w:val="16"/>
-              </w:rPr>
-              <w:t xml:space="preserve">ensure </w:t>
-            </w:r>
-            <w:r>
-              <w:rPr>
-                <w:sz w:val="16"/>
-                <w:szCs w:val="16"/>
-              </w:rPr>
-              <w:t>use cases passes development and integration testing followed by UAT testing</w:t>
+          </w:tcPr>
+          <w:p>
+            <w:pPr>
+              <w:pStyle w:val="BodyText"/>
+              <w:spacing w:before="60"/>
+              <w:ind w:left="0"/>
+              <w:rPr>
+                <w:sz w:val="16"/>
+                <w:szCs w:val="16"/>
+              </w:rPr>
+            </w:pPr>
+            <w:r>
+              <w:rPr>
+                <w:sz w:val="16"/>
+                <w:szCs w:val="16"/>
+              </w:rPr>
+              <w:t xml:space="preserve">Implement use cases </w:t>
+            </w:r>
+            <w:r>
+              <w:rPr>
+                <w:sz w:val="16"/>
+                <w:szCs w:val="16"/>
+              </w:rPr>
+              <w:t>"Add a User",</w:t>
+            </w:r>
+            <w:r>
+              <w:rPr>
+                <w:sz w:val="16"/>
+                <w:szCs w:val="16"/>
+              </w:rPr>
+              <w:t xml:space="preserve"> "Output Error Data to Excel"</w:t>
+            </w:r>
+            <w:r>
+              <w:rPr>
+                <w:sz w:val="16"/>
+                <w:szCs w:val="16"/>
+              </w:rPr>
+              <w:t xml:space="preserve"> </w:t>
+            </w:r>
+            <w:r>
+              <w:rPr>
+                <w:sz w:val="16"/>
+                <w:szCs w:val="16"/>
+              </w:rPr>
+              <w:t>and "Edit a Contact"</w:t>
+            </w:r>
+          </w:p>
+          <w:p>
+            <w:pPr>
+              <w:pStyle w:val="BodyText"/>
+              <w:spacing w:before="60"/>
+              <w:ind w:left="0"/>
+              <w:rPr>
+                <w:sz w:val="16"/>
+                <w:szCs w:val="16"/>
+              </w:rPr>
+            </w:pPr>
+            <w:r>
+              <w:rPr>
+                <w:sz w:val="16"/>
+                <w:szCs w:val="16"/>
+              </w:rPr>
+              <w:t xml:space="preserve">Complete Development and Integration Testing for </w:t>
+            </w:r>
+            <w:r>
+              <w:rPr>
+                <w:sz w:val="16"/>
+                <w:szCs w:val="16"/>
+              </w:rPr>
+              <w:t>listed Use Cases</w:t>
+            </w:r>
+            <w:r>
+              <w:rPr>
+                <w:sz w:val="16"/>
+                <w:szCs w:val="16"/>
+              </w:rPr>
+              <w:t xml:space="preserve"> - ensure use cases passes development and integration testing followed by UAT testing</w:t>
             </w:r>
           </w:p>
         </w:tc>
       </w:tr>
-      <w:tr xmlns:wp14="http://schemas.microsoft.com/office/word/2010/wordml" wp14:textId="77777777">
+      <w:tr>
         <w:tc>
           <w:tcPr>
             <w:tcW w:w="794" w:type="dxa"/>
             <w:vMerge/>
           </w:tcPr>
-          <w:p wp14:textId="77777777">
+          <w:p>
             <w:pPr>
               <w:pStyle w:val="BodyText"/>
               <w:spacing w:before="60"/>
@@ -3847,7 +2017,7 @@
             <w:tcW w:w="688" w:type="dxa"/>
             <w:vMerge/>
           </w:tcPr>
-          <w:p wp14:textId="77777777">
+          <w:p>
             <w:pPr>
               <w:pStyle w:val="BodyText"/>
               <w:spacing w:before="60"/>
@@ -3862,9 +2032,8 @@
         <w:tc>
           <w:tcPr>
             <w:tcW w:w="848" w:type="dxa"/>
-            <w:tcMar/>
-          </w:tcPr>
-          <w:p wp14:textId="77777777" wp14:noSpellErr="1">
+          </w:tcPr>
+          <w:p>
             <w:pPr>
               <w:pStyle w:val="BodyText"/>
               <w:spacing w:before="60"/>
@@ -3887,9 +2056,8 @@
         <w:tc>
           <w:tcPr>
             <w:tcW w:w="1214" w:type="dxa"/>
-            <w:tcMar/>
-          </w:tcPr>
-          <w:p wp14:textId="77777777" wp14:noSpellErr="1">
+          </w:tcPr>
+          <w:p>
             <w:pPr>
               <w:pStyle w:val="BodyText"/>
               <w:spacing w:before="60"/>
@@ -3905,153 +2073,73 @@
                 <w:sz w:val="16"/>
                 <w:szCs w:val="16"/>
               </w:rPr>
-              <w:t>7</w:t>
-            </w:r>
-            <w:r>
-              <w:rPr>
-                <w:sz w:val="16"/>
-                <w:szCs w:val="16"/>
-              </w:rPr>
-              <w:t xml:space="preserve">/0 </w:t>
-            </w:r>
-            <w:r>
-              <w:rPr>
-                <w:sz w:val="16"/>
-                <w:szCs w:val="16"/>
-              </w:rPr>
-              <w:t>– 2</w:t>
-            </w:r>
-            <w:r>
-              <w:rPr>
-                <w:sz w:val="16"/>
-                <w:szCs w:val="16"/>
-              </w:rPr>
-              <w:t>0</w:t>
-            </w:r>
-            <w:r>
-              <w:rPr>
-                <w:sz w:val="16"/>
-                <w:szCs w:val="16"/>
-              </w:rPr>
-              <w:t>/08</w:t>
+              <w:t>7/0 – 20/08</w:t>
             </w:r>
           </w:p>
         </w:tc>
         <w:tc>
           <w:tcPr>
             <w:tcW w:w="6662" w:type="dxa"/>
-            <w:tcMar/>
-          </w:tcPr>
-          <w:p w14:noSpellErr="1" wp14:textId="63AF0436">
-            <w:pPr>
-              <w:pStyle w:val="BodyText"/>
-              <w:spacing w:before="60"/>
-              <w:ind w:left="0"/>
-              <w:rPr>
-                <w:sz w:val="16"/>
-                <w:szCs w:val="16"/>
-              </w:rPr>
-            </w:pPr>
-            <w:r>
-              <w:rPr>
-                <w:sz w:val="16"/>
-                <w:szCs w:val="16"/>
-              </w:rPr>
-              <w:t>Implement 4</w:t>
-            </w:r>
-            <w:r>
-              <w:rPr>
-                <w:sz w:val="16"/>
-                <w:szCs w:val="16"/>
-                <w:vertAlign w:val="superscript"/>
-              </w:rPr>
-              <w:t>th</w:t>
-            </w:r>
-            <w:r>
-              <w:rPr>
-                <w:sz w:val="16"/>
-                <w:szCs w:val="16"/>
-              </w:rPr>
-              <w:t xml:space="preserve"> Highest Priority Use Case(s)</w:t>
-            </w:r>
-            <w:r>
-              <w:rPr>
-                <w:sz w:val="16"/>
-                <w:szCs w:val="16"/>
-              </w:rPr>
-              <w:t xml:space="preserve"> - implement use cases "Manage User Details – Preferences", </w:t>
-            </w:r>
-            <w:r>
-              <w:rPr>
-                <w:sz w:val="16"/>
-                <w:szCs w:val="16"/>
-              </w:rPr>
-              <w:t>"Delete a User", "Change Password", "Edit Error Submission Form", and "Remove a Contact"</w:t>
-            </w:r>
-          </w:p>
-          <w:p w14:noSpellErr="1" wp14:textId="25846627">
-            <w:pPr>
-              <w:pStyle w:val="BodyText"/>
-              <w:spacing w:before="60"/>
-              <w:ind w:left="0"/>
-              <w:rPr>
-                <w:sz w:val="16"/>
-                <w:szCs w:val="16"/>
-              </w:rPr>
-            </w:pPr>
-            <w:r>
-              <w:rPr>
-                <w:sz w:val="16"/>
-                <w:szCs w:val="16"/>
-              </w:rPr>
-              <w:t>Complete Development and Integration Testing for 4</w:t>
-            </w:r>
-            <w:r>
-              <w:rPr>
-                <w:sz w:val="16"/>
-                <w:szCs w:val="16"/>
-                <w:vertAlign w:val="superscript"/>
-              </w:rPr>
-              <w:t>th</w:t>
-            </w:r>
-            <w:r>
-              <w:rPr>
-                <w:sz w:val="16"/>
-                <w:szCs w:val="16"/>
-              </w:rPr>
-              <w:t xml:space="preserve"> Highest Priority Use Case(s)</w:t>
-            </w:r>
-            <w:r>
-              <w:rPr>
-                <w:sz w:val="16"/>
-                <w:szCs w:val="16"/>
-              </w:rPr>
-              <w:t xml:space="preserve"> - </w:t>
-            </w:r>
-            <w:r>
-              <w:rPr>
-                <w:sz w:val="16"/>
-                <w:szCs w:val="16"/>
-              </w:rPr>
-              <w:t xml:space="preserve">ensure </w:t>
-            </w:r>
-            <w:r>
-              <w:rPr>
-                <w:sz w:val="16"/>
-                <w:szCs w:val="16"/>
-              </w:rPr>
-              <w:t>use cases passes development and integration testing followed by UAT testing</w:t>
+          </w:tcPr>
+          <w:p>
+            <w:pPr>
+              <w:pStyle w:val="BodyText"/>
+              <w:spacing w:before="60"/>
+              <w:ind w:left="0"/>
+              <w:rPr>
+                <w:sz w:val="16"/>
+                <w:szCs w:val="16"/>
+              </w:rPr>
+            </w:pPr>
+            <w:r>
+              <w:rPr>
+                <w:sz w:val="16"/>
+                <w:szCs w:val="16"/>
+              </w:rPr>
+              <w:t>Implement use cases "Manage User Details – Preferences", "Delete a User", "Change Password", and "Remove a Contact"</w:t>
+            </w:r>
+          </w:p>
+          <w:p>
+            <w:pPr>
+              <w:pStyle w:val="BodyText"/>
+              <w:spacing w:before="60"/>
+              <w:ind w:left="0"/>
+              <w:rPr>
+                <w:sz w:val="16"/>
+                <w:szCs w:val="16"/>
+              </w:rPr>
+            </w:pPr>
+            <w:r>
+              <w:rPr>
+                <w:sz w:val="16"/>
+                <w:szCs w:val="16"/>
+              </w:rPr>
+              <w:t xml:space="preserve">Complete Development and Integration Testing for </w:t>
+            </w:r>
+            <w:r>
+              <w:rPr>
+                <w:sz w:val="16"/>
+                <w:szCs w:val="16"/>
+              </w:rPr>
+              <w:t>listed Use Cases</w:t>
+            </w:r>
+            <w:r>
+              <w:rPr>
+                <w:sz w:val="16"/>
+                <w:szCs w:val="16"/>
+              </w:rPr>
+              <w:t xml:space="preserve"> - ensure use cases passes development and integration testing followed by UAT testing</w:t>
             </w:r>
           </w:p>
         </w:tc>
       </w:tr>
-      <w:tr xmlns:wp14="http://schemas.microsoft.com/office/word/2010/wordml" wp14:textId="77777777">
+      <w:tr>
         <w:tc>
           <w:tcPr>
             <w:tcW w:w="794" w:type="dxa"/>
             <w:vMerge/>
           </w:tcPr>
-          <w:p wp14:textId="77777777">
+          <w:p>
             <w:pPr>
               <w:pStyle w:val="BodyText"/>
               <w:spacing w:before="60"/>
@@ -4068,7 +2156,7 @@
             <w:tcW w:w="688" w:type="dxa"/>
             <w:vMerge/>
           </w:tcPr>
-          <w:p wp14:textId="77777777">
+          <w:p>
             <w:pPr>
               <w:pStyle w:val="BodyText"/>
               <w:spacing w:before="60"/>
@@ -4083,9 +2171,8 @@
         <w:tc>
           <w:tcPr>
             <w:tcW w:w="848" w:type="dxa"/>
-            <w:tcMar/>
-          </w:tcPr>
-          <w:p wp14:textId="77777777" wp14:noSpellErr="1">
+          </w:tcPr>
+          <w:p>
             <w:pPr>
               <w:pStyle w:val="BodyText"/>
               <w:spacing w:before="60"/>
@@ -4108,9 +2195,8 @@
         <w:tc>
           <w:tcPr>
             <w:tcW w:w="1214" w:type="dxa"/>
-            <w:tcMar/>
-          </w:tcPr>
-          <w:p wp14:textId="77777777" wp14:noSpellErr="1">
+          </w:tcPr>
+          <w:p>
             <w:pPr>
               <w:pStyle w:val="BodyText"/>
               <w:spacing w:before="60"/>
@@ -4126,38 +2212,10 @@
                 <w:sz w:val="16"/>
                 <w:szCs w:val="16"/>
               </w:rPr>
-              <w:t>2</w:t>
-            </w:r>
-            <w:r>
-              <w:rPr>
-                <w:sz w:val="16"/>
-                <w:szCs w:val="16"/>
-              </w:rPr>
-              <w:t>1</w:t>
-            </w:r>
-            <w:r>
-              <w:rPr>
-                <w:sz w:val="16"/>
-                <w:szCs w:val="16"/>
-              </w:rPr>
-              <w:t xml:space="preserve">/08 </w:t>
-            </w:r>
-            <w:r>
-              <w:rPr>
-                <w:sz w:val="16"/>
-                <w:szCs w:val="16"/>
-              </w:rPr>
-              <w:t>– 3</w:t>
-            </w:r>
-            <w:r>
-              <w:rPr>
-                <w:sz w:val="16"/>
-                <w:szCs w:val="16"/>
-              </w:rPr>
-              <w:t>/09</w:t>
-            </w:r>
-          </w:p>
-          <w:p wp14:textId="77777777" wp14:noSpellErr="1">
+              <w:t>21/08 – 3/09</w:t>
+            </w:r>
+          </w:p>
+          <w:p>
             <w:pPr>
               <w:pStyle w:val="BodyText"/>
               <w:spacing w:before="60"/>
@@ -4180,9 +2238,8 @@
         <w:tc>
           <w:tcPr>
             <w:tcW w:w="6662" w:type="dxa"/>
-            <w:tcMar/>
-          </w:tcPr>
-          <w:p wp14:textId="77777777" wp14:noSpellErr="1">
+          </w:tcPr>
+          <w:p>
             <w:pPr>
               <w:pStyle w:val="BodyText"/>
               <w:spacing w:before="60"/>
@@ -4200,7 +2257,7 @@
               <w:t>Contingency</w:t>
             </w:r>
           </w:p>
-          <w:p wp14:textId="77777777" wp14:noSpellErr="1">
+          <w:p>
             <w:pPr>
               <w:pStyle w:val="BodyText"/>
               <w:spacing w:before="60"/>
@@ -4220,7 +2277,7 @@
               <w:t>Deliver Initial Operation Capability Milestone (IOCM)</w:t>
             </w:r>
           </w:p>
-          <w:p wp14:textId="77777777" wp14:noSpellErr="1">
+          <w:p>
             <w:pPr>
               <w:pStyle w:val="BodyText"/>
               <w:spacing w:before="60"/>
@@ -4240,13 +2297,13 @@
           </w:p>
         </w:tc>
       </w:tr>
-      <w:tr xmlns:wp14="http://schemas.microsoft.com/office/word/2010/wordml" wp14:textId="77777777">
+      <w:tr>
         <w:tc>
           <w:tcPr>
             <w:tcW w:w="794" w:type="dxa"/>
             <w:vMerge/>
           </w:tcPr>
-          <w:p wp14:textId="77777777">
+          <w:p>
             <w:pPr>
               <w:pStyle w:val="BodyText"/>
               <w:spacing w:before="60"/>
@@ -4262,10 +2319,9 @@
           <w:tcPr>
             <w:tcW w:w="688" w:type="dxa"/>
             <w:vMerge w:val="restart"/>
-            <w:tcMar/>
             <w:textDirection w:val="btLr"/>
           </w:tcPr>
-          <w:p wp14:textId="77777777" wp14:noSpellErr="1">
+          <w:p>
             <w:pPr>
               <w:pStyle w:val="BodyText"/>
               <w:spacing w:before="60"/>
@@ -4288,9 +2344,8 @@
         <w:tc>
           <w:tcPr>
             <w:tcW w:w="848" w:type="dxa"/>
-            <w:tcMar/>
-          </w:tcPr>
-          <w:p wp14:textId="77777777" wp14:noSpellErr="1">
+          </w:tcPr>
+          <w:p>
             <w:pPr>
               <w:pStyle w:val="BodyText"/>
               <w:spacing w:before="60"/>
@@ -4313,9 +2368,8 @@
         <w:tc>
           <w:tcPr>
             <w:tcW w:w="1214" w:type="dxa"/>
-            <w:tcMar/>
-          </w:tcPr>
-          <w:p wp14:textId="77777777" wp14:noSpellErr="1">
+          </w:tcPr>
+          <w:p>
             <w:pPr>
               <w:pStyle w:val="BodyText"/>
               <w:spacing w:before="60"/>
@@ -4331,37 +2385,15 @@
                 <w:sz w:val="16"/>
                 <w:szCs w:val="16"/>
               </w:rPr>
-              <w:t>4</w:t>
-            </w:r>
-            <w:r>
-              <w:rPr>
-                <w:sz w:val="16"/>
-                <w:szCs w:val="16"/>
-              </w:rPr>
-              <w:t>/09 – 1</w:t>
-            </w:r>
-            <w:r>
-              <w:rPr>
-                <w:sz w:val="16"/>
-                <w:szCs w:val="16"/>
-              </w:rPr>
-              <w:t>7</w:t>
-            </w:r>
-            <w:r>
-              <w:rPr>
-                <w:sz w:val="16"/>
-                <w:szCs w:val="16"/>
-              </w:rPr>
-              <w:t>/09</w:t>
+              <w:t>4/09 – 17/09</w:t>
             </w:r>
           </w:p>
         </w:tc>
         <w:tc>
           <w:tcPr>
             <w:tcW w:w="6662" w:type="dxa"/>
-            <w:tcMar/>
-          </w:tcPr>
-          <w:p wp14:textId="77777777" wp14:noSpellErr="1">
+          </w:tcPr>
+          <w:p>
             <w:pPr>
               <w:pStyle w:val="BodyText"/>
               <w:spacing w:before="60"/>
@@ -4379,7 +2411,7 @@
               <w:t>Deploy Application in Trial Environment</w:t>
             </w:r>
           </w:p>
-          <w:p wp14:textId="77777777" wp14:noSpellErr="1">
+          <w:p>
             <w:pPr>
               <w:pStyle w:val="BodyText"/>
               <w:spacing w:before="60"/>
@@ -4412,7 +2444,7 @@
               <w:t xml:space="preserve"> Round External User Acceptance Testing</w:t>
             </w:r>
           </w:p>
-          <w:p wp14:textId="77777777" wp14:noSpellErr="1">
+          <w:p>
             <w:pPr>
               <w:pStyle w:val="BodyText"/>
               <w:spacing w:before="60"/>
@@ -4432,13 +2464,13 @@
           </w:p>
         </w:tc>
       </w:tr>
-      <w:tr xmlns:wp14="http://schemas.microsoft.com/office/word/2010/wordml" wp14:textId="77777777">
+      <w:tr>
         <w:tc>
           <w:tcPr>
             <w:tcW w:w="794" w:type="dxa"/>
             <w:vMerge/>
           </w:tcPr>
-          <w:p wp14:textId="77777777">
+          <w:p>
             <w:pPr>
               <w:pStyle w:val="BodyText"/>
               <w:spacing w:before="60"/>
@@ -4455,7 +2487,7 @@
             <w:tcW w:w="688" w:type="dxa"/>
             <w:vMerge/>
           </w:tcPr>
-          <w:p wp14:textId="77777777">
+          <w:p>
             <w:pPr>
               <w:pStyle w:val="BodyText"/>
               <w:spacing w:before="60"/>
@@ -4470,9 +2502,8 @@
         <w:tc>
           <w:tcPr>
             <w:tcW w:w="848" w:type="dxa"/>
-            <w:tcMar/>
-          </w:tcPr>
-          <w:p wp14:textId="77777777" wp14:noSpellErr="1">
+          </w:tcPr>
+          <w:p>
             <w:pPr>
               <w:pStyle w:val="BodyText"/>
               <w:spacing w:before="60"/>
@@ -4495,9 +2526,8 @@
         <w:tc>
           <w:tcPr>
             <w:tcW w:w="1214" w:type="dxa"/>
-            <w:tcMar/>
-          </w:tcPr>
-          <w:p wp14:textId="77777777" wp14:noSpellErr="1">
+          </w:tcPr>
+          <w:p>
             <w:pPr>
               <w:pStyle w:val="BodyText"/>
               <w:spacing w:before="60"/>
@@ -4513,44 +2543,15 @@
                 <w:sz w:val="16"/>
                 <w:szCs w:val="16"/>
               </w:rPr>
-              <w:t>1</w:t>
-            </w:r>
-            <w:r>
-              <w:rPr>
-                <w:sz w:val="16"/>
-                <w:szCs w:val="16"/>
-              </w:rPr>
-              <w:t>8</w:t>
-            </w:r>
-            <w:r>
-              <w:rPr>
-                <w:sz w:val="16"/>
-                <w:szCs w:val="16"/>
-              </w:rPr>
-              <w:t xml:space="preserve">/09 – </w:t>
-            </w:r>
-            <w:r>
-              <w:rPr>
-                <w:sz w:val="16"/>
-                <w:szCs w:val="16"/>
-              </w:rPr>
-              <w:t>1</w:t>
-            </w:r>
-            <w:r>
-              <w:rPr>
-                <w:sz w:val="16"/>
-                <w:szCs w:val="16"/>
-              </w:rPr>
-              <w:t>/10</w:t>
+              <w:t>18/09 – 1/10</w:t>
             </w:r>
           </w:p>
         </w:tc>
         <w:tc>
           <w:tcPr>
             <w:tcW w:w="6662" w:type="dxa"/>
-            <w:tcMar/>
-          </w:tcPr>
-          <w:p wp14:textId="77777777" wp14:noSpellErr="1">
+          </w:tcPr>
+          <w:p>
             <w:pPr>
               <w:pStyle w:val="BodyText"/>
               <w:spacing w:before="60"/>
@@ -4583,7 +2584,7 @@
               <w:t xml:space="preserve"> Round External User Acceptance Testing</w:t>
             </w:r>
           </w:p>
-          <w:p wp14:textId="77777777" wp14:noSpellErr="1">
+          <w:p>
             <w:pPr>
               <w:pStyle w:val="BodyText"/>
               <w:spacing w:before="60"/>
@@ -4603,13 +2604,13 @@
           </w:p>
         </w:tc>
       </w:tr>
-      <w:tr xmlns:wp14="http://schemas.microsoft.com/office/word/2010/wordml" wp14:textId="77777777">
+      <w:tr>
         <w:tc>
           <w:tcPr>
             <w:tcW w:w="794" w:type="dxa"/>
             <w:vMerge/>
           </w:tcPr>
-          <w:p wp14:textId="77777777">
+          <w:p>
             <w:pPr>
               <w:pStyle w:val="BodyText"/>
               <w:spacing w:before="60"/>
@@ -4626,7 +2627,7 @@
             <w:tcW w:w="688" w:type="dxa"/>
             <w:vMerge/>
           </w:tcPr>
-          <w:p wp14:textId="77777777">
+          <w:p>
             <w:pPr>
               <w:pStyle w:val="BodyText"/>
               <w:spacing w:before="60"/>
@@ -4641,9 +2642,8 @@
         <w:tc>
           <w:tcPr>
             <w:tcW w:w="848" w:type="dxa"/>
-            <w:tcMar/>
-          </w:tcPr>
-          <w:p wp14:textId="77777777" wp14:noSpellErr="1">
+          </w:tcPr>
+          <w:p>
             <w:pPr>
               <w:pStyle w:val="BodyText"/>
               <w:spacing w:before="60"/>
@@ -4666,9 +2666,8 @@
         <w:tc>
           <w:tcPr>
             <w:tcW w:w="1214" w:type="dxa"/>
-            <w:tcMar/>
-          </w:tcPr>
-          <w:p wp14:textId="77777777" wp14:noSpellErr="1">
+          </w:tcPr>
+          <w:p>
             <w:pPr>
               <w:pStyle w:val="BodyText"/>
               <w:spacing w:before="60"/>
@@ -4684,23 +2683,15 @@
                 <w:sz w:val="16"/>
                 <w:szCs w:val="16"/>
               </w:rPr>
-              <w:t>2/10 – 13</w:t>
-            </w:r>
-            <w:r>
-              <w:rPr>
-                <w:sz w:val="16"/>
-                <w:szCs w:val="16"/>
-              </w:rPr>
-              <w:t>/10</w:t>
+              <w:t>2/10 – 13/10</w:t>
             </w:r>
           </w:p>
         </w:tc>
         <w:tc>
           <w:tcPr>
             <w:tcW w:w="6662" w:type="dxa"/>
-            <w:tcMar/>
-          </w:tcPr>
-          <w:p wp14:textId="77777777" wp14:noSpellErr="1">
+          </w:tcPr>
+          <w:p>
             <w:pPr>
               <w:pStyle w:val="BodyText"/>
               <w:spacing w:before="60"/>
@@ -4718,7 +2709,7 @@
               <w:t>Contingency</w:t>
             </w:r>
           </w:p>
-          <w:p wp14:textId="77777777" wp14:noSpellErr="1">
+          <w:p>
             <w:pPr>
               <w:pStyle w:val="BodyText"/>
               <w:spacing w:before="60"/>
@@ -4738,7 +2729,7 @@
               <w:t>Deliver Product Release Milestone (PRM)</w:t>
             </w:r>
           </w:p>
-          <w:p wp14:textId="77777777" wp14:noSpellErr="1">
+          <w:p>
             <w:pPr>
               <w:pStyle w:val="BodyText"/>
               <w:spacing w:before="60"/>
@@ -4762,17 +2753,17 @@
       <w:bookmarkEnd w:id="3"/>
       <w:bookmarkEnd w:id="4"/>
     </w:tbl>
-    <w:p xmlns:wp14="http://schemas.microsoft.com/office/word/2010/wordml" wp14:textId="77777777"/>
-    <w:p xmlns:wp14="http://schemas.microsoft.com/office/word/2010/wordml" wp14:textId="77777777">
+    <w:p/>
+    <w:p>
       <w:pPr>
         <w:pStyle w:val="InfoBlue"/>
         <w:jc w:val="both"/>
       </w:pPr>
     </w:p>
     <w:sectPr>
-      <w:headerReference w:type="default" r:id="rId7"/>
-      <w:footerReference w:type="default" r:id="rId8"/>
-      <w:pgSz w:w="12240" w:h="15840" w:orient="portrait" w:code="1"/>
+      <w:headerReference w:type="default" r:id="rId8"/>
+      <w:footerReference w:type="default" r:id="rId9"/>
+      <w:pgSz w:w="12240" w:h="15840" w:code="1"/>
       <w:pgMar w:top="1440" w:right="1080" w:bottom="1440" w:left="1080" w:header="720" w:footer="720" w:gutter="0"/>
       <w:cols w:space="720"/>
       <w:docGrid w:linePitch="272"/>
@@ -4782,16 +2773,16 @@
 </file>
 
 <file path=word/endnotes.xml><?xml version="1.0" encoding="utf-8"?>
-<w:endnotes xmlns:wpc="http://schemas.microsoft.com/office/word/2010/wordprocessingCanvas" xmlns:mc="http://schemas.openxmlformats.org/markup-compatibility/2006" xmlns:o="urn:schemas-microsoft-com:office:office" xmlns:r="http://schemas.openxmlformats.org/officeDocument/2006/relationships" xmlns:m="http://schemas.openxmlformats.org/officeDocument/2006/math" xmlns:v="urn:schemas-microsoft-com:vml" xmlns:wp14="http://schemas.microsoft.com/office/word/2010/wordprocessingDrawing" xmlns:wp="http://schemas.openxmlformats.org/drawingml/2006/wordprocessingDrawing" xmlns:w10="urn:schemas-microsoft-com:office:word" xmlns:w="http://schemas.openxmlformats.org/wordprocessingml/2006/main" xmlns:w14="http://schemas.microsoft.com/office/word/2010/wordml" xmlns:w15="http://schemas.microsoft.com/office/word/2012/wordml" xmlns:wpg="http://schemas.microsoft.com/office/word/2010/wordprocessingGroup" xmlns:wpi="http://schemas.microsoft.com/office/word/2010/wordprocessingInk" xmlns:wne="http://schemas.microsoft.com/office/word/2006/wordml" xmlns:wps="http://schemas.microsoft.com/office/word/2010/wordprocessingShape" mc:Ignorable="w14 w15 wp14">
+<w:endnotes xmlns:wpc="http://schemas.microsoft.com/office/word/2010/wordprocessingCanvas" xmlns:cx="http://schemas.microsoft.com/office/drawing/2014/chartex" xmlns:cx1="http://schemas.microsoft.com/office/drawing/2015/9/8/chartex" xmlns:cx2="http://schemas.microsoft.com/office/drawing/2015/10/21/chartex" xmlns:cx3="http://schemas.microsoft.com/office/drawing/2016/5/9/chartex" xmlns:cx4="http://schemas.microsoft.com/office/drawing/2016/5/10/chartex" xmlns:cx5="http://schemas.microsoft.com/office/drawing/2016/5/11/chartex" xmlns:cx6="http://schemas.microsoft.com/office/drawing/2016/5/12/chartex" xmlns:cx7="http://schemas.microsoft.com/office/drawing/2016/5/13/chartex" xmlns:cx8="http://schemas.microsoft.com/office/drawing/2016/5/14/chartex" xmlns:mc="http://schemas.openxmlformats.org/markup-compatibility/2006" xmlns:aink="http://schemas.microsoft.com/office/drawing/2016/ink" xmlns:am3d="http://schemas.microsoft.com/office/drawing/2017/model3d" xmlns:o="urn:schemas-microsoft-com:office:office" xmlns:r="http://schemas.openxmlformats.org/officeDocument/2006/relationships" xmlns:m="http://schemas.openxmlformats.org/officeDocument/2006/math" xmlns:v="urn:schemas-microsoft-com:vml" xmlns:wp14="http://schemas.microsoft.com/office/word/2010/wordprocessingDrawing" xmlns:wp="http://schemas.openxmlformats.org/drawingml/2006/wordprocessingDrawing" xmlns:w10="urn:schemas-microsoft-com:office:word" xmlns:w="http://schemas.openxmlformats.org/wordprocessingml/2006/main" xmlns:w14="http://schemas.microsoft.com/office/word/2010/wordml" xmlns:w15="http://schemas.microsoft.com/office/word/2012/wordml" xmlns:w16cid="http://schemas.microsoft.com/office/word/2016/wordml/cid" xmlns:w16se="http://schemas.microsoft.com/office/word/2015/wordml/symex" xmlns:wpg="http://schemas.microsoft.com/office/word/2010/wordprocessingGroup" xmlns:wpi="http://schemas.microsoft.com/office/word/2010/wordprocessingInk" xmlns:wne="http://schemas.microsoft.com/office/word/2006/wordml" xmlns:wps="http://schemas.microsoft.com/office/word/2010/wordprocessingShape" mc:Ignorable="w14 w15 w16se w16cid wp14">
   <w:endnote w:type="separator" w:id="-1">
-    <w:p xmlns:wp14="http://schemas.microsoft.com/office/word/2010/wordml" wp14:textId="77777777">
+    <w:p>
       <w:r>
         <w:separator/>
       </w:r>
     </w:p>
   </w:endnote>
   <w:endnote w:type="continuationSeparator" w:id="0">
-    <w:p xmlns:wp14="http://schemas.microsoft.com/office/word/2010/wordml" wp14:textId="77777777">
+    <w:p>
       <w:r>
         <w:continuationSeparator/>
       </w:r>
@@ -4801,17 +2792,17 @@
 </file>
 
 <file path=word/footer1.xml><?xml version="1.0" encoding="utf-8"?>
-<w:ftr xmlns:wpc="http://schemas.microsoft.com/office/word/2010/wordprocessingCanvas" xmlns:mc="http://schemas.openxmlformats.org/markup-compatibility/2006" xmlns:o="urn:schemas-microsoft-com:office:office" xmlns:r="http://schemas.openxmlformats.org/officeDocument/2006/relationships" xmlns:m="http://schemas.openxmlformats.org/officeDocument/2006/math" xmlns:v="urn:schemas-microsoft-com:vml" xmlns:wp14="http://schemas.microsoft.com/office/word/2010/wordprocessingDrawing" xmlns:wp="http://schemas.openxmlformats.org/drawingml/2006/wordprocessingDrawing" xmlns:w10="urn:schemas-microsoft-com:office:word" xmlns:w="http://schemas.openxmlformats.org/wordprocessingml/2006/main" xmlns:w14="http://schemas.microsoft.com/office/word/2010/wordml" xmlns:w15="http://schemas.microsoft.com/office/word/2012/wordml" xmlns:wpg="http://schemas.microsoft.com/office/word/2010/wordprocessingGroup" xmlns:wpi="http://schemas.microsoft.com/office/word/2010/wordprocessingInk" xmlns:wne="http://schemas.microsoft.com/office/word/2006/wordml" xmlns:wps="http://schemas.microsoft.com/office/word/2010/wordprocessingShape" mc:Ignorable="w14 w15 wp14">
+<w:ftr xmlns:wpc="http://schemas.microsoft.com/office/word/2010/wordprocessingCanvas" xmlns:cx="http://schemas.microsoft.com/office/drawing/2014/chartex" xmlns:cx1="http://schemas.microsoft.com/office/drawing/2015/9/8/chartex" xmlns:cx2="http://schemas.microsoft.com/office/drawing/2015/10/21/chartex" xmlns:cx3="http://schemas.microsoft.com/office/drawing/2016/5/9/chartex" xmlns:cx4="http://schemas.microsoft.com/office/drawing/2016/5/10/chartex" xmlns:cx5="http://schemas.microsoft.com/office/drawing/2016/5/11/chartex" xmlns:cx6="http://schemas.microsoft.com/office/drawing/2016/5/12/chartex" xmlns:cx7="http://schemas.microsoft.com/office/drawing/2016/5/13/chartex" xmlns:cx8="http://schemas.microsoft.com/office/drawing/2016/5/14/chartex" xmlns:mc="http://schemas.openxmlformats.org/markup-compatibility/2006" xmlns:aink="http://schemas.microsoft.com/office/drawing/2016/ink" xmlns:am3d="http://schemas.microsoft.com/office/drawing/2017/model3d" xmlns:o="urn:schemas-microsoft-com:office:office" xmlns:r="http://schemas.openxmlformats.org/officeDocument/2006/relationships" xmlns:m="http://schemas.openxmlformats.org/officeDocument/2006/math" xmlns:v="urn:schemas-microsoft-com:vml" xmlns:wp14="http://schemas.microsoft.com/office/word/2010/wordprocessingDrawing" xmlns:wp="http://schemas.openxmlformats.org/drawingml/2006/wordprocessingDrawing" xmlns:w10="urn:schemas-microsoft-com:office:word" xmlns:w="http://schemas.openxmlformats.org/wordprocessingml/2006/main" xmlns:w14="http://schemas.microsoft.com/office/word/2010/wordml" xmlns:w15="http://schemas.microsoft.com/office/word/2012/wordml" xmlns:w16cid="http://schemas.microsoft.com/office/word/2016/wordml/cid" xmlns:w16se="http://schemas.microsoft.com/office/word/2015/wordml/symex" xmlns:wpg="http://schemas.microsoft.com/office/word/2010/wordprocessingGroup" xmlns:wpi="http://schemas.microsoft.com/office/word/2010/wordprocessingInk" xmlns:wne="http://schemas.microsoft.com/office/word/2006/wordml" xmlns:wps="http://schemas.microsoft.com/office/word/2010/wordprocessingShape" mc:Ignorable="w14 w15 w16se w16cid wp14">
   <w:tbl>
     <w:tblPr>
       <w:tblW w:w="0" w:type="auto"/>
       <w:tblBorders>
-        <w:top w:val="single" w:color="auto" w:sz="6" w:space="0"/>
-        <w:left w:val="single" w:color="auto" w:sz="6" w:space="0"/>
-        <w:bottom w:val="single" w:color="auto" w:sz="6" w:space="0"/>
-        <w:right w:val="single" w:color="auto" w:sz="6" w:space="0"/>
-        <w:insideH w:val="single" w:color="auto" w:sz="6" w:space="0"/>
-        <w:insideV w:val="single" w:color="auto" w:sz="6" w:space="0"/>
+        <w:top w:val="single" w:sz="6" w:space="0" w:color="auto"/>
+        <w:left w:val="single" w:sz="6" w:space="0" w:color="auto"/>
+        <w:bottom w:val="single" w:sz="6" w:space="0" w:color="auto"/>
+        <w:right w:val="single" w:sz="6" w:space="0" w:color="auto"/>
+        <w:insideH w:val="single" w:sz="6" w:space="0" w:color="auto"/>
+        <w:insideV w:val="single" w:sz="6" w:space="0" w:color="auto"/>
       </w:tblBorders>
       <w:tblLayout w:type="fixed"/>
       <w:tblLook w:val="0000" w:firstRow="0" w:lastRow="0" w:firstColumn="0" w:lastColumn="0" w:noHBand="0" w:noVBand="0"/>
@@ -4821,7 +2812,7 @@
       <w:gridCol w:w="3162"/>
       <w:gridCol w:w="3162"/>
     </w:tblGrid>
-    <w:tr xmlns:wp14="http://schemas.microsoft.com/office/word/2010/wordml" wp14:textId="77777777">
+    <w:tr>
       <w:tc>
         <w:tcPr>
           <w:tcW w:w="3162" w:type="dxa"/>
@@ -4831,14 +2822,12 @@
             <w:bottom w:val="nil"/>
             <w:right w:val="nil"/>
           </w:tcBorders>
-          <w:tcMar/>
         </w:tcPr>
-        <w:p wp14:textId="77777777" wp14:noSpellErr="1">
+        <w:p>
           <w:pPr>
             <w:ind w:right="360"/>
           </w:pPr>
           <w:r>
-            <w:rPr/>
             <w:t>Confidential</w:t>
           </w:r>
         </w:p>
@@ -4852,22 +2841,30 @@
             <w:bottom w:val="nil"/>
             <w:right w:val="nil"/>
           </w:tcBorders>
-          <w:tcMar/>
         </w:tcPr>
-        <w:p wp14:textId="77777777">
+        <w:p>
           <w:pPr>
             <w:jc w:val="center"/>
           </w:pPr>
           <w:r>
             <w:sym w:font="Symbol" w:char="F0D3"/>
           </w:r>
-          <w:fldSimple w:instr=" DOCPROPERTY &quot;Company&quot;  \* MERGEFORMAT ">
-            <w:r>
-              <w:t>Eclipse Process Framework</w:t>
-            </w:r>
-          </w:fldSimple>
           <w:r>
-            <w:rPr/>
+            <w:fldChar w:fldCharType="begin"/>
+          </w:r>
+          <w:r>
+            <w:instrText xml:space="preserve"> DOCPROPERTY "Company"  \* MERGEFORMAT </w:instrText>
+          </w:r>
+          <w:r>
+            <w:fldChar w:fldCharType="separate"/>
+          </w:r>
+          <w:r>
+            <w:t>Eclipse Process Framework</w:t>
+          </w:r>
+          <w:r>
+            <w:fldChar w:fldCharType="end"/>
+          </w:r>
+          <w:r>
             <w:t xml:space="preserve">, </w:t>
           </w:r>
           <w:r>
@@ -4899,14 +2896,12 @@
             <w:bottom w:val="nil"/>
             <w:right w:val="nil"/>
           </w:tcBorders>
-          <w:tcMar/>
         </w:tcPr>
-        <w:p wp14:textId="77777777" wp14:noSpellErr="1">
+        <w:p>
           <w:pPr>
             <w:jc w:val="right"/>
           </w:pPr>
           <w:r>
-            <w:rPr/>
             <w:t xml:space="preserve">Page </w:t>
           </w:r>
           <w:r>
@@ -4935,7 +2930,7 @@
               <w:rStyle w:val="PageNumber"/>
               <w:noProof/>
             </w:rPr>
-            <w:t>2</w:t>
+            <w:t>1</w:t>
           </w:r>
           <w:r>
             <w:rPr>
@@ -4976,7 +2971,7 @@
               <w:rStyle w:val="PageNumber"/>
               <w:noProof/>
             </w:rPr>
-            <w:t>3</w:t>
+            <w:t>2</w:t>
           </w:r>
           <w:r>
             <w:rPr>
@@ -4989,7 +2984,7 @@
       </w:tc>
     </w:tr>
   </w:tbl>
-  <w:p xmlns:wp14="http://schemas.microsoft.com/office/word/2010/wordml" wp14:textId="77777777">
+  <w:p>
     <w:pPr>
       <w:pStyle w:val="Footer"/>
     </w:pPr>
@@ -4998,16 +2993,16 @@
 </file>
 
 <file path=word/footnotes.xml><?xml version="1.0" encoding="utf-8"?>
-<w:footnotes xmlns:wpc="http://schemas.microsoft.com/office/word/2010/wordprocessingCanvas" xmlns:mc="http://schemas.openxmlformats.org/markup-compatibility/2006" xmlns:o="urn:schemas-microsoft-com:office:office" xmlns:r="http://schemas.openxmlformats.org/officeDocument/2006/relationships" xmlns:m="http://schemas.openxmlformats.org/officeDocument/2006/math" xmlns:v="urn:schemas-microsoft-com:vml" xmlns:wp14="http://schemas.microsoft.com/office/word/2010/wordprocessingDrawing" xmlns:wp="http://schemas.openxmlformats.org/drawingml/2006/wordprocessingDrawing" xmlns:w10="urn:schemas-microsoft-com:office:word" xmlns:w="http://schemas.openxmlformats.org/wordprocessingml/2006/main" xmlns:w14="http://schemas.microsoft.com/office/word/2010/wordml" xmlns:w15="http://schemas.microsoft.com/office/word/2012/wordml" xmlns:wpg="http://schemas.microsoft.com/office/word/2010/wordprocessingGroup" xmlns:wpi="http://schemas.microsoft.com/office/word/2010/wordprocessingInk" xmlns:wne="http://schemas.microsoft.com/office/word/2006/wordml" xmlns:wps="http://schemas.microsoft.com/office/word/2010/wordprocessingShape" mc:Ignorable="w14 w15 wp14">
+<w:footnotes xmlns:wpc="http://schemas.microsoft.com/office/word/2010/wordprocessingCanvas" xmlns:cx="http://schemas.microsoft.com/office/drawing/2014/chartex" xmlns:cx1="http://schemas.microsoft.com/office/drawing/2015/9/8/chartex" xmlns:cx2="http://schemas.microsoft.com/office/drawing/2015/10/21/chartex" xmlns:cx3="http://schemas.microsoft.com/office/drawing/2016/5/9/chartex" xmlns:cx4="http://schemas.microsoft.com/office/drawing/2016/5/10/chartex" xmlns:cx5="http://schemas.microsoft.com/office/drawing/2016/5/11/chartex" xmlns:cx6="http://schemas.microsoft.com/office/drawing/2016/5/12/chartex" xmlns:cx7="http://schemas.microsoft.com/office/drawing/2016/5/13/chartex" xmlns:cx8="http://schemas.microsoft.com/office/drawing/2016/5/14/chartex" xmlns:mc="http://schemas.openxmlformats.org/markup-compatibility/2006" xmlns:aink="http://schemas.microsoft.com/office/drawing/2016/ink" xmlns:am3d="http://schemas.microsoft.com/office/drawing/2017/model3d" xmlns:o="urn:schemas-microsoft-com:office:office" xmlns:r="http://schemas.openxmlformats.org/officeDocument/2006/relationships" xmlns:m="http://schemas.openxmlformats.org/officeDocument/2006/math" xmlns:v="urn:schemas-microsoft-com:vml" xmlns:wp14="http://schemas.microsoft.com/office/word/2010/wordprocessingDrawing" xmlns:wp="http://schemas.openxmlformats.org/drawingml/2006/wordprocessingDrawing" xmlns:w10="urn:schemas-microsoft-com:office:word" xmlns:w="http://schemas.openxmlformats.org/wordprocessingml/2006/main" xmlns:w14="http://schemas.microsoft.com/office/word/2010/wordml" xmlns:w15="http://schemas.microsoft.com/office/word/2012/wordml" xmlns:w16cid="http://schemas.microsoft.com/office/word/2016/wordml/cid" xmlns:w16se="http://schemas.microsoft.com/office/word/2015/wordml/symex" xmlns:wpg="http://schemas.microsoft.com/office/word/2010/wordprocessingGroup" xmlns:wpi="http://schemas.microsoft.com/office/word/2010/wordprocessingInk" xmlns:wne="http://schemas.microsoft.com/office/word/2006/wordml" xmlns:wps="http://schemas.microsoft.com/office/word/2010/wordprocessingShape" mc:Ignorable="w14 w15 w16se w16cid wp14">
   <w:footnote w:type="separator" w:id="-1">
-    <w:p xmlns:wp14="http://schemas.microsoft.com/office/word/2010/wordml" wp14:textId="77777777">
+    <w:p>
       <w:r>
         <w:separator/>
       </w:r>
     </w:p>
   </w:footnote>
   <w:footnote w:type="continuationSeparator" w:id="0">
-    <w:p xmlns:wp14="http://schemas.microsoft.com/office/word/2010/wordml" wp14:textId="77777777">
+    <w:p>
       <w:r>
         <w:continuationSeparator/>
       </w:r>
@@ -5017,17 +3012,17 @@
 </file>
 
 <file path=word/header1.xml><?xml version="1.0" encoding="utf-8"?>
-<w:hdr xmlns:wpc="http://schemas.microsoft.com/office/word/2010/wordprocessingCanvas" xmlns:mc="http://schemas.openxmlformats.org/markup-compatibility/2006" xmlns:o="urn:schemas-microsoft-com:office:office" xmlns:r="http://schemas.openxmlformats.org/officeDocument/2006/relationships" xmlns:m="http://schemas.openxmlformats.org/officeDocument/2006/math" xmlns:v="urn:schemas-microsoft-com:vml" xmlns:wp14="http://schemas.microsoft.com/office/word/2010/wordprocessingDrawing" xmlns:wp="http://schemas.openxmlformats.org/drawingml/2006/wordprocessingDrawing" xmlns:w10="urn:schemas-microsoft-com:office:word" xmlns:w="http://schemas.openxmlformats.org/wordprocessingml/2006/main" xmlns:w14="http://schemas.microsoft.com/office/word/2010/wordml" xmlns:w15="http://schemas.microsoft.com/office/word/2012/wordml" xmlns:wpg="http://schemas.microsoft.com/office/word/2010/wordprocessingGroup" xmlns:wpi="http://schemas.microsoft.com/office/word/2010/wordprocessingInk" xmlns:wne="http://schemas.microsoft.com/office/word/2006/wordml" xmlns:wps="http://schemas.microsoft.com/office/word/2010/wordprocessingShape" mc:Ignorable="w14 w15 wp14">
+<w:hdr xmlns:wpc="http://schemas.microsoft.com/office/word/2010/wordprocessingCanvas" xmlns:cx="http://schemas.microsoft.com/office/drawing/2014/chartex" xmlns:cx1="http://schemas.microsoft.com/office/drawing/2015/9/8/chartex" xmlns:cx2="http://schemas.microsoft.com/office/drawing/2015/10/21/chartex" xmlns:cx3="http://schemas.microsoft.com/office/drawing/2016/5/9/chartex" xmlns:cx4="http://schemas.microsoft.com/office/drawing/2016/5/10/chartex" xmlns:cx5="http://schemas.microsoft.com/office/drawing/2016/5/11/chartex" xmlns:cx6="http://schemas.microsoft.com/office/drawing/2016/5/12/chartex" xmlns:cx7="http://schemas.microsoft.com/office/drawing/2016/5/13/chartex" xmlns:cx8="http://schemas.microsoft.com/office/drawing/2016/5/14/chartex" xmlns:mc="http://schemas.openxmlformats.org/markup-compatibility/2006" xmlns:aink="http://schemas.microsoft.com/office/drawing/2016/ink" xmlns:am3d="http://schemas.microsoft.com/office/drawing/2017/model3d" xmlns:o="urn:schemas-microsoft-com:office:office" xmlns:r="http://schemas.openxmlformats.org/officeDocument/2006/relationships" xmlns:m="http://schemas.openxmlformats.org/officeDocument/2006/math" xmlns:v="urn:schemas-microsoft-com:vml" xmlns:wp14="http://schemas.microsoft.com/office/word/2010/wordprocessingDrawing" xmlns:wp="http://schemas.openxmlformats.org/drawingml/2006/wordprocessingDrawing" xmlns:w10="urn:schemas-microsoft-com:office:word" xmlns:w="http://schemas.openxmlformats.org/wordprocessingml/2006/main" xmlns:w14="http://schemas.microsoft.com/office/word/2010/wordml" xmlns:w15="http://schemas.microsoft.com/office/word/2012/wordml" xmlns:w16cid="http://schemas.microsoft.com/office/word/2016/wordml/cid" xmlns:w16se="http://schemas.microsoft.com/office/word/2015/wordml/symex" xmlns:wpg="http://schemas.microsoft.com/office/word/2010/wordprocessingGroup" xmlns:wpi="http://schemas.microsoft.com/office/word/2010/wordprocessingInk" xmlns:wne="http://schemas.microsoft.com/office/word/2006/wordml" xmlns:wps="http://schemas.microsoft.com/office/word/2010/wordprocessingShape" mc:Ignorable="w14 w15 w16se w16cid wp14">
   <w:tbl>
     <w:tblPr>
       <w:tblW w:w="0" w:type="auto"/>
       <w:tblBorders>
-        <w:top w:val="single" w:color="auto" w:sz="6" w:space="0"/>
-        <w:left w:val="single" w:color="auto" w:sz="6" w:space="0"/>
-        <w:bottom w:val="single" w:color="auto" w:sz="6" w:space="0"/>
-        <w:right w:val="single" w:color="auto" w:sz="6" w:space="0"/>
-        <w:insideH w:val="single" w:color="auto" w:sz="6" w:space="0"/>
-        <w:insideV w:val="single" w:color="auto" w:sz="6" w:space="0"/>
+        <w:top w:val="single" w:sz="6" w:space="0" w:color="auto"/>
+        <w:left w:val="single" w:sz="6" w:space="0" w:color="auto"/>
+        <w:bottom w:val="single" w:sz="6" w:space="0" w:color="auto"/>
+        <w:right w:val="single" w:sz="6" w:space="0" w:color="auto"/>
+        <w:insideH w:val="single" w:sz="6" w:space="0" w:color="auto"/>
+        <w:insideV w:val="single" w:sz="6" w:space="0" w:color="auto"/>
       </w:tblBorders>
       <w:tblLayout w:type="fixed"/>
       <w:tblLook w:val="0000" w:firstRow="0" w:lastRow="0" w:firstColumn="0" w:lastColumn="0" w:noHBand="0" w:noVBand="0"/>
@@ -5036,15 +3031,13 @@
       <w:gridCol w:w="6379"/>
       <w:gridCol w:w="3179"/>
     </w:tblGrid>
-    <w:tr xmlns:wp14="http://schemas.microsoft.com/office/word/2010/wordml" wp14:textId="77777777">
+    <w:tr>
       <w:tc>
         <w:tcPr>
           <w:tcW w:w="6379" w:type="dxa"/>
-          <w:tcMar/>
         </w:tcPr>
-        <w:p wp14:textId="77777777" wp14:noSpellErr="1">
+        <w:p>
           <w:r>
-            <w:rPr/>
             <w:t>Pharmacy Error Tracker</w:t>
           </w:r>
         </w:p>
@@ -5052,9 +3045,8 @@
       <w:tc>
         <w:tcPr>
           <w:tcW w:w="3179" w:type="dxa"/>
-          <w:tcMar/>
         </w:tcPr>
-        <w:p wp14:textId="77777777">
+        <w:p>
           <w:pPr>
             <w:tabs>
               <w:tab w:val="left" w:pos="1135"/>
@@ -5068,55 +3060,42 @@
         </w:p>
       </w:tc>
     </w:tr>
-    <w:tr xmlns:wp14="http://schemas.microsoft.com/office/word/2010/wordml" wp14:textId="77777777">
+    <w:tr>
       <w:tc>
         <w:tcPr>
           <w:tcW w:w="6379" w:type="dxa"/>
-          <w:tcMar/>
         </w:tcPr>
-        <w:p wp14:textId="77777777">
-          <w:fldSimple w:instr=" TITLE  \* MERGEFORMAT ">
-            <w:r>
-              <w:t>Project Plan</w:t>
-            </w:r>
-          </w:fldSimple>
+        <w:p>
+          <w:r>
+            <w:fldChar w:fldCharType="begin"/>
+          </w:r>
+          <w:r>
+            <w:instrText xml:space="preserve"> TITLE  \* MERGEFORMAT </w:instrText>
+          </w:r>
+          <w:r>
+            <w:fldChar w:fldCharType="separate"/>
+          </w:r>
+          <w:r>
+            <w:t>Project Plan</w:t>
+          </w:r>
+          <w:r>
+            <w:fldChar w:fldCharType="end"/>
+          </w:r>
         </w:p>
       </w:tc>
       <w:tc>
         <w:tcPr>
           <w:tcW w:w="3179" w:type="dxa"/>
-          <w:tcMar/>
         </w:tcPr>
-        <w:p wp14:textId="77777777">
+        <w:p>
           <w:r>
-            <w:rPr/>
-            <w:t xml:space="preserve">  Date: </w:t>
-          </w:r>
-          <w:r>
-            <w:rPr/>
-            <w:t>09</w:t>
-          </w:r>
-          <w:r>
-            <w:rPr/>
-            <w:t>/</w:t>
-          </w:r>
-          <w:r>
-            <w:rPr/>
-            <w:t>04</w:t>
-          </w:r>
-          <w:r>
-            <w:rPr/>
-            <w:t>/20</w:t>
-          </w:r>
-          <w:r>
-            <w:rPr/>
-            <w:t>18</w:t>
+            <w:t xml:space="preserve">  Date: 09/04/2018</w:t>
           </w:r>
         </w:p>
       </w:tc>
     </w:tr>
   </w:tbl>
-  <w:p xmlns:wp14="http://schemas.microsoft.com/office/word/2010/wordml" wp14:textId="77777777">
+  <w:p>
     <w:pPr>
       <w:pStyle w:val="Header"/>
     </w:pPr>
@@ -5125,7 +3104,7 @@
 </file>
 
 <file path=word/numbering.xml><?xml version="1.0" encoding="utf-8"?>
-<w:numbering xmlns:wpc="http://schemas.microsoft.com/office/word/2010/wordprocessingCanvas" xmlns:mc="http://schemas.openxmlformats.org/markup-compatibility/2006" xmlns:o="urn:schemas-microsoft-com:office:office" xmlns:r="http://schemas.openxmlformats.org/officeDocument/2006/relationships" xmlns:m="http://schemas.openxmlformats.org/officeDocument/2006/math" xmlns:v="urn:schemas-microsoft-com:vml" xmlns:wp14="http://schemas.microsoft.com/office/word/2010/wordprocessingDrawing" xmlns:wp="http://schemas.openxmlformats.org/drawingml/2006/wordprocessingDrawing" xmlns:w10="urn:schemas-microsoft-com:office:word" xmlns:w="http://schemas.openxmlformats.org/wordprocessingml/2006/main" xmlns:w14="http://schemas.microsoft.com/office/word/2010/wordml" xmlns:w15="http://schemas.microsoft.com/office/word/2012/wordml" xmlns:wpg="http://schemas.microsoft.com/office/word/2010/wordprocessingGroup" xmlns:wpi="http://schemas.microsoft.com/office/word/2010/wordprocessingInk" xmlns:wne="http://schemas.microsoft.com/office/word/2006/wordml" xmlns:wps="http://schemas.microsoft.com/office/word/2010/wordprocessingShape" mc:Ignorable="w14 w15 wp14">
+<w:numbering xmlns:wpc="http://schemas.microsoft.com/office/word/2010/wordprocessingCanvas" xmlns:cx="http://schemas.microsoft.com/office/drawing/2014/chartex" xmlns:cx1="http://schemas.microsoft.com/office/drawing/2015/9/8/chartex" xmlns:cx2="http://schemas.microsoft.com/office/drawing/2015/10/21/chartex" xmlns:cx3="http://schemas.microsoft.com/office/drawing/2016/5/9/chartex" xmlns:cx4="http://schemas.microsoft.com/office/drawing/2016/5/10/chartex" xmlns:cx5="http://schemas.microsoft.com/office/drawing/2016/5/11/chartex" xmlns:cx6="http://schemas.microsoft.com/office/drawing/2016/5/12/chartex" xmlns:cx7="http://schemas.microsoft.com/office/drawing/2016/5/13/chartex" xmlns:cx8="http://schemas.microsoft.com/office/drawing/2016/5/14/chartex" xmlns:mc="http://schemas.openxmlformats.org/markup-compatibility/2006" xmlns:aink="http://schemas.microsoft.com/office/drawing/2016/ink" xmlns:am3d="http://schemas.microsoft.com/office/drawing/2017/model3d" xmlns:o="urn:schemas-microsoft-com:office:office" xmlns:r="http://schemas.openxmlformats.org/officeDocument/2006/relationships" xmlns:m="http://schemas.openxmlformats.org/officeDocument/2006/math" xmlns:v="urn:schemas-microsoft-com:vml" xmlns:wp14="http://schemas.microsoft.com/office/word/2010/wordprocessingDrawing" xmlns:wp="http://schemas.openxmlformats.org/drawingml/2006/wordprocessingDrawing" xmlns:w10="urn:schemas-microsoft-com:office:word" xmlns:w="http://schemas.openxmlformats.org/wordprocessingml/2006/main" xmlns:w14="http://schemas.microsoft.com/office/word/2010/wordml" xmlns:w15="http://schemas.microsoft.com/office/word/2012/wordml" xmlns:w16cid="http://schemas.microsoft.com/office/word/2016/wordml/cid" xmlns:w16se="http://schemas.microsoft.com/office/word/2015/wordml/symex" xmlns:wpg="http://schemas.microsoft.com/office/word/2010/wordprocessingGroup" xmlns:wpi="http://schemas.microsoft.com/office/word/2010/wordprocessingInk" xmlns:wne="http://schemas.microsoft.com/office/word/2006/wordml" xmlns:wps="http://schemas.microsoft.com/office/word/2010/wordprocessingShape" mc:Ignorable="w14 w15 w16se w16cid wp14">
   <w:abstractNum w:abstractNumId="0" w15:restartNumberingAfterBreak="0">
     <w:nsid w:val="FFFFFFFB"/>
     <w:multiLevelType w:val="multilevel"/>
@@ -5238,7 +3217,7 @@
         <w:ind w:left="1080" w:hanging="360"/>
       </w:pPr>
       <w:rPr>
-        <w:rFonts w:hint="default" w:ascii="Symbol" w:hAnsi="Symbol"/>
+        <w:rFonts w:ascii="Symbol" w:hAnsi="Symbol" w:hint="default"/>
       </w:rPr>
     </w:lvl>
     <w:lvl w:ilvl="2" w:tplc="04090005" w:tentative="1">
@@ -5253,7 +3232,7 @@
         <w:ind w:left="1800" w:hanging="360"/>
       </w:pPr>
       <w:rPr>
-        <w:rFonts w:hint="default" w:ascii="Wingdings" w:hAnsi="Wingdings"/>
+        <w:rFonts w:ascii="Wingdings" w:hAnsi="Wingdings" w:hint="default"/>
       </w:rPr>
     </w:lvl>
     <w:lvl w:ilvl="3" w:tplc="04090001" w:tentative="1">
@@ -5268,7 +3247,7 @@
         <w:ind w:left="2520" w:hanging="360"/>
       </w:pPr>
       <w:rPr>
-        <w:rFonts w:hint="default" w:ascii="Symbol" w:hAnsi="Symbol"/>
+        <w:rFonts w:ascii="Symbol" w:hAnsi="Symbol" w:hint="default"/>
       </w:rPr>
     </w:lvl>
     <w:lvl w:ilvl="4" w:tplc="04090003" w:tentative="1">
@@ -5283,7 +3262,7 @@
         <w:ind w:left="3240" w:hanging="360"/>
       </w:pPr>
       <w:rPr>
-        <w:rFonts w:hint="default" w:ascii="Courier New" w:hAnsi="Courier New"/>
+        <w:rFonts w:ascii="Courier New" w:hAnsi="Courier New" w:hint="default"/>
       </w:rPr>
     </w:lvl>
     <w:lvl w:ilvl="5" w:tplc="04090005" w:tentative="1">
@@ -5298,7 +3277,7 @@
         <w:ind w:left="3960" w:hanging="360"/>
       </w:pPr>
       <w:rPr>
-        <w:rFonts w:hint="default" w:ascii="Wingdings" w:hAnsi="Wingdings"/>
+        <w:rFonts w:ascii="Wingdings" w:hAnsi="Wingdings" w:hint="default"/>
       </w:rPr>
     </w:lvl>
     <w:lvl w:ilvl="6" w:tplc="04090001" w:tentative="1">
@@ -5313,7 +3292,7 @@
         <w:ind w:left="4680" w:hanging="360"/>
       </w:pPr>
       <w:rPr>
-        <w:rFonts w:hint="default" w:ascii="Symbol" w:hAnsi="Symbol"/>
+        <w:rFonts w:ascii="Symbol" w:hAnsi="Symbol" w:hint="default"/>
       </w:rPr>
     </w:lvl>
     <w:lvl w:ilvl="7" w:tplc="04090003" w:tentative="1">
@@ -5328,7 +3307,7 @@
         <w:ind w:left="5400" w:hanging="360"/>
       </w:pPr>
       <w:rPr>
-        <w:rFonts w:hint="default" w:ascii="Courier New" w:hAnsi="Courier New"/>
+        <w:rFonts w:ascii="Courier New" w:hAnsi="Courier New" w:hint="default"/>
       </w:rPr>
     </w:lvl>
     <w:lvl w:ilvl="8" w:tplc="04090005" w:tentative="1">
@@ -5343,7 +3322,7 @@
         <w:ind w:left="6120" w:hanging="360"/>
       </w:pPr>
       <w:rPr>
-        <w:rFonts w:hint="default" w:ascii="Wingdings" w:hAnsi="Wingdings"/>
+        <w:rFonts w:ascii="Wingdings" w:hAnsi="Wingdings" w:hint="default"/>
       </w:rPr>
     </w:lvl>
   </w:abstractNum>
@@ -5377,7 +3356,7 @@
         <w:ind w:left="360" w:hanging="360"/>
       </w:pPr>
       <w:rPr>
-        <w:rFonts w:hint="default" w:ascii="Symbol" w:hAnsi="Symbol"/>
+        <w:rFonts w:ascii="Symbol" w:hAnsi="Symbol" w:hint="default"/>
       </w:rPr>
     </w:lvl>
     <w:lvl w:ilvl="3">
@@ -5446,7 +3425,7 @@
         <w:ind w:left="360" w:hanging="360"/>
       </w:pPr>
       <w:rPr>
-        <w:rFonts w:hint="default" w:ascii="Symbol" w:hAnsi="Symbol"/>
+        <w:rFonts w:ascii="Symbol" w:hAnsi="Symbol" w:hint="default"/>
       </w:rPr>
     </w:lvl>
     <w:lvl w:ilvl="2">
@@ -5532,7 +3511,7 @@
         <w:ind w:left="1080" w:hanging="360"/>
       </w:pPr>
       <w:rPr>
-        <w:rFonts w:hint="default" w:ascii="Symbol" w:hAnsi="Symbol"/>
+        <w:rFonts w:ascii="Symbol" w:hAnsi="Symbol" w:hint="default"/>
       </w:rPr>
     </w:lvl>
     <w:lvl w:ilvl="2">
@@ -5601,7 +3580,7 @@
         <w:ind w:left="720" w:hanging="360"/>
       </w:pPr>
       <w:rPr>
-        <w:rFonts w:hint="default" w:ascii="Symbol" w:hAnsi="Symbol"/>
+        <w:rFonts w:ascii="Symbol" w:hAnsi="Symbol" w:hint="default"/>
       </w:rPr>
     </w:lvl>
     <w:lvl w:ilvl="1" w:tplc="04090003" w:tentative="1">
@@ -5616,7 +3595,7 @@
         <w:ind w:left="1440" w:hanging="360"/>
       </w:pPr>
       <w:rPr>
-        <w:rFonts w:hint="default" w:ascii="Courier New" w:hAnsi="Courier New"/>
+        <w:rFonts w:ascii="Courier New" w:hAnsi="Courier New" w:hint="default"/>
       </w:rPr>
     </w:lvl>
     <w:lvl w:ilvl="2" w:tplc="04090005" w:tentative="1">
@@ -5631,7 +3610,7 @@
         <w:ind w:left="2160" w:hanging="360"/>
       </w:pPr>
       <w:rPr>
-        <w:rFonts w:hint="default" w:ascii="Wingdings" w:hAnsi="Wingdings"/>
+        <w:rFonts w:ascii="Wingdings" w:hAnsi="Wingdings" w:hint="default"/>
       </w:rPr>
     </w:lvl>
     <w:lvl w:ilvl="3" w:tplc="04090001" w:tentative="1">
@@ -5646,7 +3625,7 @@
         <w:ind w:left="2880" w:hanging="360"/>
       </w:pPr>
       <w:rPr>
-        <w:rFonts w:hint="default" w:ascii="Symbol" w:hAnsi="Symbol"/>
+        <w:rFonts w:ascii="Symbol" w:hAnsi="Symbol" w:hint="default"/>
       </w:rPr>
     </w:lvl>
     <w:lvl w:ilvl="4" w:tplc="04090003" w:tentative="1">
@@ -5661,7 +3640,7 @@
         <w:ind w:left="3600" w:hanging="360"/>
       </w:pPr>
       <w:rPr>
-        <w:rFonts w:hint="default" w:ascii="Courier New" w:hAnsi="Courier New"/>
+        <w:rFonts w:ascii="Courier New" w:hAnsi="Courier New" w:hint="default"/>
       </w:rPr>
     </w:lvl>
     <w:lvl w:ilvl="5" w:tplc="04090005" w:tentative="1">
@@ -5676,7 +3655,7 @@
         <w:ind w:left="4320" w:hanging="360"/>
       </w:pPr>
       <w:rPr>
-        <w:rFonts w:hint="default" w:ascii="Wingdings" w:hAnsi="Wingdings"/>
+        <w:rFonts w:ascii="Wingdings" w:hAnsi="Wingdings" w:hint="default"/>
       </w:rPr>
     </w:lvl>
     <w:lvl w:ilvl="6" w:tplc="04090001" w:tentative="1">
@@ -5691,7 +3670,7 @@
         <w:ind w:left="5040" w:hanging="360"/>
       </w:pPr>
       <w:rPr>
-        <w:rFonts w:hint="default" w:ascii="Symbol" w:hAnsi="Symbol"/>
+        <w:rFonts w:ascii="Symbol" w:hAnsi="Symbol" w:hint="default"/>
       </w:rPr>
     </w:lvl>
     <w:lvl w:ilvl="7" w:tplc="04090003" w:tentative="1">
@@ -5706,7 +3685,7 @@
         <w:ind w:left="5760" w:hanging="360"/>
       </w:pPr>
       <w:rPr>
-        <w:rFonts w:hint="default" w:ascii="Courier New" w:hAnsi="Courier New"/>
+        <w:rFonts w:ascii="Courier New" w:hAnsi="Courier New" w:hint="default"/>
       </w:rPr>
     </w:lvl>
     <w:lvl w:ilvl="8" w:tplc="04090005" w:tentative="1">
@@ -5721,7 +3700,7 @@
         <w:ind w:left="6480" w:hanging="360"/>
       </w:pPr>
       <w:rPr>
-        <w:rFonts w:hint="default" w:ascii="Wingdings" w:hAnsi="Wingdings"/>
+        <w:rFonts w:ascii="Wingdings" w:hAnsi="Wingdings" w:hint="default"/>
       </w:rPr>
     </w:lvl>
   </w:abstractNum>
@@ -5741,7 +3720,7 @@
         <w:ind w:left="720" w:hanging="360"/>
       </w:pPr>
       <w:rPr>
-        <w:rFonts w:hint="default" w:ascii="Symbol" w:hAnsi="Symbol"/>
+        <w:rFonts w:ascii="Symbol" w:hAnsi="Symbol" w:hint="default"/>
       </w:rPr>
     </w:lvl>
     <w:lvl w:ilvl="1" w:tplc="04090003" w:tentative="1">
@@ -5756,7 +3735,7 @@
         <w:ind w:left="1440" w:hanging="360"/>
       </w:pPr>
       <w:rPr>
-        <w:rFonts w:hint="default" w:ascii="Courier New" w:hAnsi="Courier New"/>
+        <w:rFonts w:ascii="Courier New" w:hAnsi="Courier New" w:hint="default"/>
       </w:rPr>
     </w:lvl>
     <w:lvl w:ilvl="2" w:tplc="04090005" w:tentative="1">
@@ -5771,7 +3750,7 @@
         <w:ind w:left="2160" w:hanging="360"/>
       </w:pPr>
       <w:rPr>
-        <w:rFonts w:hint="default" w:ascii="Wingdings" w:hAnsi="Wingdings"/>
+        <w:rFonts w:ascii="Wingdings" w:hAnsi="Wingdings" w:hint="default"/>
       </w:rPr>
     </w:lvl>
     <w:lvl w:ilvl="3" w:tplc="04090001" w:tentative="1">
@@ -5786,7 +3765,7 @@
         <w:ind w:left="2880" w:hanging="360"/>
       </w:pPr>
       <w:rPr>
-        <w:rFonts w:hint="default" w:ascii="Symbol" w:hAnsi="Symbol"/>
+        <w:rFonts w:ascii="Symbol" w:hAnsi="Symbol" w:hint="default"/>
       </w:rPr>
     </w:lvl>
     <w:lvl w:ilvl="4" w:tplc="04090003" w:tentative="1">
@@ -5801,7 +3780,7 @@
         <w:ind w:left="3600" w:hanging="360"/>
       </w:pPr>
       <w:rPr>
-        <w:rFonts w:hint="default" w:ascii="Courier New" w:hAnsi="Courier New"/>
+        <w:rFonts w:ascii="Courier New" w:hAnsi="Courier New" w:hint="default"/>
       </w:rPr>
     </w:lvl>
     <w:lvl w:ilvl="5" w:tplc="04090005" w:tentative="1">
@@ -5816,7 +3795,7 @@
         <w:ind w:left="4320" w:hanging="360"/>
       </w:pPr>
       <w:rPr>
-        <w:rFonts w:hint="default" w:ascii="Wingdings" w:hAnsi="Wingdings"/>
+        <w:rFonts w:ascii="Wingdings" w:hAnsi="Wingdings" w:hint="default"/>
       </w:rPr>
     </w:lvl>
     <w:lvl w:ilvl="6" w:tplc="04090001" w:tentative="1">
@@ -5831,7 +3810,7 @@
         <w:ind w:left="5040" w:hanging="360"/>
       </w:pPr>
       <w:rPr>
-        <w:rFonts w:hint="default" w:ascii="Symbol" w:hAnsi="Symbol"/>
+        <w:rFonts w:ascii="Symbol" w:hAnsi="Symbol" w:hint="default"/>
       </w:rPr>
     </w:lvl>
     <w:lvl w:ilvl="7" w:tplc="04090003" w:tentative="1">
@@ -5846,7 +3825,7 @@
         <w:ind w:left="5760" w:hanging="360"/>
       </w:pPr>
       <w:rPr>
-        <w:rFonts w:hint="default" w:ascii="Courier New" w:hAnsi="Courier New"/>
+        <w:rFonts w:ascii="Courier New" w:hAnsi="Courier New" w:hint="default"/>
       </w:rPr>
     </w:lvl>
     <w:lvl w:ilvl="8" w:tplc="04090005" w:tentative="1">
@@ -5861,7 +3840,7 @@
         <w:ind w:left="6480" w:hanging="360"/>
       </w:pPr>
       <w:rPr>
-        <w:rFonts w:hint="default" w:ascii="Wingdings" w:hAnsi="Wingdings"/>
+        <w:rFonts w:ascii="Wingdings" w:hAnsi="Wingdings" w:hint="default"/>
       </w:rPr>
     </w:lvl>
   </w:abstractNum>
@@ -5882,7 +3861,7 @@
         <w:ind w:left="360" w:hanging="360"/>
       </w:pPr>
       <w:rPr>
-        <w:rFonts w:hint="default" w:ascii="Arial" w:hAnsi="Arial" w:cs="Times New Roman"/>
+        <w:rFonts w:ascii="Arial" w:hAnsi="Arial" w:cs="Times New Roman" w:hint="default"/>
       </w:rPr>
     </w:lvl>
     <w:lvl w:ilvl="1" w:tplc="04090019" w:tentative="1">
@@ -6013,7 +3992,7 @@
         <w:ind w:left="1080" w:hanging="360"/>
       </w:pPr>
       <w:rPr>
-        <w:rFonts w:hint="default" w:ascii="Symbol" w:hAnsi="Symbol"/>
+        <w:rFonts w:ascii="Symbol" w:hAnsi="Symbol" w:hint="default"/>
       </w:rPr>
     </w:lvl>
     <w:lvl w:ilvl="2" w:tplc="04090005" w:tentative="1">
@@ -6028,7 +4007,7 @@
         <w:ind w:left="1800" w:hanging="360"/>
       </w:pPr>
       <w:rPr>
-        <w:rFonts w:hint="default" w:ascii="Wingdings" w:hAnsi="Wingdings"/>
+        <w:rFonts w:ascii="Wingdings" w:hAnsi="Wingdings" w:hint="default"/>
       </w:rPr>
     </w:lvl>
     <w:lvl w:ilvl="3" w:tplc="04090001" w:tentative="1">
@@ -6043,7 +4022,7 @@
         <w:ind w:left="2520" w:hanging="360"/>
       </w:pPr>
       <w:rPr>
-        <w:rFonts w:hint="default" w:ascii="Symbol" w:hAnsi="Symbol"/>
+        <w:rFonts w:ascii="Symbol" w:hAnsi="Symbol" w:hint="default"/>
       </w:rPr>
     </w:lvl>
     <w:lvl w:ilvl="4" w:tplc="04090003" w:tentative="1">
@@ -6058,7 +4037,7 @@
         <w:ind w:left="3240" w:hanging="360"/>
       </w:pPr>
       <w:rPr>
-        <w:rFonts w:hint="default" w:ascii="Courier New" w:hAnsi="Courier New"/>
+        <w:rFonts w:ascii="Courier New" w:hAnsi="Courier New" w:hint="default"/>
       </w:rPr>
     </w:lvl>
     <w:lvl w:ilvl="5" w:tplc="04090005" w:tentative="1">
@@ -6073,7 +4052,7 @@
         <w:ind w:left="3960" w:hanging="360"/>
       </w:pPr>
       <w:rPr>
-        <w:rFonts w:hint="default" w:ascii="Wingdings" w:hAnsi="Wingdings"/>
+        <w:rFonts w:ascii="Wingdings" w:hAnsi="Wingdings" w:hint="default"/>
       </w:rPr>
     </w:lvl>
     <w:lvl w:ilvl="6" w:tplc="04090001" w:tentative="1">
@@ -6088,7 +4067,7 @@
         <w:ind w:left="4680" w:hanging="360"/>
       </w:pPr>
       <w:rPr>
-        <w:rFonts w:hint="default" w:ascii="Symbol" w:hAnsi="Symbol"/>
+        <w:rFonts w:ascii="Symbol" w:hAnsi="Symbol" w:hint="default"/>
       </w:rPr>
     </w:lvl>
     <w:lvl w:ilvl="7" w:tplc="04090003" w:tentative="1">
@@ -6103,7 +4082,7 @@
         <w:ind w:left="5400" w:hanging="360"/>
       </w:pPr>
       <w:rPr>
-        <w:rFonts w:hint="default" w:ascii="Courier New" w:hAnsi="Courier New"/>
+        <w:rFonts w:ascii="Courier New" w:hAnsi="Courier New" w:hint="default"/>
       </w:rPr>
     </w:lvl>
     <w:lvl w:ilvl="8" w:tplc="04090005" w:tentative="1">
@@ -6118,7 +4097,7 @@
         <w:ind w:left="6120" w:hanging="360"/>
       </w:pPr>
       <w:rPr>
-        <w:rFonts w:hint="default" w:ascii="Wingdings" w:hAnsi="Wingdings"/>
+        <w:rFonts w:ascii="Wingdings" w:hAnsi="Wingdings" w:hint="default"/>
       </w:rPr>
     </w:lvl>
   </w:abstractNum>
@@ -6138,7 +4117,7 @@
         <w:ind w:left="1080" w:hanging="360"/>
       </w:pPr>
       <w:rPr>
-        <w:rFonts w:hint="default" w:ascii="Times New Roman" w:hAnsi="Times New Roman" w:eastAsia="Times New Roman" w:cs="Times New Roman"/>
+        <w:rFonts w:ascii="Times New Roman" w:eastAsia="Times New Roman" w:hAnsi="Times New Roman" w:cs="Times New Roman" w:hint="default"/>
       </w:rPr>
     </w:lvl>
     <w:lvl w:ilvl="1">
@@ -6268,7 +4247,7 @@
         <w:ind w:left="360" w:hanging="360"/>
       </w:pPr>
       <w:rPr>
-        <w:rFonts w:hint="default" w:ascii="Symbol" w:hAnsi="Symbol"/>
+        <w:rFonts w:ascii="Symbol" w:hAnsi="Symbol" w:hint="default"/>
       </w:rPr>
     </w:lvl>
     <w:lvl w:ilvl="3">
@@ -6351,17 +4330,17 @@
 </file>
 
 <file path=word/styles.xml><?xml version="1.0" encoding="utf-8"?>
-<w:styles xmlns:wp14="http://schemas.microsoft.com/office/word/2010/wordprocessingDrawing" xmlns:mc="http://schemas.openxmlformats.org/markup-compatibility/2006" xmlns:r="http://schemas.openxmlformats.org/officeDocument/2006/relationships" xmlns:w="http://schemas.openxmlformats.org/wordprocessingml/2006/main" xmlns:w14="http://schemas.microsoft.com/office/word/2010/wordml" xmlns:w15="http://schemas.microsoft.com/office/word/2012/wordml" mc:Ignorable="w14 w15 wp14">
+<w:styles xmlns:mc="http://schemas.openxmlformats.org/markup-compatibility/2006" xmlns:r="http://schemas.openxmlformats.org/officeDocument/2006/relationships" xmlns:w="http://schemas.openxmlformats.org/wordprocessingml/2006/main" xmlns:w14="http://schemas.microsoft.com/office/word/2010/wordml" xmlns:w15="http://schemas.microsoft.com/office/word/2012/wordml" xmlns:w16cid="http://schemas.microsoft.com/office/word/2016/wordml/cid" xmlns:w16se="http://schemas.microsoft.com/office/word/2015/wordml/symex" mc:Ignorable="w14 w15 w16se w16cid">
   <w:docDefaults>
     <w:rPrDefault>
       <w:rPr>
-        <w:rFonts w:ascii="Times New Roman" w:hAnsi="Times New Roman" w:eastAsia="Times New Roman" w:cs="Times New Roman"/>
+        <w:rFonts w:ascii="Times New Roman" w:eastAsia="Times New Roman" w:hAnsi="Times New Roman" w:cs="Times New Roman"/>
         <w:lang w:val="en-AU" w:eastAsia="en-AU" w:bidi="ar-SA"/>
       </w:rPr>
     </w:rPrDefault>
     <w:pPrDefault/>
   </w:docDefaults>
-  <w:latentStyles w:defLockedState="0" w:defUIPriority="99" w:defSemiHidden="0" w:defUnhideWhenUsed="0" w:defQFormat="0" w:count="371">
+  <w:latentStyles w:defLockedState="0" w:defUIPriority="99" w:defSemiHidden="0" w:defUnhideWhenUsed="0" w:defQFormat="0" w:count="375">
     <w:lsdException w:name="Normal" w:uiPriority="0" w:qFormat="1"/>
     <w:lsdException w:name="heading 1" w:uiPriority="9" w:qFormat="1"/>
     <w:lsdException w:name="heading 2" w:uiPriority="9" w:qFormat="1"/>
@@ -6381,22 +4360,22 @@
     <w:lsdException w:name="index 7" w:semiHidden="1" w:unhideWhenUsed="1"/>
     <w:lsdException w:name="index 8" w:semiHidden="1" w:unhideWhenUsed="1"/>
     <w:lsdException w:name="index 9" w:semiHidden="1" w:unhideWhenUsed="1"/>
-    <w:lsdException w:name="toc 1" w:uiPriority="39" w:semiHidden="1" w:unhideWhenUsed="1"/>
-    <w:lsdException w:name="toc 2" w:uiPriority="39" w:semiHidden="1" w:unhideWhenUsed="1"/>
-    <w:lsdException w:name="toc 3" w:uiPriority="39" w:semiHidden="1" w:unhideWhenUsed="1"/>
-    <w:lsdException w:name="toc 4" w:uiPriority="39" w:semiHidden="1" w:unhideWhenUsed="1"/>
-    <w:lsdException w:name="toc 5" w:uiPriority="39" w:semiHidden="1" w:unhideWhenUsed="1"/>
-    <w:lsdException w:name="toc 6" w:uiPriority="39" w:semiHidden="1" w:unhideWhenUsed="1"/>
-    <w:lsdException w:name="toc 7" w:uiPriority="39" w:semiHidden="1" w:unhideWhenUsed="1"/>
-    <w:lsdException w:name="toc 8" w:uiPriority="39" w:semiHidden="1" w:unhideWhenUsed="1"/>
-    <w:lsdException w:name="toc 9" w:uiPriority="39" w:semiHidden="1" w:unhideWhenUsed="1"/>
+    <w:lsdException w:name="toc 1" w:semiHidden="1" w:uiPriority="39" w:unhideWhenUsed="1"/>
+    <w:lsdException w:name="toc 2" w:semiHidden="1" w:uiPriority="39" w:unhideWhenUsed="1"/>
+    <w:lsdException w:name="toc 3" w:semiHidden="1" w:uiPriority="39" w:unhideWhenUsed="1"/>
+    <w:lsdException w:name="toc 4" w:semiHidden="1" w:uiPriority="39" w:unhideWhenUsed="1"/>
+    <w:lsdException w:name="toc 5" w:semiHidden="1" w:uiPriority="39" w:unhideWhenUsed="1"/>
+    <w:lsdException w:name="toc 6" w:semiHidden="1" w:uiPriority="39" w:unhideWhenUsed="1"/>
+    <w:lsdException w:name="toc 7" w:semiHidden="1" w:uiPriority="39" w:unhideWhenUsed="1"/>
+    <w:lsdException w:name="toc 8" w:semiHidden="1" w:uiPriority="39" w:unhideWhenUsed="1"/>
+    <w:lsdException w:name="toc 9" w:semiHidden="1" w:uiPriority="39" w:unhideWhenUsed="1"/>
     <w:lsdException w:name="Normal Indent" w:semiHidden="1" w:unhideWhenUsed="1"/>
     <w:lsdException w:name="footnote text" w:semiHidden="1" w:unhideWhenUsed="1"/>
     <w:lsdException w:name="annotation text" w:semiHidden="1" w:unhideWhenUsed="1"/>
     <w:lsdException w:name="header" w:semiHidden="1" w:unhideWhenUsed="1"/>
     <w:lsdException w:name="footer" w:semiHidden="1" w:unhideWhenUsed="1"/>
     <w:lsdException w:name="index heading" w:semiHidden="1" w:unhideWhenUsed="1"/>
-    <w:lsdException w:name="caption" w:uiPriority="35" w:semiHidden="1" w:unhideWhenUsed="1" w:qFormat="1"/>
+    <w:lsdException w:name="caption" w:semiHidden="1" w:uiPriority="35" w:unhideWhenUsed="1" w:qFormat="1"/>
     <w:lsdException w:name="table of figures" w:semiHidden="1" w:unhideWhenUsed="1"/>
     <w:lsdException w:name="envelope address" w:semiHidden="1" w:unhideWhenUsed="1"/>
     <w:lsdException w:name="envelope return" w:semiHidden="1" w:unhideWhenUsed="1"/>
@@ -6427,7 +4406,7 @@
     <w:lsdException w:name="Title" w:uiPriority="10" w:qFormat="1"/>
     <w:lsdException w:name="Closing" w:semiHidden="1" w:unhideWhenUsed="1"/>
     <w:lsdException w:name="Signature" w:semiHidden="1" w:unhideWhenUsed="1"/>
-    <w:lsdException w:name="Default Paragraph Font" w:uiPriority="1" w:semiHidden="1" w:unhideWhenUsed="1"/>
+    <w:lsdException w:name="Default Paragraph Font" w:semiHidden="1" w:uiPriority="1" w:unhideWhenUsed="1"/>
     <w:lsdException w:name="Body Text" w:semiHidden="1" w:unhideWhenUsed="1"/>
     <w:lsdException w:name="Body Text Indent" w:semiHidden="1" w:unhideWhenUsed="1"/>
     <w:lsdException w:name="List Continue" w:semiHidden="1" w:unhideWhenUsed="1"/>
@@ -6467,7 +4446,6 @@
     <w:lsdException w:name="HTML Sample" w:semiHidden="1" w:unhideWhenUsed="1"/>
     <w:lsdException w:name="HTML Typewriter" w:semiHidden="1" w:unhideWhenUsed="1"/>
     <w:lsdException w:name="HTML Variable" w:semiHidden="1" w:unhideWhenUsed="1"/>
-    <w:lsdException w:name="Normal Table" w:semiHidden="1" w:unhideWhenUsed="1"/>
     <w:lsdException w:name="annotation subject" w:semiHidden="1" w:unhideWhenUsed="1"/>
     <w:lsdException w:name="No List" w:semiHidden="1" w:unhideWhenUsed="1"/>
     <w:lsdException w:name="Outline List 1" w:semiHidden="1" w:unhideWhenUsed="1"/>
@@ -6511,10 +4489,8 @@
     <w:lsdException w:name="Table Elegant" w:semiHidden="1" w:unhideWhenUsed="1"/>
     <w:lsdException w:name="Table Professional" w:semiHidden="1" w:unhideWhenUsed="1"/>
     <w:lsdException w:name="Table Subtle 1" w:semiHidden="1" w:unhideWhenUsed="1"/>
-    <w:lsdException w:name="Table Subtle 2" w:semiHidden="1" w:unhideWhenUsed="1"/>
     <w:lsdException w:name="Table Web 1" w:semiHidden="1" w:unhideWhenUsed="1"/>
     <w:lsdException w:name="Table Web 2" w:semiHidden="1" w:unhideWhenUsed="1"/>
-    <w:lsdException w:name="Table Web 3" w:semiHidden="1" w:unhideWhenUsed="1"/>
     <w:lsdException w:name="Balloon Text" w:semiHidden="1" w:unhideWhenUsed="1"/>
     <w:lsdException w:name="Table Grid" w:uiPriority="39"/>
     <w:lsdException w:name="Table Theme" w:semiHidden="1" w:unhideWhenUsed="1"/>
@@ -6627,8 +4603,8 @@
     <w:lsdException w:name="Subtle Reference" w:uiPriority="31" w:qFormat="1"/>
     <w:lsdException w:name="Intense Reference" w:uiPriority="32" w:qFormat="1"/>
     <w:lsdException w:name="Book Title" w:uiPriority="33" w:qFormat="1"/>
-    <w:lsdException w:name="Bibliography" w:uiPriority="37" w:semiHidden="1" w:unhideWhenUsed="1"/>
-    <w:lsdException w:name="TOC Heading" w:uiPriority="39" w:semiHidden="1" w:unhideWhenUsed="1" w:qFormat="1"/>
+    <w:lsdException w:name="Bibliography" w:semiHidden="1" w:uiPriority="37" w:unhideWhenUsed="1"/>
+    <w:lsdException w:name="TOC Heading" w:semiHidden="1" w:uiPriority="39" w:unhideWhenUsed="1" w:qFormat="1"/>
     <w:lsdException w:name="Plain Table 1" w:uiPriority="41"/>
     <w:lsdException w:name="Plain Table 2" w:uiPriority="42"/>
     <w:lsdException w:name="Plain Table 3" w:uiPriority="43"/>
@@ -6733,8 +4709,12 @@
     <w:lsdException w:name="List Table 5 Dark Accent 6" w:uiPriority="50"/>
     <w:lsdException w:name="List Table 6 Colorful Accent 6" w:uiPriority="51"/>
     <w:lsdException w:name="List Table 7 Colorful Accent 6" w:uiPriority="52"/>
+    <w:lsdException w:name="Mention" w:semiHidden="1" w:unhideWhenUsed="1"/>
+    <w:lsdException w:name="Smart Hyperlink" w:semiHidden="1" w:unhideWhenUsed="1"/>
+    <w:lsdException w:name="Hashtag" w:semiHidden="1" w:unhideWhenUsed="1"/>
+    <w:lsdException w:name="Unresolved Mention" w:semiHidden="1" w:unhideWhenUsed="1"/>
   </w:latentStyles>
-  <w:style w:type="paragraph" w:styleId="Normal" w:default="1">
+  <w:style w:type="paragraph" w:default="1" w:styleId="Normal">
     <w:name w:val="Normal"/>
     <w:qFormat/>
     <w:pPr>
@@ -6905,13 +4885,13 @@
       <w:sz w:val="18"/>
     </w:rPr>
   </w:style>
-  <w:style w:type="character" w:styleId="DefaultParagraphFont" w:default="1">
+  <w:style w:type="character" w:default="1" w:styleId="DefaultParagraphFont">
     <w:name w:val="Default Paragraph Font"/>
     <w:uiPriority w:val="1"/>
     <w:semiHidden/>
     <w:unhideWhenUsed/>
   </w:style>
-  <w:style w:type="table" w:styleId="TableNormal" w:default="1">
+  <w:style w:type="table" w:default="1" w:styleId="TableNormal">
     <w:name w:val="Normal Table"/>
     <w:uiPriority w:val="99"/>
     <w:semiHidden/>
@@ -6926,13 +4906,13 @@
       </w:tblCellMar>
     </w:tblPr>
   </w:style>
-  <w:style w:type="numbering" w:styleId="NoList" w:default="1">
+  <w:style w:type="numbering" w:default="1" w:styleId="NoList">
     <w:name w:val="No List"/>
     <w:uiPriority w:val="99"/>
     <w:semiHidden/>
     <w:unhideWhenUsed/>
   </w:style>
-  <w:style w:type="paragraph" w:styleId="Paragraph2" w:customStyle="1">
+  <w:style w:type="paragraph" w:customStyle="1" w:styleId="Paragraph2">
     <w:name w:val="Paragraph2"/>
     <w:basedOn w:val="Normal"/>
     <w:pPr>
@@ -7047,7 +5027,7 @@
     <w:name w:val="page number"/>
     <w:basedOn w:val="DefaultParagraphFont"/>
   </w:style>
-  <w:style w:type="paragraph" w:styleId="Tabletext" w:customStyle="1">
+  <w:style w:type="paragraph" w:customStyle="1" w:styleId="Tabletext">
     <w:name w:val="Tabletext"/>
     <w:basedOn w:val="Normal"/>
     <w:pPr>
@@ -7064,7 +5044,7 @@
       <w:ind w:left="720"/>
     </w:pPr>
   </w:style>
-  <w:style w:type="paragraph" w:styleId="Blockquote" w:customStyle="1">
+  <w:style w:type="paragraph" w:customStyle="1" w:styleId="Blockquote">
     <w:name w:val="Blockquote"/>
     <w:basedOn w:val="Normal"/>
     <w:pPr>
@@ -7078,14 +5058,14 @@
       <w:lang w:val="en-CA"/>
     </w:rPr>
   </w:style>
-  <w:style w:type="paragraph" w:styleId="Bullet1" w:customStyle="1">
+  <w:style w:type="paragraph" w:customStyle="1" w:styleId="Bullet1">
     <w:name w:val="Bullet1"/>
     <w:basedOn w:val="Normal"/>
     <w:pPr>
       <w:ind w:left="720" w:hanging="432"/>
     </w:pPr>
   </w:style>
-  <w:style w:type="paragraph" w:styleId="Bullet2" w:customStyle="1">
+  <w:style w:type="paragraph" w:customStyle="1" w:styleId="Bullet2">
     <w:name w:val="Bullet2"/>
     <w:basedOn w:val="Normal"/>
     <w:pPr>
@@ -7123,7 +5103,7 @@
       <w:keepNext/>
       <w:keepLines/>
       <w:pBdr>
-        <w:bottom w:val="single" w:color="000000" w:sz="6" w:space="0"/>
+        <w:bottom w:val="single" w:sz="6" w:space="0" w:color="000000"/>
       </w:pBdr>
       <w:spacing w:before="40" w:after="40"/>
       <w:ind w:left="360" w:hanging="360"/>
@@ -7133,7 +5113,7 @@
       <w:sz w:val="16"/>
     </w:rPr>
   </w:style>
-  <w:style w:type="paragraph" w:styleId="MainTitle" w:customStyle="1">
+  <w:style w:type="paragraph" w:customStyle="1" w:styleId="MainTitle">
     <w:name w:val="Main Title"/>
     <w:basedOn w:val="Normal"/>
     <w:pPr>
@@ -7147,7 +5127,7 @@
       <w:sz w:val="32"/>
     </w:rPr>
   </w:style>
-  <w:style w:type="paragraph" w:styleId="Paragraph1" w:customStyle="1">
+  <w:style w:type="paragraph" w:customStyle="1" w:styleId="Paragraph1">
     <w:name w:val="Paragraph1"/>
     <w:basedOn w:val="Normal"/>
     <w:pPr>
@@ -7155,7 +5135,7 @@
       <w:jc w:val="both"/>
     </w:pPr>
   </w:style>
-  <w:style w:type="paragraph" w:styleId="Paragraph3" w:customStyle="1">
+  <w:style w:type="paragraph" w:customStyle="1" w:styleId="Paragraph3">
     <w:name w:val="Paragraph3"/>
     <w:basedOn w:val="Normal"/>
     <w:pPr>
@@ -7164,7 +5144,7 @@
       <w:jc w:val="both"/>
     </w:pPr>
   </w:style>
-  <w:style w:type="paragraph" w:styleId="Paragraph4" w:customStyle="1">
+  <w:style w:type="paragraph" w:customStyle="1" w:styleId="Paragraph4">
     <w:name w:val="Paragraph4"/>
     <w:basedOn w:val="Normal"/>
     <w:pPr>
@@ -7271,7 +5251,7 @@
       <w:u w:val="single"/>
     </w:rPr>
   </w:style>
-  <w:style w:type="paragraph" w:styleId="Body" w:customStyle="1">
+  <w:style w:type="paragraph" w:customStyle="1" w:styleId="Body">
     <w:name w:val="Body"/>
     <w:basedOn w:val="Normal"/>
     <w:pPr>
@@ -7283,7 +5263,7 @@
       <w:rFonts w:ascii="Book Antiqua" w:hAnsi="Book Antiqua"/>
     </w:rPr>
   </w:style>
-  <w:style w:type="paragraph" w:styleId="Bullet" w:customStyle="1">
+  <w:style w:type="paragraph" w:customStyle="1" w:styleId="Bullet">
     <w:name w:val="Bullet"/>
     <w:basedOn w:val="Normal"/>
     <w:pPr>
@@ -7300,7 +5280,7 @@
       <w:rFonts w:ascii="Book Antiqua" w:hAnsi="Book Antiqua"/>
     </w:rPr>
   </w:style>
-  <w:style w:type="paragraph" w:styleId="InfoBlue" w:customStyle="1">
+  <w:style w:type="paragraph" w:customStyle="1" w:styleId="InfoBlue">
     <w:name w:val="InfoBlue"/>
     <w:basedOn w:val="Normal"/>
     <w:next w:val="BodyText"/>
@@ -7343,7 +5323,7 @@
       <w:bCs/>
     </w:rPr>
   </w:style>
-  <w:style w:type="paragraph" w:styleId="infoblue0" w:customStyle="1">
+  <w:style w:type="paragraph" w:customStyle="1" w:styleId="infoblue0">
     <w:name w:val="infoblue"/>
     <w:basedOn w:val="Normal"/>
     <w:pPr>
@@ -7393,11 +5373,11 @@
       <w:szCs w:val="16"/>
     </w:rPr>
   </w:style>
-  <w:style w:type="character" w:styleId="grame" w:customStyle="1">
+  <w:style w:type="character" w:customStyle="1" w:styleId="grame">
     <w:name w:val="grame"/>
     <w:basedOn w:val="DefaultParagraphFont"/>
   </w:style>
-  <w:style w:type="character" w:styleId="spelle" w:customStyle="1">
+  <w:style w:type="character" w:customStyle="1" w:styleId="spelle">
     <w:name w:val="spelle"/>
     <w:basedOn w:val="DefaultParagraphFont"/>
   </w:style>

--- a/documents/Project Plan - Pharmacy Error Tracker.docx
+++ b/documents/Project Plan - Pharmacy Error Tracker.docx
@@ -952,6 +952,24 @@
                 <w:sz w:val="16"/>
                 <w:szCs w:val="16"/>
               </w:rPr>
+              <w:t xml:space="preserve">Implement MySQL database </w:t>
+            </w:r>
+          </w:p>
+          <w:p>
+            <w:pPr>
+              <w:pStyle w:val="BodyText"/>
+              <w:spacing w:before="60"/>
+              <w:ind w:left="0"/>
+              <w:rPr>
+                <w:sz w:val="16"/>
+                <w:szCs w:val="16"/>
+              </w:rPr>
+            </w:pPr>
+            <w:r>
+              <w:rPr>
+                <w:sz w:val="16"/>
+                <w:szCs w:val="16"/>
+              </w:rPr>
               <w:t xml:space="preserve">Complete Development Testing for </w:t>
             </w:r>
             <w:r>
@@ -1105,24 +1123,6 @@
                 <w:sz w:val="16"/>
                 <w:szCs w:val="16"/>
               </w:rPr>
-              <w:t xml:space="preserve">Implement MySQL database </w:t>
-            </w:r>
-          </w:p>
-          <w:p>
-            <w:pPr>
-              <w:pStyle w:val="BodyText"/>
-              <w:spacing w:before="60"/>
-              <w:ind w:left="0"/>
-              <w:rPr>
-                <w:sz w:val="16"/>
-                <w:szCs w:val="16"/>
-              </w:rPr>
-            </w:pPr>
-            <w:r>
-              <w:rPr>
-                <w:sz w:val="16"/>
-                <w:szCs w:val="16"/>
-              </w:rPr>
               <w:t xml:space="preserve">Complete Development and Integration Testing for </w:t>
             </w:r>
             <w:r>
@@ -1324,6 +1324,8 @@
               </w:rPr>
               <w:t xml:space="preserve"> work on “Log in”, “</w:t>
             </w:r>
+            <w:bookmarkStart w:id="9" w:name="_GoBack"/>
+            <w:bookmarkEnd w:id="9"/>
             <w:r>
               <w:rPr>
                 <w:sz w:val="16"/>
@@ -1495,6 +1497,24 @@
                 <w:szCs w:val="16"/>
               </w:rPr>
               <w:t>Contingency</w:t>
+            </w:r>
+          </w:p>
+          <w:p>
+            <w:pPr>
+              <w:pStyle w:val="BodyText"/>
+              <w:spacing w:before="60"/>
+              <w:ind w:left="0"/>
+              <w:rPr>
+                <w:sz w:val="16"/>
+                <w:szCs w:val="16"/>
+              </w:rPr>
+            </w:pPr>
+            <w:r>
+              <w:rPr>
+                <w:sz w:val="16"/>
+                <w:szCs w:val="16"/>
+              </w:rPr>
+              <w:t>Revise all documentation for LCAM: Project Vision, Requirement Model, Final Architecture, Risk List, Master Test Plan, Project Plan.</w:t>
             </w:r>
           </w:p>
           <w:p>
@@ -1806,16 +1826,7 @@
                 <w:sz w:val="16"/>
                 <w:szCs w:val="16"/>
               </w:rPr>
-              <w:t>listed</w:t>
-            </w:r>
-            <w:bookmarkStart w:id="9" w:name="_GoBack"/>
-            <w:bookmarkEnd w:id="9"/>
-            <w:r>
-              <w:rPr>
-                <w:sz w:val="16"/>
-                <w:szCs w:val="16"/>
-              </w:rPr>
-              <w:t xml:space="preserve"> Use Cases</w:t>
+              <w:t>listed Use Cases</w:t>
             </w:r>
             <w:r>
               <w:rPr>
@@ -4446,6 +4457,7 @@
     <w:lsdException w:name="HTML Sample" w:semiHidden="1" w:unhideWhenUsed="1"/>
     <w:lsdException w:name="HTML Typewriter" w:semiHidden="1" w:unhideWhenUsed="1"/>
     <w:lsdException w:name="HTML Variable" w:semiHidden="1" w:unhideWhenUsed="1"/>
+    <w:lsdException w:name="Normal Table" w:semiHidden="1" w:unhideWhenUsed="1"/>
     <w:lsdException w:name="annotation subject" w:semiHidden="1" w:unhideWhenUsed="1"/>
     <w:lsdException w:name="No List" w:semiHidden="1" w:unhideWhenUsed="1"/>
     <w:lsdException w:name="Outline List 1" w:semiHidden="1" w:unhideWhenUsed="1"/>
@@ -4489,8 +4501,10 @@
     <w:lsdException w:name="Table Elegant" w:semiHidden="1" w:unhideWhenUsed="1"/>
     <w:lsdException w:name="Table Professional" w:semiHidden="1" w:unhideWhenUsed="1"/>
     <w:lsdException w:name="Table Subtle 1" w:semiHidden="1" w:unhideWhenUsed="1"/>
+    <w:lsdException w:name="Table Subtle 2" w:semiHidden="1" w:unhideWhenUsed="1"/>
     <w:lsdException w:name="Table Web 1" w:semiHidden="1" w:unhideWhenUsed="1"/>
     <w:lsdException w:name="Table Web 2" w:semiHidden="1" w:unhideWhenUsed="1"/>
+    <w:lsdException w:name="Table Web 3" w:semiHidden="1" w:unhideWhenUsed="1"/>
     <w:lsdException w:name="Balloon Text" w:semiHidden="1" w:unhideWhenUsed="1"/>
     <w:lsdException w:name="Table Grid" w:uiPriority="39"/>
     <w:lsdException w:name="Table Theme" w:semiHidden="1" w:unhideWhenUsed="1"/>

--- a/documents/Project Plan - Pharmacy Error Tracker.docx
+++ b/documents/Project Plan - Pharmacy Error Tracker.docx
@@ -35,11 +35,11 @@
       <w:pPr>
         <w:pStyle w:val="Heading1"/>
       </w:pPr>
-      <w:bookmarkStart w:id="0" w:name="_Toc524312826"/>
-      <w:bookmarkStart w:id="1" w:name="_Toc20734058"/>
-      <w:bookmarkStart w:id="2" w:name="_Toc447095880"/>
-      <w:bookmarkStart w:id="3" w:name="_Toc456598586"/>
-      <w:bookmarkStart w:id="4" w:name="_Toc456600917"/>
+      <w:bookmarkStart w:name="_Toc524312826" w:id="0"/>
+      <w:bookmarkStart w:name="_Toc20734058" w:id="1"/>
+      <w:bookmarkStart w:name="_Toc447095880" w:id="2"/>
+      <w:bookmarkStart w:name="_Toc456598586" w:id="3"/>
+      <w:bookmarkStart w:name="_Toc456600917" w:id="4"/>
       <w:r>
         <w:t>Introduction</w:t>
       </w:r>
@@ -64,8 +64,8 @@
       <w:pPr>
         <w:pStyle w:val="Heading1"/>
       </w:pPr>
-      <w:bookmarkStart w:id="5" w:name="_Toc524312837"/>
-      <w:bookmarkStart w:id="6" w:name="_Toc20734060"/>
+      <w:bookmarkStart w:name="_Toc524312837" w:id="5"/>
+      <w:bookmarkStart w:name="_Toc20734060" w:id="6"/>
       <w:r>
         <w:t>Project organization</w:t>
       </w:r>
@@ -101,8 +101,8 @@
         <w:pStyle w:val="Heading1"/>
         <w:spacing w:before="240"/>
       </w:pPr>
-      <w:bookmarkStart w:id="7" w:name="_Toc524312847"/>
-      <w:bookmarkStart w:id="8" w:name="_Toc20734070"/>
+      <w:bookmarkStart w:name="_Toc524312847" w:id="7"/>
+      <w:bookmarkStart w:name="_Toc20734070" w:id="8"/>
       <w:r>
         <w:t xml:space="preserve">Project practices and measurements </w:t>
       </w:r>
@@ -176,12 +176,12 @@
         <w:tblW w:w="10206" w:type="dxa"/>
         <w:tblInd w:w="-5" w:type="dxa"/>
         <w:tblBorders>
-          <w:top w:val="single" w:sz="4" w:space="0" w:color="auto"/>
-          <w:left w:val="single" w:sz="4" w:space="0" w:color="auto"/>
-          <w:bottom w:val="single" w:sz="4" w:space="0" w:color="auto"/>
-          <w:right w:val="single" w:sz="4" w:space="0" w:color="auto"/>
-          <w:insideH w:val="single" w:sz="4" w:space="0" w:color="auto"/>
-          <w:insideV w:val="single" w:sz="4" w:space="0" w:color="auto"/>
+          <w:top w:val="single" w:color="auto" w:sz="4" w:space="0"/>
+          <w:left w:val="single" w:color="auto" w:sz="4" w:space="0"/>
+          <w:bottom w:val="single" w:color="auto" w:sz="4" w:space="0"/>
+          <w:right w:val="single" w:color="auto" w:sz="4" w:space="0"/>
+          <w:insideH w:val="single" w:color="auto" w:sz="4" w:space="0"/>
+          <w:insideV w:val="single" w:color="auto" w:sz="4" w:space="0"/>
         </w:tblBorders>
         <w:tblLook w:val="0000" w:firstRow="0" w:lastRow="0" w:firstColumn="0" w:lastColumn="0" w:noHBand="0" w:noVBand="0"/>
       </w:tblPr>
@@ -1324,7 +1324,7 @@
               </w:rPr>
               <w:t xml:space="preserve"> work on “Log in”, “</w:t>
             </w:r>
-            <w:bookmarkStart w:id="9" w:name="_GoBack"/>
+            <w:bookmarkStart w:name="_GoBack" w:id="9"/>
             <w:bookmarkEnd w:id="9"/>
             <w:r>
               <w:rPr>
@@ -1595,12 +1595,12 @@
         <w:tblW w:w="10206" w:type="dxa"/>
         <w:tblInd w:w="-5" w:type="dxa"/>
         <w:tblBorders>
-          <w:top w:val="single" w:sz="4" w:space="0" w:color="auto"/>
-          <w:left w:val="single" w:sz="4" w:space="0" w:color="auto"/>
-          <w:bottom w:val="single" w:sz="4" w:space="0" w:color="auto"/>
-          <w:right w:val="single" w:sz="4" w:space="0" w:color="auto"/>
-          <w:insideH w:val="single" w:sz="4" w:space="0" w:color="auto"/>
-          <w:insideV w:val="single" w:sz="4" w:space="0" w:color="auto"/>
+          <w:top w:val="single" w:color="auto" w:sz="4" w:space="0"/>
+          <w:left w:val="single" w:color="auto" w:sz="4" w:space="0"/>
+          <w:bottom w:val="single" w:color="auto" w:sz="4" w:space="0"/>
+          <w:right w:val="single" w:color="auto" w:sz="4" w:space="0"/>
+          <w:insideH w:val="single" w:color="auto" w:sz="4" w:space="0"/>
+          <w:insideV w:val="single" w:color="auto" w:sz="4" w:space="0"/>
         </w:tblBorders>
         <w:tblLook w:val="0000" w:firstRow="0" w:lastRow="0" w:firstColumn="0" w:lastColumn="0" w:noHBand="0" w:noVBand="0"/>
       </w:tblPr>
@@ -1616,6 +1616,7 @@
           <w:tcPr>
             <w:tcW w:w="10206" w:type="dxa"/>
             <w:gridSpan w:val="5"/>
+            <w:tcMar/>
           </w:tcPr>
           <w:p>
             <w:pPr>
@@ -1644,6 +1645,7 @@
           <w:tcPr>
             <w:tcW w:w="794" w:type="dxa"/>
             <w:vMerge w:val="restart"/>
+            <w:tcMar/>
             <w:textDirection w:val="btLr"/>
           </w:tcPr>
           <w:p>
@@ -1670,6 +1672,7 @@
           <w:tcPr>
             <w:tcW w:w="688" w:type="dxa"/>
             <w:vMerge w:val="restart"/>
+            <w:tcMar/>
             <w:textDirection w:val="btLr"/>
           </w:tcPr>
           <w:p>
@@ -1695,6 +1698,7 @@
         <w:tc>
           <w:tcPr>
             <w:tcW w:w="848" w:type="dxa"/>
+            <w:tcMar/>
           </w:tcPr>
           <w:p>
             <w:pPr>
@@ -1719,6 +1723,7 @@
         <w:tc>
           <w:tcPr>
             <w:tcW w:w="1214" w:type="dxa"/>
+            <w:tcMar/>
           </w:tcPr>
           <w:p>
             <w:pPr>
@@ -1743,8 +1748,9 @@
         <w:tc>
           <w:tcPr>
             <w:tcW w:w="6662" w:type="dxa"/>
-          </w:tcPr>
-          <w:p>
+            <w:tcMar/>
+          </w:tcPr>
+          <w:p w14:noSpellErr="1">
             <w:pPr>
               <w:pStyle w:val="BodyText"/>
               <w:spacing w:before="60"/>
@@ -1773,6 +1779,13 @@
                 <w:sz w:val="16"/>
                 <w:szCs w:val="16"/>
               </w:rPr>
+              <w:t xml:space="preserve">"Edit Error Submission Form", </w:t>
+            </w:r>
+            <w:r>
+              <w:rPr>
+                <w:sz w:val="16"/>
+                <w:szCs w:val="16"/>
+              </w:rPr>
               <w:t>"Modify Error in System"</w:t>
             </w:r>
             <w:r>
@@ -1787,21 +1800,28 @@
                 <w:sz w:val="16"/>
                 <w:szCs w:val="16"/>
               </w:rPr>
-              <w:t>"Send Report to Contacts",</w:t>
-            </w:r>
-            <w:r>
-              <w:rPr>
-                <w:sz w:val="16"/>
-                <w:szCs w:val="16"/>
-              </w:rPr>
-              <w:t xml:space="preserve"> and</w:t>
-            </w:r>
-            <w:r>
-              <w:rPr>
-                <w:sz w:val="16"/>
-                <w:szCs w:val="16"/>
-              </w:rPr>
-              <w:t xml:space="preserve"> "Add a Contact"</w:t>
+              <w:t>and</w:t>
+            </w:r>
+            <w:r>
+              <w:rPr>
+                <w:sz w:val="16"/>
+                <w:szCs w:val="16"/>
+              </w:rPr>
+              <w:t xml:space="preserve"> </w:t>
+            </w:r>
+            <w:r>
+              <w:rPr>
+                <w:sz w:val="16"/>
+                <w:szCs w:val="16"/>
+              </w:rPr>
+              <w:t>"Output</w:t>
+            </w:r>
+            <w:r>
+              <w:rPr>
+                <w:sz w:val="16"/>
+                <w:szCs w:val="16"/>
+              </w:rPr>
+              <w:t xml:space="preserve"> Error Data to Excel"</w:t>
             </w:r>
           </w:p>
           <w:p>
@@ -1876,6 +1896,7 @@
         <w:tc>
           <w:tcPr>
             <w:tcW w:w="848" w:type="dxa"/>
+            <w:tcMar/>
           </w:tcPr>
           <w:p>
             <w:pPr>
@@ -1900,6 +1921,7 @@
         <w:tc>
           <w:tcPr>
             <w:tcW w:w="1214" w:type="dxa"/>
+            <w:tcMar/>
           </w:tcPr>
           <w:p>
             <w:pPr>
@@ -1924,8 +1946,9 @@
         <w:tc>
           <w:tcPr>
             <w:tcW w:w="6662" w:type="dxa"/>
-          </w:tcPr>
-          <w:p>
+            <w:tcMar/>
+          </w:tcPr>
+          <w:p w14:noSpellErr="1">
             <w:pPr>
               <w:pStyle w:val="BodyText"/>
               <w:spacing w:before="60"/>
@@ -1954,13 +1977,6 @@
                 <w:sz w:val="16"/>
                 <w:szCs w:val="16"/>
               </w:rPr>
-              <w:t xml:space="preserve"> "Output Error Data to Excel"</w:t>
-            </w:r>
-            <w:r>
-              <w:rPr>
-                <w:sz w:val="16"/>
-                <w:szCs w:val="16"/>
-              </w:rPr>
               <w:t xml:space="preserve"> </w:t>
             </w:r>
             <w:r>
@@ -1968,7 +1984,70 @@
                 <w:sz w:val="16"/>
                 <w:szCs w:val="16"/>
               </w:rPr>
-              <w:t>and "Edit a Contact"</w:t>
+              <w:t xml:space="preserve">"Manage User Details – </w:t>
+            </w:r>
+            <w:r>
+              <w:rPr>
+                <w:sz w:val="16"/>
+                <w:szCs w:val="16"/>
+              </w:rPr>
+              <w:t>Preferences"</w:t>
+            </w:r>
+            <w:r>
+              <w:rPr>
+                <w:sz w:val="16"/>
+                <w:szCs w:val="16"/>
+              </w:rPr>
+              <w:t>,</w:t>
+            </w:r>
+            <w:r>
+              <w:rPr>
+                <w:sz w:val="16"/>
+                <w:szCs w:val="16"/>
+              </w:rPr>
+              <w:t xml:space="preserve"> </w:t>
+            </w:r>
+            <w:r>
+              <w:rPr>
+                <w:sz w:val="16"/>
+                <w:szCs w:val="16"/>
+              </w:rPr>
+              <w:t xml:space="preserve">"Change </w:t>
+            </w:r>
+            <w:r>
+              <w:rPr>
+                <w:sz w:val="16"/>
+                <w:szCs w:val="16"/>
+              </w:rPr>
+              <w:t>Password",</w:t>
+            </w:r>
+            <w:r>
+              <w:rPr>
+                <w:sz w:val="16"/>
+                <w:szCs w:val="16"/>
+              </w:rPr>
+              <w:t xml:space="preserve"> and</w:t>
+            </w:r>
+            <w:r>
+              <w:rPr>
+                <w:sz w:val="16"/>
+                <w:szCs w:val="16"/>
+              </w:rPr>
+              <w:t xml:space="preserve"> </w:t>
+            </w:r>
+            <w:r>
+              <w:rPr>
+                <w:sz w:val="16"/>
+                <w:szCs w:val="16"/>
+              </w:rPr>
+              <w:t xml:space="preserve">"Delete a </w:t>
+            </w:r>
+            <w:r>
+              <w:rPr>
+                <w:sz w:val="16"/>
+                <w:szCs w:val="16"/>
+              </w:rPr>
+              <w:t>User"</w:t>
             </w:r>
           </w:p>
           <w:p>
@@ -2043,6 +2122,7 @@
         <w:tc>
           <w:tcPr>
             <w:tcW w:w="848" w:type="dxa"/>
+            <w:tcMar/>
           </w:tcPr>
           <w:p>
             <w:pPr>
@@ -2067,6 +2147,7 @@
         <w:tc>
           <w:tcPr>
             <w:tcW w:w="1214" w:type="dxa"/>
+            <w:tcMar/>
           </w:tcPr>
           <w:p>
             <w:pPr>
@@ -2091,23 +2172,115 @@
         <w:tc>
           <w:tcPr>
             <w:tcW w:w="6662" w:type="dxa"/>
-          </w:tcPr>
-          <w:p>
-            <w:pPr>
-              <w:pStyle w:val="BodyText"/>
-              <w:spacing w:before="60"/>
-              <w:ind w:left="0"/>
-              <w:rPr>
-                <w:sz w:val="16"/>
-                <w:szCs w:val="16"/>
-              </w:rPr>
-            </w:pPr>
-            <w:r>
-              <w:rPr>
-                <w:sz w:val="16"/>
-                <w:szCs w:val="16"/>
-              </w:rPr>
-              <w:t>Implement use cases "Manage User Details – Preferences", "Delete a User", "Change Password", and "Remove a Contact"</w:t>
+            <w:tcMar/>
+          </w:tcPr>
+          <w:p w14:noSpellErr="1">
+            <w:pPr>
+              <w:pStyle w:val="BodyText"/>
+              <w:spacing w:before="60"/>
+              <w:ind w:left="0"/>
+              <w:rPr>
+                <w:sz w:val="16"/>
+                <w:szCs w:val="16"/>
+              </w:rPr>
+            </w:pPr>
+            <w:r>
+              <w:rPr>
+                <w:sz w:val="16"/>
+                <w:szCs w:val="16"/>
+              </w:rPr>
+              <w:t xml:space="preserve">Implement use </w:t>
+            </w:r>
+            <w:r>
+              <w:rPr>
+                <w:sz w:val="16"/>
+                <w:szCs w:val="16"/>
+              </w:rPr>
+              <w:t xml:space="preserve">cases </w:t>
+            </w:r>
+            <w:r>
+              <w:rPr>
+                <w:sz w:val="16"/>
+                <w:szCs w:val="16"/>
+              </w:rPr>
+              <w:t>"Add a Contact"</w:t>
+            </w:r>
+            <w:r>
+              <w:rPr>
+                <w:sz w:val="16"/>
+                <w:szCs w:val="16"/>
+              </w:rPr>
+              <w:t>,</w:t>
+            </w:r>
+            <w:r>
+              <w:rPr>
+                <w:sz w:val="16"/>
+                <w:szCs w:val="16"/>
+              </w:rPr>
+              <w:t xml:space="preserve"> </w:t>
+            </w:r>
+            <w:r>
+              <w:rPr>
+                <w:sz w:val="16"/>
+                <w:szCs w:val="16"/>
+              </w:rPr>
+              <w:t>"Edit</w:t>
+            </w:r>
+            <w:r>
+              <w:rPr>
+                <w:sz w:val="16"/>
+                <w:szCs w:val="16"/>
+              </w:rPr>
+              <w:t xml:space="preserve"> a Contact</w:t>
+            </w:r>
+            <w:r>
+              <w:rPr>
+                <w:sz w:val="16"/>
+                <w:szCs w:val="16"/>
+              </w:rPr>
+              <w:t>"</w:t>
+            </w:r>
+            <w:r>
+              <w:rPr>
+                <w:sz w:val="16"/>
+                <w:szCs w:val="16"/>
+              </w:rPr>
+              <w:t>,</w:t>
+            </w:r>
+            <w:r>
+              <w:rPr>
+                <w:sz w:val="16"/>
+                <w:szCs w:val="16"/>
+              </w:rPr>
+              <w:t xml:space="preserve"> </w:t>
+            </w:r>
+            <w:r>
+              <w:rPr>
+                <w:sz w:val="16"/>
+                <w:szCs w:val="16"/>
+              </w:rPr>
+              <w:t>"Send Report to Contacts"</w:t>
+            </w:r>
+            <w:r>
+              <w:rPr>
+                <w:sz w:val="16"/>
+                <w:szCs w:val="16"/>
+              </w:rPr>
+              <w:t>,</w:t>
+            </w:r>
+            <w:r>
+              <w:rPr>
+                <w:sz w:val="16"/>
+                <w:szCs w:val="16"/>
+              </w:rPr>
+              <w:t xml:space="preserve"> and</w:t>
+            </w:r>
+            <w:r>
+              <w:rPr>
+                <w:sz w:val="16"/>
+                <w:szCs w:val="16"/>
+              </w:rPr>
+              <w:t xml:space="preserve"> "Remove a Contact"</w:t>
             </w:r>
           </w:p>
           <w:p>
@@ -2182,6 +2355,7 @@
         <w:tc>
           <w:tcPr>
             <w:tcW w:w="848" w:type="dxa"/>
+            <w:tcMar/>
           </w:tcPr>
           <w:p>
             <w:pPr>
@@ -2206,6 +2380,7 @@
         <w:tc>
           <w:tcPr>
             <w:tcW w:w="1214" w:type="dxa"/>
+            <w:tcMar/>
           </w:tcPr>
           <w:p>
             <w:pPr>
@@ -2249,6 +2424,7 @@
         <w:tc>
           <w:tcPr>
             <w:tcW w:w="6662" w:type="dxa"/>
+            <w:tcMar/>
           </w:tcPr>
           <w:p>
             <w:pPr>
@@ -2330,6 +2506,7 @@
           <w:tcPr>
             <w:tcW w:w="688" w:type="dxa"/>
             <w:vMerge w:val="restart"/>
+            <w:tcMar/>
             <w:textDirection w:val="btLr"/>
           </w:tcPr>
           <w:p>
@@ -2355,6 +2532,7 @@
         <w:tc>
           <w:tcPr>
             <w:tcW w:w="848" w:type="dxa"/>
+            <w:tcMar/>
           </w:tcPr>
           <w:p>
             <w:pPr>
@@ -2379,6 +2557,7 @@
         <w:tc>
           <w:tcPr>
             <w:tcW w:w="1214" w:type="dxa"/>
+            <w:tcMar/>
           </w:tcPr>
           <w:p>
             <w:pPr>
@@ -2403,6 +2582,7 @@
         <w:tc>
           <w:tcPr>
             <w:tcW w:w="6662" w:type="dxa"/>
+            <w:tcMar/>
           </w:tcPr>
           <w:p>
             <w:pPr>
@@ -2513,6 +2693,7 @@
         <w:tc>
           <w:tcPr>
             <w:tcW w:w="848" w:type="dxa"/>
+            <w:tcMar/>
           </w:tcPr>
           <w:p>
             <w:pPr>
@@ -2537,6 +2718,7 @@
         <w:tc>
           <w:tcPr>
             <w:tcW w:w="1214" w:type="dxa"/>
+            <w:tcMar/>
           </w:tcPr>
           <w:p>
             <w:pPr>
@@ -2561,6 +2743,7 @@
         <w:tc>
           <w:tcPr>
             <w:tcW w:w="6662" w:type="dxa"/>
+            <w:tcMar/>
           </w:tcPr>
           <w:p>
             <w:pPr>
@@ -2653,6 +2836,7 @@
         <w:tc>
           <w:tcPr>
             <w:tcW w:w="848" w:type="dxa"/>
+            <w:tcMar/>
           </w:tcPr>
           <w:p>
             <w:pPr>
@@ -2677,6 +2861,7 @@
         <w:tc>
           <w:tcPr>
             <w:tcW w:w="1214" w:type="dxa"/>
+            <w:tcMar/>
           </w:tcPr>
           <w:p>
             <w:pPr>
@@ -2701,6 +2886,7 @@
         <w:tc>
           <w:tcPr>
             <w:tcW w:w="6662" w:type="dxa"/>
+            <w:tcMar/>
           </w:tcPr>
           <w:p>
             <w:pPr>
@@ -2774,7 +2960,7 @@
     <w:sectPr>
       <w:headerReference w:type="default" r:id="rId8"/>
       <w:footerReference w:type="default" r:id="rId9"/>
-      <w:pgSz w:w="12240" w:h="15840" w:code="1"/>
+      <w:pgSz w:w="12240" w:h="15840" w:orient="portrait" w:code="1"/>
       <w:pgMar w:top="1440" w:right="1080" w:bottom="1440" w:left="1080" w:header="720" w:footer="720" w:gutter="0"/>
       <w:cols w:space="720"/>
       <w:docGrid w:linePitch="272"/>
@@ -2808,12 +2994,12 @@
     <w:tblPr>
       <w:tblW w:w="0" w:type="auto"/>
       <w:tblBorders>
-        <w:top w:val="single" w:sz="6" w:space="0" w:color="auto"/>
-        <w:left w:val="single" w:sz="6" w:space="0" w:color="auto"/>
-        <w:bottom w:val="single" w:sz="6" w:space="0" w:color="auto"/>
-        <w:right w:val="single" w:sz="6" w:space="0" w:color="auto"/>
-        <w:insideH w:val="single" w:sz="6" w:space="0" w:color="auto"/>
-        <w:insideV w:val="single" w:sz="6" w:space="0" w:color="auto"/>
+        <w:top w:val="single" w:color="auto" w:sz="6" w:space="0"/>
+        <w:left w:val="single" w:color="auto" w:sz="6" w:space="0"/>
+        <w:bottom w:val="single" w:color="auto" w:sz="6" w:space="0"/>
+        <w:right w:val="single" w:color="auto" w:sz="6" w:space="0"/>
+        <w:insideH w:val="single" w:color="auto" w:sz="6" w:space="0"/>
+        <w:insideV w:val="single" w:color="auto" w:sz="6" w:space="0"/>
       </w:tblBorders>
       <w:tblLayout w:type="fixed"/>
       <w:tblLook w:val="0000" w:firstRow="0" w:lastRow="0" w:firstColumn="0" w:lastColumn="0" w:noHBand="0" w:noVBand="0"/>
@@ -3028,12 +3214,12 @@
     <w:tblPr>
       <w:tblW w:w="0" w:type="auto"/>
       <w:tblBorders>
-        <w:top w:val="single" w:sz="6" w:space="0" w:color="auto"/>
-        <w:left w:val="single" w:sz="6" w:space="0" w:color="auto"/>
-        <w:bottom w:val="single" w:sz="6" w:space="0" w:color="auto"/>
-        <w:right w:val="single" w:sz="6" w:space="0" w:color="auto"/>
-        <w:insideH w:val="single" w:sz="6" w:space="0" w:color="auto"/>
-        <w:insideV w:val="single" w:sz="6" w:space="0" w:color="auto"/>
+        <w:top w:val="single" w:color="auto" w:sz="6" w:space="0"/>
+        <w:left w:val="single" w:color="auto" w:sz="6" w:space="0"/>
+        <w:bottom w:val="single" w:color="auto" w:sz="6" w:space="0"/>
+        <w:right w:val="single" w:color="auto" w:sz="6" w:space="0"/>
+        <w:insideH w:val="single" w:color="auto" w:sz="6" w:space="0"/>
+        <w:insideV w:val="single" w:color="auto" w:sz="6" w:space="0"/>
       </w:tblBorders>
       <w:tblLayout w:type="fixed"/>
       <w:tblLook w:val="0000" w:firstRow="0" w:lastRow="0" w:firstColumn="0" w:lastColumn="0" w:noHBand="0" w:noVBand="0"/>
@@ -3228,7 +3414,7 @@
         <w:ind w:left="1080" w:hanging="360"/>
       </w:pPr>
       <w:rPr>
-        <w:rFonts w:ascii="Symbol" w:hAnsi="Symbol" w:hint="default"/>
+        <w:rFonts w:hint="default" w:ascii="Symbol" w:hAnsi="Symbol"/>
       </w:rPr>
     </w:lvl>
     <w:lvl w:ilvl="2" w:tplc="04090005" w:tentative="1">
@@ -3243,7 +3429,7 @@
         <w:ind w:left="1800" w:hanging="360"/>
       </w:pPr>
       <w:rPr>
-        <w:rFonts w:ascii="Wingdings" w:hAnsi="Wingdings" w:hint="default"/>
+        <w:rFonts w:hint="default" w:ascii="Wingdings" w:hAnsi="Wingdings"/>
       </w:rPr>
     </w:lvl>
     <w:lvl w:ilvl="3" w:tplc="04090001" w:tentative="1">
@@ -3258,7 +3444,7 @@
         <w:ind w:left="2520" w:hanging="360"/>
       </w:pPr>
       <w:rPr>
-        <w:rFonts w:ascii="Symbol" w:hAnsi="Symbol" w:hint="default"/>
+        <w:rFonts w:hint="default" w:ascii="Symbol" w:hAnsi="Symbol"/>
       </w:rPr>
     </w:lvl>
     <w:lvl w:ilvl="4" w:tplc="04090003" w:tentative="1">
@@ -3273,7 +3459,7 @@
         <w:ind w:left="3240" w:hanging="360"/>
       </w:pPr>
       <w:rPr>
-        <w:rFonts w:ascii="Courier New" w:hAnsi="Courier New" w:hint="default"/>
+        <w:rFonts w:hint="default" w:ascii="Courier New" w:hAnsi="Courier New"/>
       </w:rPr>
     </w:lvl>
     <w:lvl w:ilvl="5" w:tplc="04090005" w:tentative="1">
@@ -3288,7 +3474,7 @@
         <w:ind w:left="3960" w:hanging="360"/>
       </w:pPr>
       <w:rPr>
-        <w:rFonts w:ascii="Wingdings" w:hAnsi="Wingdings" w:hint="default"/>
+        <w:rFonts w:hint="default" w:ascii="Wingdings" w:hAnsi="Wingdings"/>
       </w:rPr>
     </w:lvl>
     <w:lvl w:ilvl="6" w:tplc="04090001" w:tentative="1">
@@ -3303,7 +3489,7 @@
         <w:ind w:left="4680" w:hanging="360"/>
       </w:pPr>
       <w:rPr>
-        <w:rFonts w:ascii="Symbol" w:hAnsi="Symbol" w:hint="default"/>
+        <w:rFonts w:hint="default" w:ascii="Symbol" w:hAnsi="Symbol"/>
       </w:rPr>
     </w:lvl>
     <w:lvl w:ilvl="7" w:tplc="04090003" w:tentative="1">
@@ -3318,7 +3504,7 @@
         <w:ind w:left="5400" w:hanging="360"/>
       </w:pPr>
       <w:rPr>
-        <w:rFonts w:ascii="Courier New" w:hAnsi="Courier New" w:hint="default"/>
+        <w:rFonts w:hint="default" w:ascii="Courier New" w:hAnsi="Courier New"/>
       </w:rPr>
     </w:lvl>
     <w:lvl w:ilvl="8" w:tplc="04090005" w:tentative="1">
@@ -3333,7 +3519,7 @@
         <w:ind w:left="6120" w:hanging="360"/>
       </w:pPr>
       <w:rPr>
-        <w:rFonts w:ascii="Wingdings" w:hAnsi="Wingdings" w:hint="default"/>
+        <w:rFonts w:hint="default" w:ascii="Wingdings" w:hAnsi="Wingdings"/>
       </w:rPr>
     </w:lvl>
   </w:abstractNum>
@@ -3367,7 +3553,7 @@
         <w:ind w:left="360" w:hanging="360"/>
       </w:pPr>
       <w:rPr>
-        <w:rFonts w:ascii="Symbol" w:hAnsi="Symbol" w:hint="default"/>
+        <w:rFonts w:hint="default" w:ascii="Symbol" w:hAnsi="Symbol"/>
       </w:rPr>
     </w:lvl>
     <w:lvl w:ilvl="3">
@@ -3436,7 +3622,7 @@
         <w:ind w:left="360" w:hanging="360"/>
       </w:pPr>
       <w:rPr>
-        <w:rFonts w:ascii="Symbol" w:hAnsi="Symbol" w:hint="default"/>
+        <w:rFonts w:hint="default" w:ascii="Symbol" w:hAnsi="Symbol"/>
       </w:rPr>
     </w:lvl>
     <w:lvl w:ilvl="2">
@@ -3522,7 +3708,7 @@
         <w:ind w:left="1080" w:hanging="360"/>
       </w:pPr>
       <w:rPr>
-        <w:rFonts w:ascii="Symbol" w:hAnsi="Symbol" w:hint="default"/>
+        <w:rFonts w:hint="default" w:ascii="Symbol" w:hAnsi="Symbol"/>
       </w:rPr>
     </w:lvl>
     <w:lvl w:ilvl="2">
@@ -3591,7 +3777,7 @@
         <w:ind w:left="720" w:hanging="360"/>
       </w:pPr>
       <w:rPr>
-        <w:rFonts w:ascii="Symbol" w:hAnsi="Symbol" w:hint="default"/>
+        <w:rFonts w:hint="default" w:ascii="Symbol" w:hAnsi="Symbol"/>
       </w:rPr>
     </w:lvl>
     <w:lvl w:ilvl="1" w:tplc="04090003" w:tentative="1">
@@ -3606,7 +3792,7 @@
         <w:ind w:left="1440" w:hanging="360"/>
       </w:pPr>
       <w:rPr>
-        <w:rFonts w:ascii="Courier New" w:hAnsi="Courier New" w:hint="default"/>
+        <w:rFonts w:hint="default" w:ascii="Courier New" w:hAnsi="Courier New"/>
       </w:rPr>
     </w:lvl>
     <w:lvl w:ilvl="2" w:tplc="04090005" w:tentative="1">
@@ -3621,7 +3807,7 @@
         <w:ind w:left="2160" w:hanging="360"/>
       </w:pPr>
       <w:rPr>
-        <w:rFonts w:ascii="Wingdings" w:hAnsi="Wingdings" w:hint="default"/>
+        <w:rFonts w:hint="default" w:ascii="Wingdings" w:hAnsi="Wingdings"/>
       </w:rPr>
     </w:lvl>
     <w:lvl w:ilvl="3" w:tplc="04090001" w:tentative="1">
@@ -3636,7 +3822,7 @@
         <w:ind w:left="2880" w:hanging="360"/>
       </w:pPr>
       <w:rPr>
-        <w:rFonts w:ascii="Symbol" w:hAnsi="Symbol" w:hint="default"/>
+        <w:rFonts w:hint="default" w:ascii="Symbol" w:hAnsi="Symbol"/>
       </w:rPr>
     </w:lvl>
     <w:lvl w:ilvl="4" w:tplc="04090003" w:tentative="1">
@@ -3651,7 +3837,7 @@
         <w:ind w:left="3600" w:hanging="360"/>
       </w:pPr>
       <w:rPr>
-        <w:rFonts w:ascii="Courier New" w:hAnsi="Courier New" w:hint="default"/>
+        <w:rFonts w:hint="default" w:ascii="Courier New" w:hAnsi="Courier New"/>
       </w:rPr>
     </w:lvl>
     <w:lvl w:ilvl="5" w:tplc="04090005" w:tentative="1">
@@ -3666,7 +3852,7 @@
         <w:ind w:left="4320" w:hanging="360"/>
       </w:pPr>
       <w:rPr>
-        <w:rFonts w:ascii="Wingdings" w:hAnsi="Wingdings" w:hint="default"/>
+        <w:rFonts w:hint="default" w:ascii="Wingdings" w:hAnsi="Wingdings"/>
       </w:rPr>
     </w:lvl>
     <w:lvl w:ilvl="6" w:tplc="04090001" w:tentative="1">
@@ -3681,7 +3867,7 @@
         <w:ind w:left="5040" w:hanging="360"/>
       </w:pPr>
       <w:rPr>
-        <w:rFonts w:ascii="Symbol" w:hAnsi="Symbol" w:hint="default"/>
+        <w:rFonts w:hint="default" w:ascii="Symbol" w:hAnsi="Symbol"/>
       </w:rPr>
     </w:lvl>
     <w:lvl w:ilvl="7" w:tplc="04090003" w:tentative="1">
@@ -3696,7 +3882,7 @@
         <w:ind w:left="5760" w:hanging="360"/>
       </w:pPr>
       <w:rPr>
-        <w:rFonts w:ascii="Courier New" w:hAnsi="Courier New" w:hint="default"/>
+        <w:rFonts w:hint="default" w:ascii="Courier New" w:hAnsi="Courier New"/>
       </w:rPr>
     </w:lvl>
     <w:lvl w:ilvl="8" w:tplc="04090005" w:tentative="1">
@@ -3711,7 +3897,7 @@
         <w:ind w:left="6480" w:hanging="360"/>
       </w:pPr>
       <w:rPr>
-        <w:rFonts w:ascii="Wingdings" w:hAnsi="Wingdings" w:hint="default"/>
+        <w:rFonts w:hint="default" w:ascii="Wingdings" w:hAnsi="Wingdings"/>
       </w:rPr>
     </w:lvl>
   </w:abstractNum>
@@ -3731,7 +3917,7 @@
         <w:ind w:left="720" w:hanging="360"/>
       </w:pPr>
       <w:rPr>
-        <w:rFonts w:ascii="Symbol" w:hAnsi="Symbol" w:hint="default"/>
+        <w:rFonts w:hint="default" w:ascii="Symbol" w:hAnsi="Symbol"/>
       </w:rPr>
     </w:lvl>
     <w:lvl w:ilvl="1" w:tplc="04090003" w:tentative="1">
@@ -3746,7 +3932,7 @@
         <w:ind w:left="1440" w:hanging="360"/>
       </w:pPr>
       <w:rPr>
-        <w:rFonts w:ascii="Courier New" w:hAnsi="Courier New" w:hint="default"/>
+        <w:rFonts w:hint="default" w:ascii="Courier New" w:hAnsi="Courier New"/>
       </w:rPr>
     </w:lvl>
     <w:lvl w:ilvl="2" w:tplc="04090005" w:tentative="1">
@@ -3761,7 +3947,7 @@
         <w:ind w:left="2160" w:hanging="360"/>
       </w:pPr>
       <w:rPr>
-        <w:rFonts w:ascii="Wingdings" w:hAnsi="Wingdings" w:hint="default"/>
+        <w:rFonts w:hint="default" w:ascii="Wingdings" w:hAnsi="Wingdings"/>
       </w:rPr>
     </w:lvl>
     <w:lvl w:ilvl="3" w:tplc="04090001" w:tentative="1">
@@ -3776,7 +3962,7 @@
         <w:ind w:left="2880" w:hanging="360"/>
       </w:pPr>
       <w:rPr>
-        <w:rFonts w:ascii="Symbol" w:hAnsi="Symbol" w:hint="default"/>
+        <w:rFonts w:hint="default" w:ascii="Symbol" w:hAnsi="Symbol"/>
       </w:rPr>
     </w:lvl>
     <w:lvl w:ilvl="4" w:tplc="04090003" w:tentative="1">
@@ -3791,7 +3977,7 @@
         <w:ind w:left="3600" w:hanging="360"/>
       </w:pPr>
       <w:rPr>
-        <w:rFonts w:ascii="Courier New" w:hAnsi="Courier New" w:hint="default"/>
+        <w:rFonts w:hint="default" w:ascii="Courier New" w:hAnsi="Courier New"/>
       </w:rPr>
     </w:lvl>
     <w:lvl w:ilvl="5" w:tplc="04090005" w:tentative="1">
@@ -3806,7 +3992,7 @@
         <w:ind w:left="4320" w:hanging="360"/>
       </w:pPr>
       <w:rPr>
-        <w:rFonts w:ascii="Wingdings" w:hAnsi="Wingdings" w:hint="default"/>
+        <w:rFonts w:hint="default" w:ascii="Wingdings" w:hAnsi="Wingdings"/>
       </w:rPr>
     </w:lvl>
     <w:lvl w:ilvl="6" w:tplc="04090001" w:tentative="1">
@@ -3821,7 +4007,7 @@
         <w:ind w:left="5040" w:hanging="360"/>
       </w:pPr>
       <w:rPr>
-        <w:rFonts w:ascii="Symbol" w:hAnsi="Symbol" w:hint="default"/>
+        <w:rFonts w:hint="default" w:ascii="Symbol" w:hAnsi="Symbol"/>
       </w:rPr>
     </w:lvl>
     <w:lvl w:ilvl="7" w:tplc="04090003" w:tentative="1">
@@ -3836,7 +4022,7 @@
         <w:ind w:left="5760" w:hanging="360"/>
       </w:pPr>
       <w:rPr>
-        <w:rFonts w:ascii="Courier New" w:hAnsi="Courier New" w:hint="default"/>
+        <w:rFonts w:hint="default" w:ascii="Courier New" w:hAnsi="Courier New"/>
       </w:rPr>
     </w:lvl>
     <w:lvl w:ilvl="8" w:tplc="04090005" w:tentative="1">
@@ -3851,7 +4037,7 @@
         <w:ind w:left="6480" w:hanging="360"/>
       </w:pPr>
       <w:rPr>
-        <w:rFonts w:ascii="Wingdings" w:hAnsi="Wingdings" w:hint="default"/>
+        <w:rFonts w:hint="default" w:ascii="Wingdings" w:hAnsi="Wingdings"/>
       </w:rPr>
     </w:lvl>
   </w:abstractNum>
@@ -3872,7 +4058,7 @@
         <w:ind w:left="360" w:hanging="360"/>
       </w:pPr>
       <w:rPr>
-        <w:rFonts w:ascii="Arial" w:hAnsi="Arial" w:cs="Times New Roman" w:hint="default"/>
+        <w:rFonts w:hint="default" w:ascii="Arial" w:hAnsi="Arial" w:cs="Times New Roman"/>
       </w:rPr>
     </w:lvl>
     <w:lvl w:ilvl="1" w:tplc="04090019" w:tentative="1">
@@ -4003,7 +4189,7 @@
         <w:ind w:left="1080" w:hanging="360"/>
       </w:pPr>
       <w:rPr>
-        <w:rFonts w:ascii="Symbol" w:hAnsi="Symbol" w:hint="default"/>
+        <w:rFonts w:hint="default" w:ascii="Symbol" w:hAnsi="Symbol"/>
       </w:rPr>
     </w:lvl>
     <w:lvl w:ilvl="2" w:tplc="04090005" w:tentative="1">
@@ -4018,7 +4204,7 @@
         <w:ind w:left="1800" w:hanging="360"/>
       </w:pPr>
       <w:rPr>
-        <w:rFonts w:ascii="Wingdings" w:hAnsi="Wingdings" w:hint="default"/>
+        <w:rFonts w:hint="default" w:ascii="Wingdings" w:hAnsi="Wingdings"/>
       </w:rPr>
     </w:lvl>
     <w:lvl w:ilvl="3" w:tplc="04090001" w:tentative="1">
@@ -4033,7 +4219,7 @@
         <w:ind w:left="2520" w:hanging="360"/>
       </w:pPr>
       <w:rPr>
-        <w:rFonts w:ascii="Symbol" w:hAnsi="Symbol" w:hint="default"/>
+        <w:rFonts w:hint="default" w:ascii="Symbol" w:hAnsi="Symbol"/>
       </w:rPr>
     </w:lvl>
     <w:lvl w:ilvl="4" w:tplc="04090003" w:tentative="1">
@@ -4048,7 +4234,7 @@
         <w:ind w:left="3240" w:hanging="360"/>
       </w:pPr>
       <w:rPr>
-        <w:rFonts w:ascii="Courier New" w:hAnsi="Courier New" w:hint="default"/>
+        <w:rFonts w:hint="default" w:ascii="Courier New" w:hAnsi="Courier New"/>
       </w:rPr>
     </w:lvl>
     <w:lvl w:ilvl="5" w:tplc="04090005" w:tentative="1">
@@ -4063,7 +4249,7 @@
         <w:ind w:left="3960" w:hanging="360"/>
       </w:pPr>
       <w:rPr>
-        <w:rFonts w:ascii="Wingdings" w:hAnsi="Wingdings" w:hint="default"/>
+        <w:rFonts w:hint="default" w:ascii="Wingdings" w:hAnsi="Wingdings"/>
       </w:rPr>
     </w:lvl>
     <w:lvl w:ilvl="6" w:tplc="04090001" w:tentative="1">
@@ -4078,7 +4264,7 @@
         <w:ind w:left="4680" w:hanging="360"/>
       </w:pPr>
       <w:rPr>
-        <w:rFonts w:ascii="Symbol" w:hAnsi="Symbol" w:hint="default"/>
+        <w:rFonts w:hint="default" w:ascii="Symbol" w:hAnsi="Symbol"/>
       </w:rPr>
     </w:lvl>
     <w:lvl w:ilvl="7" w:tplc="04090003" w:tentative="1">
@@ -4093,7 +4279,7 @@
         <w:ind w:left="5400" w:hanging="360"/>
       </w:pPr>
       <w:rPr>
-        <w:rFonts w:ascii="Courier New" w:hAnsi="Courier New" w:hint="default"/>
+        <w:rFonts w:hint="default" w:ascii="Courier New" w:hAnsi="Courier New"/>
       </w:rPr>
     </w:lvl>
     <w:lvl w:ilvl="8" w:tplc="04090005" w:tentative="1">
@@ -4108,7 +4294,7 @@
         <w:ind w:left="6120" w:hanging="360"/>
       </w:pPr>
       <w:rPr>
-        <w:rFonts w:ascii="Wingdings" w:hAnsi="Wingdings" w:hint="default"/>
+        <w:rFonts w:hint="default" w:ascii="Wingdings" w:hAnsi="Wingdings"/>
       </w:rPr>
     </w:lvl>
   </w:abstractNum>
@@ -4128,7 +4314,7 @@
         <w:ind w:left="1080" w:hanging="360"/>
       </w:pPr>
       <w:rPr>
-        <w:rFonts w:ascii="Times New Roman" w:eastAsia="Times New Roman" w:hAnsi="Times New Roman" w:cs="Times New Roman" w:hint="default"/>
+        <w:rFonts w:hint="default" w:ascii="Times New Roman" w:hAnsi="Times New Roman" w:eastAsia="Times New Roman" w:cs="Times New Roman"/>
       </w:rPr>
     </w:lvl>
     <w:lvl w:ilvl="1">
@@ -4258,7 +4444,7 @@
         <w:ind w:left="360" w:hanging="360"/>
       </w:pPr>
       <w:rPr>
-        <w:rFonts w:ascii="Symbol" w:hAnsi="Symbol" w:hint="default"/>
+        <w:rFonts w:hint="default" w:ascii="Symbol" w:hAnsi="Symbol"/>
       </w:rPr>
     </w:lvl>
     <w:lvl w:ilvl="3">
@@ -4345,7 +4531,7 @@
   <w:docDefaults>
     <w:rPrDefault>
       <w:rPr>
-        <w:rFonts w:ascii="Times New Roman" w:eastAsia="Times New Roman" w:hAnsi="Times New Roman" w:cs="Times New Roman"/>
+        <w:rFonts w:ascii="Times New Roman" w:hAnsi="Times New Roman" w:eastAsia="Times New Roman" w:cs="Times New Roman"/>
         <w:lang w:val="en-AU" w:eastAsia="en-AU" w:bidi="ar-SA"/>
       </w:rPr>
     </w:rPrDefault>
@@ -4371,22 +4557,22 @@
     <w:lsdException w:name="index 7" w:semiHidden="1" w:unhideWhenUsed="1"/>
     <w:lsdException w:name="index 8" w:semiHidden="1" w:unhideWhenUsed="1"/>
     <w:lsdException w:name="index 9" w:semiHidden="1" w:unhideWhenUsed="1"/>
-    <w:lsdException w:name="toc 1" w:semiHidden="1" w:uiPriority="39" w:unhideWhenUsed="1"/>
-    <w:lsdException w:name="toc 2" w:semiHidden="1" w:uiPriority="39" w:unhideWhenUsed="1"/>
-    <w:lsdException w:name="toc 3" w:semiHidden="1" w:uiPriority="39" w:unhideWhenUsed="1"/>
-    <w:lsdException w:name="toc 4" w:semiHidden="1" w:uiPriority="39" w:unhideWhenUsed="1"/>
-    <w:lsdException w:name="toc 5" w:semiHidden="1" w:uiPriority="39" w:unhideWhenUsed="1"/>
-    <w:lsdException w:name="toc 6" w:semiHidden="1" w:uiPriority="39" w:unhideWhenUsed="1"/>
-    <w:lsdException w:name="toc 7" w:semiHidden="1" w:uiPriority="39" w:unhideWhenUsed="1"/>
-    <w:lsdException w:name="toc 8" w:semiHidden="1" w:uiPriority="39" w:unhideWhenUsed="1"/>
-    <w:lsdException w:name="toc 9" w:semiHidden="1" w:uiPriority="39" w:unhideWhenUsed="1"/>
+    <w:lsdException w:name="toc 1" w:uiPriority="39" w:semiHidden="1" w:unhideWhenUsed="1"/>
+    <w:lsdException w:name="toc 2" w:uiPriority="39" w:semiHidden="1" w:unhideWhenUsed="1"/>
+    <w:lsdException w:name="toc 3" w:uiPriority="39" w:semiHidden="1" w:unhideWhenUsed="1"/>
+    <w:lsdException w:name="toc 4" w:uiPriority="39" w:semiHidden="1" w:unhideWhenUsed="1"/>
+    <w:lsdException w:name="toc 5" w:uiPriority="39" w:semiHidden="1" w:unhideWhenUsed="1"/>
+    <w:lsdException w:name="toc 6" w:uiPriority="39" w:semiHidden="1" w:unhideWhenUsed="1"/>
+    <w:lsdException w:name="toc 7" w:uiPriority="39" w:semiHidden="1" w:unhideWhenUsed="1"/>
+    <w:lsdException w:name="toc 8" w:uiPriority="39" w:semiHidden="1" w:unhideWhenUsed="1"/>
+    <w:lsdException w:name="toc 9" w:uiPriority="39" w:semiHidden="1" w:unhideWhenUsed="1"/>
     <w:lsdException w:name="Normal Indent" w:semiHidden="1" w:unhideWhenUsed="1"/>
     <w:lsdException w:name="footnote text" w:semiHidden="1" w:unhideWhenUsed="1"/>
     <w:lsdException w:name="annotation text" w:semiHidden="1" w:unhideWhenUsed="1"/>
     <w:lsdException w:name="header" w:semiHidden="1" w:unhideWhenUsed="1"/>
     <w:lsdException w:name="footer" w:semiHidden="1" w:unhideWhenUsed="1"/>
     <w:lsdException w:name="index heading" w:semiHidden="1" w:unhideWhenUsed="1"/>
-    <w:lsdException w:name="caption" w:semiHidden="1" w:uiPriority="35" w:unhideWhenUsed="1" w:qFormat="1"/>
+    <w:lsdException w:name="caption" w:uiPriority="35" w:semiHidden="1" w:unhideWhenUsed="1" w:qFormat="1"/>
     <w:lsdException w:name="table of figures" w:semiHidden="1" w:unhideWhenUsed="1"/>
     <w:lsdException w:name="envelope address" w:semiHidden="1" w:unhideWhenUsed="1"/>
     <w:lsdException w:name="envelope return" w:semiHidden="1" w:unhideWhenUsed="1"/>
@@ -4417,7 +4603,7 @@
     <w:lsdException w:name="Title" w:uiPriority="10" w:qFormat="1"/>
     <w:lsdException w:name="Closing" w:semiHidden="1" w:unhideWhenUsed="1"/>
     <w:lsdException w:name="Signature" w:semiHidden="1" w:unhideWhenUsed="1"/>
-    <w:lsdException w:name="Default Paragraph Font" w:semiHidden="1" w:uiPriority="1" w:unhideWhenUsed="1"/>
+    <w:lsdException w:name="Default Paragraph Font" w:uiPriority="1" w:semiHidden="1" w:unhideWhenUsed="1"/>
     <w:lsdException w:name="Body Text" w:semiHidden="1" w:unhideWhenUsed="1"/>
     <w:lsdException w:name="Body Text Indent" w:semiHidden="1" w:unhideWhenUsed="1"/>
     <w:lsdException w:name="List Continue" w:semiHidden="1" w:unhideWhenUsed="1"/>
@@ -4617,8 +4803,8 @@
     <w:lsdException w:name="Subtle Reference" w:uiPriority="31" w:qFormat="1"/>
     <w:lsdException w:name="Intense Reference" w:uiPriority="32" w:qFormat="1"/>
     <w:lsdException w:name="Book Title" w:uiPriority="33" w:qFormat="1"/>
-    <w:lsdException w:name="Bibliography" w:semiHidden="1" w:uiPriority="37" w:unhideWhenUsed="1"/>
-    <w:lsdException w:name="TOC Heading" w:semiHidden="1" w:uiPriority="39" w:unhideWhenUsed="1" w:qFormat="1"/>
+    <w:lsdException w:name="Bibliography" w:uiPriority="37" w:semiHidden="1" w:unhideWhenUsed="1"/>
+    <w:lsdException w:name="TOC Heading" w:uiPriority="39" w:semiHidden="1" w:unhideWhenUsed="1" w:qFormat="1"/>
     <w:lsdException w:name="Plain Table 1" w:uiPriority="41"/>
     <w:lsdException w:name="Plain Table 2" w:uiPriority="42"/>
     <w:lsdException w:name="Plain Table 3" w:uiPriority="43"/>
@@ -4728,7 +4914,7 @@
     <w:lsdException w:name="Hashtag" w:semiHidden="1" w:unhideWhenUsed="1"/>
     <w:lsdException w:name="Unresolved Mention" w:semiHidden="1" w:unhideWhenUsed="1"/>
   </w:latentStyles>
-  <w:style w:type="paragraph" w:default="1" w:styleId="Normal">
+  <w:style w:type="paragraph" w:styleId="Normal" w:default="1">
     <w:name w:val="Normal"/>
     <w:qFormat/>
     <w:pPr>
@@ -4899,13 +5085,13 @@
       <w:sz w:val="18"/>
     </w:rPr>
   </w:style>
-  <w:style w:type="character" w:default="1" w:styleId="DefaultParagraphFont">
+  <w:style w:type="character" w:styleId="DefaultParagraphFont" w:default="1">
     <w:name w:val="Default Paragraph Font"/>
     <w:uiPriority w:val="1"/>
     <w:semiHidden/>
     <w:unhideWhenUsed/>
   </w:style>
-  <w:style w:type="table" w:default="1" w:styleId="TableNormal">
+  <w:style w:type="table" w:styleId="TableNormal" w:default="1">
     <w:name w:val="Normal Table"/>
     <w:uiPriority w:val="99"/>
     <w:semiHidden/>
@@ -4920,13 +5106,13 @@
       </w:tblCellMar>
     </w:tblPr>
   </w:style>
-  <w:style w:type="numbering" w:default="1" w:styleId="NoList">
+  <w:style w:type="numbering" w:styleId="NoList" w:default="1">
     <w:name w:val="No List"/>
     <w:uiPriority w:val="99"/>
     <w:semiHidden/>
     <w:unhideWhenUsed/>
   </w:style>
-  <w:style w:type="paragraph" w:customStyle="1" w:styleId="Paragraph2">
+  <w:style w:type="paragraph" w:styleId="Paragraph2" w:customStyle="1">
     <w:name w:val="Paragraph2"/>
     <w:basedOn w:val="Normal"/>
     <w:pPr>
@@ -5041,7 +5227,7 @@
     <w:name w:val="page number"/>
     <w:basedOn w:val="DefaultParagraphFont"/>
   </w:style>
-  <w:style w:type="paragraph" w:customStyle="1" w:styleId="Tabletext">
+  <w:style w:type="paragraph" w:styleId="Tabletext" w:customStyle="1">
     <w:name w:val="Tabletext"/>
     <w:basedOn w:val="Normal"/>
     <w:pPr>
@@ -5058,7 +5244,7 @@
       <w:ind w:left="720"/>
     </w:pPr>
   </w:style>
-  <w:style w:type="paragraph" w:customStyle="1" w:styleId="Blockquote">
+  <w:style w:type="paragraph" w:styleId="Blockquote" w:customStyle="1">
     <w:name w:val="Blockquote"/>
     <w:basedOn w:val="Normal"/>
     <w:pPr>
@@ -5072,14 +5258,14 @@
       <w:lang w:val="en-CA"/>
     </w:rPr>
   </w:style>
-  <w:style w:type="paragraph" w:customStyle="1" w:styleId="Bullet1">
+  <w:style w:type="paragraph" w:styleId="Bullet1" w:customStyle="1">
     <w:name w:val="Bullet1"/>
     <w:basedOn w:val="Normal"/>
     <w:pPr>
       <w:ind w:left="720" w:hanging="432"/>
     </w:pPr>
   </w:style>
-  <w:style w:type="paragraph" w:customStyle="1" w:styleId="Bullet2">
+  <w:style w:type="paragraph" w:styleId="Bullet2" w:customStyle="1">
     <w:name w:val="Bullet2"/>
     <w:basedOn w:val="Normal"/>
     <w:pPr>
@@ -5117,7 +5303,7 @@
       <w:keepNext/>
       <w:keepLines/>
       <w:pBdr>
-        <w:bottom w:val="single" w:sz="6" w:space="0" w:color="000000"/>
+        <w:bottom w:val="single" w:color="000000" w:sz="6" w:space="0"/>
       </w:pBdr>
       <w:spacing w:before="40" w:after="40"/>
       <w:ind w:left="360" w:hanging="360"/>
@@ -5127,7 +5313,7 @@
       <w:sz w:val="16"/>
     </w:rPr>
   </w:style>
-  <w:style w:type="paragraph" w:customStyle="1" w:styleId="MainTitle">
+  <w:style w:type="paragraph" w:styleId="MainTitle" w:customStyle="1">
     <w:name w:val="Main Title"/>
     <w:basedOn w:val="Normal"/>
     <w:pPr>
@@ -5141,7 +5327,7 @@
       <w:sz w:val="32"/>
     </w:rPr>
   </w:style>
-  <w:style w:type="paragraph" w:customStyle="1" w:styleId="Paragraph1">
+  <w:style w:type="paragraph" w:styleId="Paragraph1" w:customStyle="1">
     <w:name w:val="Paragraph1"/>
     <w:basedOn w:val="Normal"/>
     <w:pPr>
@@ -5149,7 +5335,7 @@
       <w:jc w:val="both"/>
     </w:pPr>
   </w:style>
-  <w:style w:type="paragraph" w:customStyle="1" w:styleId="Paragraph3">
+  <w:style w:type="paragraph" w:styleId="Paragraph3" w:customStyle="1">
     <w:name w:val="Paragraph3"/>
     <w:basedOn w:val="Normal"/>
     <w:pPr>
@@ -5158,7 +5344,7 @@
       <w:jc w:val="both"/>
     </w:pPr>
   </w:style>
-  <w:style w:type="paragraph" w:customStyle="1" w:styleId="Paragraph4">
+  <w:style w:type="paragraph" w:styleId="Paragraph4" w:customStyle="1">
     <w:name w:val="Paragraph4"/>
     <w:basedOn w:val="Normal"/>
     <w:pPr>
@@ -5265,7 +5451,7 @@
       <w:u w:val="single"/>
     </w:rPr>
   </w:style>
-  <w:style w:type="paragraph" w:customStyle="1" w:styleId="Body">
+  <w:style w:type="paragraph" w:styleId="Body" w:customStyle="1">
     <w:name w:val="Body"/>
     <w:basedOn w:val="Normal"/>
     <w:pPr>
@@ -5277,7 +5463,7 @@
       <w:rFonts w:ascii="Book Antiqua" w:hAnsi="Book Antiqua"/>
     </w:rPr>
   </w:style>
-  <w:style w:type="paragraph" w:customStyle="1" w:styleId="Bullet">
+  <w:style w:type="paragraph" w:styleId="Bullet" w:customStyle="1">
     <w:name w:val="Bullet"/>
     <w:basedOn w:val="Normal"/>
     <w:pPr>
@@ -5294,7 +5480,7 @@
       <w:rFonts w:ascii="Book Antiqua" w:hAnsi="Book Antiqua"/>
     </w:rPr>
   </w:style>
-  <w:style w:type="paragraph" w:customStyle="1" w:styleId="InfoBlue">
+  <w:style w:type="paragraph" w:styleId="InfoBlue" w:customStyle="1">
     <w:name w:val="InfoBlue"/>
     <w:basedOn w:val="Normal"/>
     <w:next w:val="BodyText"/>
@@ -5337,7 +5523,7 @@
       <w:bCs/>
     </w:rPr>
   </w:style>
-  <w:style w:type="paragraph" w:customStyle="1" w:styleId="infoblue0">
+  <w:style w:type="paragraph" w:styleId="infoblue0" w:customStyle="1">
     <w:name w:val="infoblue"/>
     <w:basedOn w:val="Normal"/>
     <w:pPr>
@@ -5387,11 +5573,11 @@
       <w:szCs w:val="16"/>
     </w:rPr>
   </w:style>
-  <w:style w:type="character" w:customStyle="1" w:styleId="grame">
+  <w:style w:type="character" w:styleId="grame" w:customStyle="1">
     <w:name w:val="grame"/>
     <w:basedOn w:val="DefaultParagraphFont"/>
   </w:style>
-  <w:style w:type="character" w:customStyle="1" w:styleId="spelle">
+  <w:style w:type="character" w:styleId="spelle" w:customStyle="1">
     <w:name w:val="spelle"/>
     <w:basedOn w:val="DefaultParagraphFont"/>
   </w:style>

--- a/documents/Project Plan - Pharmacy Error Tracker.docx
+++ b/documents/Project Plan - Pharmacy Error Tracker.docx
@@ -14,32 +14,22 @@
       <w:pPr>
         <w:pStyle w:val="Title"/>
       </w:pPr>
-      <w:r>
-        <w:fldChar w:fldCharType="begin"/>
-      </w:r>
-      <w:r>
-        <w:instrText xml:space="preserve"> TITLE  \* MERGEFORMAT </w:instrText>
-      </w:r>
-      <w:r>
-        <w:fldChar w:fldCharType="separate"/>
-      </w:r>
-      <w:r>
-        <w:t>Project Plan</w:t>
-      </w:r>
-      <w:r>
-        <w:fldChar w:fldCharType="end"/>
-      </w:r>
+      <w:fldSimple w:instr=" TITLE  \* MERGEFORMAT ">
+        <w:r>
+          <w:t>Project Plan</w:t>
+        </w:r>
+      </w:fldSimple>
     </w:p>
     <w:p/>
     <w:p>
       <w:pPr>
         <w:pStyle w:val="Heading1"/>
       </w:pPr>
-      <w:bookmarkStart w:name="_Toc524312826" w:id="0"/>
-      <w:bookmarkStart w:name="_Toc20734058" w:id="1"/>
-      <w:bookmarkStart w:name="_Toc447095880" w:id="2"/>
-      <w:bookmarkStart w:name="_Toc456598586" w:id="3"/>
-      <w:bookmarkStart w:name="_Toc456600917" w:id="4"/>
+      <w:bookmarkStart w:id="0" w:name="_Toc524312826"/>
+      <w:bookmarkStart w:id="1" w:name="_Toc20734058"/>
+      <w:bookmarkStart w:id="2" w:name="_Toc447095880"/>
+      <w:bookmarkStart w:id="3" w:name="_Toc456598586"/>
+      <w:bookmarkStart w:id="4" w:name="_Toc456600917"/>
       <w:r>
         <w:t>Introduction</w:t>
       </w:r>
@@ -64,8 +54,8 @@
       <w:pPr>
         <w:pStyle w:val="Heading1"/>
       </w:pPr>
-      <w:bookmarkStart w:name="_Toc524312837" w:id="5"/>
-      <w:bookmarkStart w:name="_Toc20734060" w:id="6"/>
+      <w:bookmarkStart w:id="5" w:name="_Toc524312837"/>
+      <w:bookmarkStart w:id="6" w:name="_Toc20734060"/>
       <w:r>
         <w:t>Project organization</w:t>
       </w:r>
@@ -101,8 +91,8 @@
         <w:pStyle w:val="Heading1"/>
         <w:spacing w:before="240"/>
       </w:pPr>
-      <w:bookmarkStart w:name="_Toc524312847" w:id="7"/>
-      <w:bookmarkStart w:name="_Toc20734070" w:id="8"/>
+      <w:bookmarkStart w:id="7" w:name="_Toc524312847"/>
+      <w:bookmarkStart w:id="8" w:name="_Toc20734070"/>
       <w:r>
         <w:t xml:space="preserve">Project practices and measurements </w:t>
       </w:r>
@@ -176,12 +166,12 @@
         <w:tblW w:w="10206" w:type="dxa"/>
         <w:tblInd w:w="-5" w:type="dxa"/>
         <w:tblBorders>
-          <w:top w:val="single" w:color="auto" w:sz="4" w:space="0"/>
-          <w:left w:val="single" w:color="auto" w:sz="4" w:space="0"/>
-          <w:bottom w:val="single" w:color="auto" w:sz="4" w:space="0"/>
-          <w:right w:val="single" w:color="auto" w:sz="4" w:space="0"/>
-          <w:insideH w:val="single" w:color="auto" w:sz="4" w:space="0"/>
-          <w:insideV w:val="single" w:color="auto" w:sz="4" w:space="0"/>
+          <w:top w:val="single" w:sz="4" w:space="0" w:color="auto"/>
+          <w:left w:val="single" w:sz="4" w:space="0" w:color="auto"/>
+          <w:bottom w:val="single" w:sz="4" w:space="0" w:color="auto"/>
+          <w:right w:val="single" w:sz="4" w:space="0" w:color="auto"/>
+          <w:insideH w:val="single" w:sz="4" w:space="0" w:color="auto"/>
+          <w:insideV w:val="single" w:sz="4" w:space="0" w:color="auto"/>
         </w:tblBorders>
         <w:tblLook w:val="0000" w:firstRow="0" w:lastRow="0" w:firstColumn="0" w:lastColumn="0" w:noHBand="0" w:noVBand="0"/>
       </w:tblPr>
@@ -1324,8 +1314,6 @@
               </w:rPr>
               <w:t xml:space="preserve"> work on “Log in”, “</w:t>
             </w:r>
-            <w:bookmarkStart w:name="_GoBack" w:id="9"/>
-            <w:bookmarkEnd w:id="9"/>
             <w:r>
               <w:rPr>
                 <w:sz w:val="16"/>
@@ -1595,12 +1583,12 @@
         <w:tblW w:w="10206" w:type="dxa"/>
         <w:tblInd w:w="-5" w:type="dxa"/>
         <w:tblBorders>
-          <w:top w:val="single" w:color="auto" w:sz="4" w:space="0"/>
-          <w:left w:val="single" w:color="auto" w:sz="4" w:space="0"/>
-          <w:bottom w:val="single" w:color="auto" w:sz="4" w:space="0"/>
-          <w:right w:val="single" w:color="auto" w:sz="4" w:space="0"/>
-          <w:insideH w:val="single" w:color="auto" w:sz="4" w:space="0"/>
-          <w:insideV w:val="single" w:color="auto" w:sz="4" w:space="0"/>
+          <w:top w:val="single" w:sz="4" w:space="0" w:color="auto"/>
+          <w:left w:val="single" w:sz="4" w:space="0" w:color="auto"/>
+          <w:bottom w:val="single" w:sz="4" w:space="0" w:color="auto"/>
+          <w:right w:val="single" w:sz="4" w:space="0" w:color="auto"/>
+          <w:insideH w:val="single" w:sz="4" w:space="0" w:color="auto"/>
+          <w:insideV w:val="single" w:sz="4" w:space="0" w:color="auto"/>
         </w:tblBorders>
         <w:tblLook w:val="0000" w:firstRow="0" w:lastRow="0" w:firstColumn="0" w:lastColumn="0" w:noHBand="0" w:noVBand="0"/>
       </w:tblPr>
@@ -1616,7 +1604,6 @@
           <w:tcPr>
             <w:tcW w:w="10206" w:type="dxa"/>
             <w:gridSpan w:val="5"/>
-            <w:tcMar/>
           </w:tcPr>
           <w:p>
             <w:pPr>
@@ -1645,7 +1632,6 @@
           <w:tcPr>
             <w:tcW w:w="794" w:type="dxa"/>
             <w:vMerge w:val="restart"/>
-            <w:tcMar/>
             <w:textDirection w:val="btLr"/>
           </w:tcPr>
           <w:p>
@@ -1672,7 +1658,6 @@
           <w:tcPr>
             <w:tcW w:w="688" w:type="dxa"/>
             <w:vMerge w:val="restart"/>
-            <w:tcMar/>
             <w:textDirection w:val="btLr"/>
           </w:tcPr>
           <w:p>
@@ -1698,7 +1683,6 @@
         <w:tc>
           <w:tcPr>
             <w:tcW w:w="848" w:type="dxa"/>
-            <w:tcMar/>
           </w:tcPr>
           <w:p>
             <w:pPr>
@@ -1723,7 +1707,6 @@
         <w:tc>
           <w:tcPr>
             <w:tcW w:w="1214" w:type="dxa"/>
-            <w:tcMar/>
           </w:tcPr>
           <w:p>
             <w:pPr>
@@ -1748,98 +1731,55 @@
         <w:tc>
           <w:tcPr>
             <w:tcW w:w="6662" w:type="dxa"/>
-            <w:tcMar/>
-          </w:tcPr>
-          <w:p w14:noSpellErr="1">
-            <w:pPr>
-              <w:pStyle w:val="BodyText"/>
-              <w:spacing w:before="60"/>
-              <w:ind w:left="0"/>
-              <w:rPr>
-                <w:sz w:val="16"/>
-                <w:szCs w:val="16"/>
-              </w:rPr>
-            </w:pPr>
-            <w:r>
-              <w:rPr>
-                <w:sz w:val="16"/>
-                <w:szCs w:val="16"/>
-              </w:rPr>
-              <w:t>Implement supp</w:t>
-            </w:r>
-            <w:r>
-              <w:rPr>
-                <w:sz w:val="16"/>
-                <w:szCs w:val="16"/>
-              </w:rPr>
-              <w:t xml:space="preserve">orting use cases </w:t>
-            </w:r>
-            <w:r>
-              <w:rPr>
-                <w:sz w:val="16"/>
-                <w:szCs w:val="16"/>
-              </w:rPr>
-              <w:t xml:space="preserve">"Edit Error Submission Form", </w:t>
-            </w:r>
-            <w:r>
-              <w:rPr>
-                <w:sz w:val="16"/>
-                <w:szCs w:val="16"/>
-              </w:rPr>
-              <w:t>"Modify Error in System"</w:t>
-            </w:r>
-            <w:r>
-              <w:rPr>
-                <w:sz w:val="16"/>
-                <w:szCs w:val="16"/>
-              </w:rPr>
-              <w:t xml:space="preserve">, </w:t>
-            </w:r>
-            <w:r>
-              <w:rPr>
-                <w:sz w:val="16"/>
-                <w:szCs w:val="16"/>
-              </w:rPr>
-              <w:t>and</w:t>
-            </w:r>
-            <w:r>
-              <w:rPr>
-                <w:sz w:val="16"/>
-                <w:szCs w:val="16"/>
-              </w:rPr>
-              <w:t xml:space="preserve"> </w:t>
-            </w:r>
-            <w:r>
-              <w:rPr>
-                <w:sz w:val="16"/>
-                <w:szCs w:val="16"/>
-              </w:rPr>
-              <w:t>"Output</w:t>
-            </w:r>
-            <w:r>
-              <w:rPr>
-                <w:sz w:val="16"/>
-                <w:szCs w:val="16"/>
-              </w:rPr>
-              <w:t xml:space="preserve"> Error Data to Excel"</w:t>
-            </w:r>
-          </w:p>
-          <w:p>
-            <w:pPr>
-              <w:pStyle w:val="BodyText"/>
-              <w:spacing w:before="60"/>
-              <w:ind w:left="0"/>
-              <w:rPr>
-                <w:sz w:val="16"/>
-                <w:szCs w:val="16"/>
-              </w:rPr>
-            </w:pPr>
-            <w:r>
-              <w:rPr>
-                <w:sz w:val="16"/>
-                <w:szCs w:val="16"/>
-              </w:rPr>
-              <w:t xml:space="preserve">Complete Development and Integration Testing for </w:t>
+          </w:tcPr>
+          <w:p>
+            <w:pPr>
+              <w:pStyle w:val="BodyText"/>
+              <w:spacing w:before="60"/>
+              <w:ind w:left="0"/>
+              <w:rPr>
+                <w:sz w:val="16"/>
+                <w:szCs w:val="16"/>
+              </w:rPr>
+            </w:pPr>
+            <w:r>
+              <w:rPr>
+                <w:sz w:val="16"/>
+                <w:szCs w:val="16"/>
+              </w:rPr>
+              <w:t>Implement supporting use cases "Edit Error Submission Form", "Modify Error in System", and "Output Error Data to Excel"</w:t>
+            </w:r>
+          </w:p>
+          <w:p>
+            <w:pPr>
+              <w:pStyle w:val="BodyText"/>
+              <w:spacing w:before="60"/>
+              <w:ind w:left="0"/>
+              <w:rPr>
+                <w:sz w:val="16"/>
+                <w:szCs w:val="16"/>
+              </w:rPr>
+            </w:pPr>
+            <w:r>
+              <w:rPr>
+                <w:sz w:val="16"/>
+                <w:szCs w:val="16"/>
+              </w:rPr>
+              <w:t xml:space="preserve">Complete Development and </w:t>
+            </w:r>
+            <w:r>
+              <w:rPr>
+                <w:sz w:val="16"/>
+                <w:szCs w:val="16"/>
+              </w:rPr>
+              <w:t>UAT</w:t>
+            </w:r>
+            <w:r>
+              <w:rPr>
+                <w:sz w:val="16"/>
+                <w:szCs w:val="16"/>
+              </w:rPr>
+              <w:t xml:space="preserve"> Testing for </w:t>
             </w:r>
             <w:r>
               <w:rPr>
@@ -1853,7 +1793,7 @@
                 <w:sz w:val="16"/>
                 <w:szCs w:val="16"/>
               </w:rPr>
-              <w:t xml:space="preserve"> - ensure use cases passes development and integration testing followed by UAT testing</w:t>
+              <w:t xml:space="preserve"> - ensure use cases passes UAT testing</w:t>
             </w:r>
           </w:p>
         </w:tc>
@@ -1896,7 +1836,6 @@
         <w:tc>
           <w:tcPr>
             <w:tcW w:w="848" w:type="dxa"/>
-            <w:tcMar/>
           </w:tcPr>
           <w:p>
             <w:pPr>
@@ -1921,7 +1860,6 @@
         <w:tc>
           <w:tcPr>
             <w:tcW w:w="1214" w:type="dxa"/>
-            <w:tcMar/>
           </w:tcPr>
           <w:p>
             <w:pPr>
@@ -1946,126 +1884,55 @@
         <w:tc>
           <w:tcPr>
             <w:tcW w:w="6662" w:type="dxa"/>
-            <w:tcMar/>
-          </w:tcPr>
-          <w:p w14:noSpellErr="1">
-            <w:pPr>
-              <w:pStyle w:val="BodyText"/>
-              <w:spacing w:before="60"/>
-              <w:ind w:left="0"/>
-              <w:rPr>
-                <w:sz w:val="16"/>
-                <w:szCs w:val="16"/>
-              </w:rPr>
-            </w:pPr>
-            <w:r>
-              <w:rPr>
-                <w:sz w:val="16"/>
-                <w:szCs w:val="16"/>
-              </w:rPr>
-              <w:t xml:space="preserve">Implement use cases </w:t>
-            </w:r>
-            <w:r>
-              <w:rPr>
-                <w:sz w:val="16"/>
-                <w:szCs w:val="16"/>
-              </w:rPr>
-              <w:t>"Add a User",</w:t>
-            </w:r>
-            <w:r>
-              <w:rPr>
-                <w:sz w:val="16"/>
-                <w:szCs w:val="16"/>
-              </w:rPr>
-              <w:t xml:space="preserve"> </w:t>
-            </w:r>
-            <w:r>
-              <w:rPr>
-                <w:sz w:val="16"/>
-                <w:szCs w:val="16"/>
-              </w:rPr>
-              <w:t xml:space="preserve">"Manage User Details – </w:t>
-            </w:r>
-            <w:r>
-              <w:rPr>
-                <w:sz w:val="16"/>
-                <w:szCs w:val="16"/>
-              </w:rPr>
-              <w:t>Preferences"</w:t>
-            </w:r>
-            <w:r>
-              <w:rPr>
-                <w:sz w:val="16"/>
-                <w:szCs w:val="16"/>
-              </w:rPr>
-              <w:t>,</w:t>
-            </w:r>
-            <w:r>
-              <w:rPr>
-                <w:sz w:val="16"/>
-                <w:szCs w:val="16"/>
-              </w:rPr>
-              <w:t xml:space="preserve"> </w:t>
-            </w:r>
-            <w:r>
-              <w:rPr>
-                <w:sz w:val="16"/>
-                <w:szCs w:val="16"/>
-              </w:rPr>
-              <w:t xml:space="preserve">"Change </w:t>
-            </w:r>
-            <w:r>
-              <w:rPr>
-                <w:sz w:val="16"/>
-                <w:szCs w:val="16"/>
-              </w:rPr>
-              <w:t>Password",</w:t>
-            </w:r>
-            <w:r>
-              <w:rPr>
-                <w:sz w:val="16"/>
-                <w:szCs w:val="16"/>
-              </w:rPr>
-              <w:t xml:space="preserve"> and</w:t>
-            </w:r>
-            <w:r>
-              <w:rPr>
-                <w:sz w:val="16"/>
-                <w:szCs w:val="16"/>
-              </w:rPr>
-              <w:t xml:space="preserve"> </w:t>
-            </w:r>
-            <w:r>
-              <w:rPr>
-                <w:sz w:val="16"/>
-                <w:szCs w:val="16"/>
-              </w:rPr>
-              <w:t xml:space="preserve">"Delete a </w:t>
-            </w:r>
-            <w:r>
-              <w:rPr>
-                <w:sz w:val="16"/>
-                <w:szCs w:val="16"/>
-              </w:rPr>
-              <w:t>User"</w:t>
-            </w:r>
-          </w:p>
-          <w:p>
-            <w:pPr>
-              <w:pStyle w:val="BodyText"/>
-              <w:spacing w:before="60"/>
-              <w:ind w:left="0"/>
-              <w:rPr>
-                <w:sz w:val="16"/>
-                <w:szCs w:val="16"/>
-              </w:rPr>
-            </w:pPr>
-            <w:r>
-              <w:rPr>
-                <w:sz w:val="16"/>
-                <w:szCs w:val="16"/>
-              </w:rPr>
-              <w:t xml:space="preserve">Complete Development and Integration Testing for </w:t>
+          </w:tcPr>
+          <w:p>
+            <w:pPr>
+              <w:pStyle w:val="BodyText"/>
+              <w:spacing w:before="60"/>
+              <w:ind w:left="0"/>
+              <w:rPr>
+                <w:sz w:val="16"/>
+                <w:szCs w:val="16"/>
+              </w:rPr>
+            </w:pPr>
+            <w:r>
+              <w:rPr>
+                <w:sz w:val="16"/>
+                <w:szCs w:val="16"/>
+              </w:rPr>
+              <w:t>Implement use cases "Add a User", "Manage User Details – Preferences", "Change Password", and "Delete a User"</w:t>
+            </w:r>
+          </w:p>
+          <w:p>
+            <w:pPr>
+              <w:pStyle w:val="BodyText"/>
+              <w:spacing w:before="60"/>
+              <w:ind w:left="0"/>
+              <w:rPr>
+                <w:sz w:val="16"/>
+                <w:szCs w:val="16"/>
+              </w:rPr>
+            </w:pPr>
+            <w:r>
+              <w:rPr>
+                <w:sz w:val="16"/>
+                <w:szCs w:val="16"/>
+              </w:rPr>
+              <w:t xml:space="preserve">Complete Development and </w:t>
+            </w:r>
+            <w:r>
+              <w:rPr>
+                <w:sz w:val="16"/>
+                <w:szCs w:val="16"/>
+              </w:rPr>
+              <w:t>UAT</w:t>
+            </w:r>
+            <w:r>
+              <w:rPr>
+                <w:sz w:val="16"/>
+                <w:szCs w:val="16"/>
+              </w:rPr>
+              <w:t xml:space="preserve"> Testing for </w:t>
             </w:r>
             <w:r>
               <w:rPr>
@@ -2079,7 +1946,7 @@
                 <w:sz w:val="16"/>
                 <w:szCs w:val="16"/>
               </w:rPr>
-              <w:t xml:space="preserve"> - ensure use cases passes development and integration testing followed by UAT testing</w:t>
+              <w:t xml:space="preserve"> - ensure use cases passes UAT testing</w:t>
             </w:r>
           </w:p>
         </w:tc>
@@ -2122,7 +1989,6 @@
         <w:tc>
           <w:tcPr>
             <w:tcW w:w="848" w:type="dxa"/>
-            <w:tcMar/>
           </w:tcPr>
           <w:p>
             <w:pPr>
@@ -2147,7 +2013,6 @@
         <w:tc>
           <w:tcPr>
             <w:tcW w:w="1214" w:type="dxa"/>
-            <w:tcMar/>
           </w:tcPr>
           <w:p>
             <w:pPr>
@@ -2172,133 +2037,55 @@
         <w:tc>
           <w:tcPr>
             <w:tcW w:w="6662" w:type="dxa"/>
-            <w:tcMar/>
-          </w:tcPr>
-          <w:p w14:noSpellErr="1">
-            <w:pPr>
-              <w:pStyle w:val="BodyText"/>
-              <w:spacing w:before="60"/>
-              <w:ind w:left="0"/>
-              <w:rPr>
-                <w:sz w:val="16"/>
-                <w:szCs w:val="16"/>
-              </w:rPr>
-            </w:pPr>
-            <w:r>
-              <w:rPr>
-                <w:sz w:val="16"/>
-                <w:szCs w:val="16"/>
-              </w:rPr>
-              <w:t xml:space="preserve">Implement use </w:t>
-            </w:r>
-            <w:r>
-              <w:rPr>
-                <w:sz w:val="16"/>
-                <w:szCs w:val="16"/>
-              </w:rPr>
-              <w:t xml:space="preserve">cases </w:t>
-            </w:r>
-            <w:r>
-              <w:rPr>
-                <w:sz w:val="16"/>
-                <w:szCs w:val="16"/>
-              </w:rPr>
-              <w:t>"Add a Contact"</w:t>
-            </w:r>
-            <w:r>
-              <w:rPr>
-                <w:sz w:val="16"/>
-                <w:szCs w:val="16"/>
-              </w:rPr>
-              <w:t>,</w:t>
-            </w:r>
-            <w:r>
-              <w:rPr>
-                <w:sz w:val="16"/>
-                <w:szCs w:val="16"/>
-              </w:rPr>
-              <w:t xml:space="preserve"> </w:t>
-            </w:r>
-            <w:r>
-              <w:rPr>
-                <w:sz w:val="16"/>
-                <w:szCs w:val="16"/>
-              </w:rPr>
-              <w:t>"Edit</w:t>
-            </w:r>
-            <w:r>
-              <w:rPr>
-                <w:sz w:val="16"/>
-                <w:szCs w:val="16"/>
-              </w:rPr>
-              <w:t xml:space="preserve"> a Contact</w:t>
-            </w:r>
-            <w:r>
-              <w:rPr>
-                <w:sz w:val="16"/>
-                <w:szCs w:val="16"/>
-              </w:rPr>
-              <w:t>"</w:t>
-            </w:r>
-            <w:r>
-              <w:rPr>
-                <w:sz w:val="16"/>
-                <w:szCs w:val="16"/>
-              </w:rPr>
-              <w:t>,</w:t>
-            </w:r>
-            <w:r>
-              <w:rPr>
-                <w:sz w:val="16"/>
-                <w:szCs w:val="16"/>
-              </w:rPr>
-              <w:t xml:space="preserve"> </w:t>
-            </w:r>
-            <w:r>
-              <w:rPr>
-                <w:sz w:val="16"/>
-                <w:szCs w:val="16"/>
-              </w:rPr>
-              <w:t>"Send Report to Contacts"</w:t>
-            </w:r>
-            <w:r>
-              <w:rPr>
-                <w:sz w:val="16"/>
-                <w:szCs w:val="16"/>
-              </w:rPr>
-              <w:t>,</w:t>
-            </w:r>
-            <w:r>
-              <w:rPr>
-                <w:sz w:val="16"/>
-                <w:szCs w:val="16"/>
-              </w:rPr>
-              <w:t xml:space="preserve"> and</w:t>
-            </w:r>
-            <w:r>
-              <w:rPr>
-                <w:sz w:val="16"/>
-                <w:szCs w:val="16"/>
-              </w:rPr>
-              <w:t xml:space="preserve"> "Remove a Contact"</w:t>
-            </w:r>
-          </w:p>
-          <w:p>
-            <w:pPr>
-              <w:pStyle w:val="BodyText"/>
-              <w:spacing w:before="60"/>
-              <w:ind w:left="0"/>
-              <w:rPr>
-                <w:sz w:val="16"/>
-                <w:szCs w:val="16"/>
-              </w:rPr>
-            </w:pPr>
-            <w:r>
-              <w:rPr>
-                <w:sz w:val="16"/>
-                <w:szCs w:val="16"/>
-              </w:rPr>
-              <w:t xml:space="preserve">Complete Development and Integration Testing for </w:t>
+          </w:tcPr>
+          <w:p>
+            <w:pPr>
+              <w:pStyle w:val="BodyText"/>
+              <w:spacing w:before="60"/>
+              <w:ind w:left="0"/>
+              <w:rPr>
+                <w:sz w:val="16"/>
+                <w:szCs w:val="16"/>
+              </w:rPr>
+            </w:pPr>
+            <w:r>
+              <w:rPr>
+                <w:sz w:val="16"/>
+                <w:szCs w:val="16"/>
+              </w:rPr>
+              <w:t>Implement use cases "Add a Contact", "Edit a Contact", "Send Report to Contacts", and "Remove a Contact"</w:t>
+            </w:r>
+          </w:p>
+          <w:p>
+            <w:pPr>
+              <w:pStyle w:val="BodyText"/>
+              <w:spacing w:before="60"/>
+              <w:ind w:left="0"/>
+              <w:rPr>
+                <w:sz w:val="16"/>
+                <w:szCs w:val="16"/>
+              </w:rPr>
+            </w:pPr>
+            <w:r>
+              <w:rPr>
+                <w:sz w:val="16"/>
+                <w:szCs w:val="16"/>
+              </w:rPr>
+              <w:t xml:space="preserve">Complete Development and </w:t>
+            </w:r>
+            <w:r>
+              <w:rPr>
+                <w:sz w:val="16"/>
+                <w:szCs w:val="16"/>
+              </w:rPr>
+              <w:t>UAT</w:t>
+            </w:r>
+            <w:r>
+              <w:rPr>
+                <w:sz w:val="16"/>
+                <w:szCs w:val="16"/>
+              </w:rPr>
+              <w:t xml:space="preserve"> Testing for </w:t>
             </w:r>
             <w:r>
               <w:rPr>
@@ -2312,7 +2099,7 @@
                 <w:sz w:val="16"/>
                 <w:szCs w:val="16"/>
               </w:rPr>
-              <w:t xml:space="preserve"> - ensure use cases passes development and integration testing followed by UAT testing</w:t>
+              <w:t xml:space="preserve"> - ensure use cases passes UAT testing</w:t>
             </w:r>
           </w:p>
         </w:tc>
@@ -2355,7 +2142,6 @@
         <w:tc>
           <w:tcPr>
             <w:tcW w:w="848" w:type="dxa"/>
-            <w:tcMar/>
           </w:tcPr>
           <w:p>
             <w:pPr>
@@ -2373,14 +2159,13 @@
                 <w:sz w:val="16"/>
                 <w:szCs w:val="16"/>
               </w:rPr>
-              <w:t xml:space="preserve">C-4 </w:t>
+              <w:t>C-4</w:t>
             </w:r>
           </w:p>
         </w:tc>
         <w:tc>
           <w:tcPr>
             <w:tcW w:w="1214" w:type="dxa"/>
-            <w:tcMar/>
           </w:tcPr>
           <w:p>
             <w:pPr>
@@ -2424,62 +2209,23 @@
         <w:tc>
           <w:tcPr>
             <w:tcW w:w="6662" w:type="dxa"/>
-            <w:tcMar/>
-          </w:tcPr>
-          <w:p>
-            <w:pPr>
-              <w:pStyle w:val="BodyText"/>
-              <w:spacing w:before="60"/>
-              <w:ind w:left="0"/>
-              <w:rPr>
-                <w:sz w:val="16"/>
-                <w:szCs w:val="16"/>
-              </w:rPr>
-            </w:pPr>
-            <w:r>
-              <w:rPr>
-                <w:sz w:val="16"/>
-                <w:szCs w:val="16"/>
-              </w:rPr>
-              <w:t>Contingency</w:t>
-            </w:r>
-          </w:p>
-          <w:p>
-            <w:pPr>
-              <w:pStyle w:val="BodyText"/>
-              <w:spacing w:before="60"/>
-              <w:ind w:left="0"/>
-              <w:rPr>
-                <w:color w:val="C00000"/>
-                <w:sz w:val="16"/>
-                <w:szCs w:val="16"/>
-              </w:rPr>
-            </w:pPr>
-            <w:r>
-              <w:rPr>
-                <w:color w:val="C00000"/>
-                <w:sz w:val="16"/>
-                <w:szCs w:val="16"/>
-              </w:rPr>
-              <w:t>Deliver Initial Operation Capability Milestone (IOCM)</w:t>
-            </w:r>
-          </w:p>
-          <w:p>
-            <w:pPr>
-              <w:pStyle w:val="BodyText"/>
-              <w:spacing w:before="60"/>
-              <w:ind w:left="0"/>
-              <w:rPr>
-                <w:sz w:val="16"/>
-                <w:szCs w:val="16"/>
-              </w:rPr>
-            </w:pPr>
-            <w:r>
-              <w:rPr>
-                <w:sz w:val="16"/>
-                <w:szCs w:val="16"/>
-              </w:rPr>
-              <w:t>Complete Construction Phase Project Assessment</w:t>
+          </w:tcPr>
+          <w:p>
+            <w:pPr>
+              <w:pStyle w:val="BodyText"/>
+              <w:spacing w:before="60"/>
+              <w:ind w:left="0"/>
+              <w:rPr>
+                <w:sz w:val="16"/>
+                <w:szCs w:val="16"/>
+              </w:rPr>
+            </w:pPr>
+            <w:r>
+              <w:rPr>
+                <w:sz w:val="16"/>
+                <w:szCs w:val="16"/>
+              </w:rPr>
+              <w:t xml:space="preserve">Completion of UAT testing and documentation </w:t>
             </w:r>
           </w:p>
         </w:tc>
@@ -2505,8 +2251,174 @@
         <w:tc>
           <w:tcPr>
             <w:tcW w:w="688" w:type="dxa"/>
+            <w:vMerge/>
+          </w:tcPr>
+          <w:p>
+            <w:pPr>
+              <w:pStyle w:val="BodyText"/>
+              <w:spacing w:before="60"/>
+              <w:ind w:left="0"/>
+              <w:rPr>
+                <w:sz w:val="16"/>
+                <w:szCs w:val="16"/>
+              </w:rPr>
+            </w:pPr>
+          </w:p>
+        </w:tc>
+        <w:tc>
+          <w:tcPr>
+            <w:tcW w:w="848" w:type="dxa"/>
+          </w:tcPr>
+          <w:p>
+            <w:pPr>
+              <w:pStyle w:val="BodyText"/>
+              <w:spacing w:before="60"/>
+              <w:ind w:left="0"/>
+              <w:jc w:val="center"/>
+              <w:rPr>
+                <w:sz w:val="16"/>
+                <w:szCs w:val="16"/>
+              </w:rPr>
+            </w:pPr>
+            <w:r>
+              <w:rPr>
+                <w:sz w:val="16"/>
+                <w:szCs w:val="16"/>
+              </w:rPr>
+              <w:t>C-5</w:t>
+            </w:r>
+            <w:r>
+              <w:rPr>
+                <w:sz w:val="16"/>
+                <w:szCs w:val="16"/>
+              </w:rPr>
+              <w:t xml:space="preserve"> </w:t>
+            </w:r>
+          </w:p>
+        </w:tc>
+        <w:tc>
+          <w:tcPr>
+            <w:tcW w:w="1214" w:type="dxa"/>
+          </w:tcPr>
+          <w:p>
+            <w:pPr>
+              <w:pStyle w:val="BodyText"/>
+              <w:spacing w:before="60"/>
+              <w:ind w:left="0"/>
+              <w:jc w:val="center"/>
+              <w:rPr>
+                <w:sz w:val="16"/>
+                <w:szCs w:val="16"/>
+              </w:rPr>
+            </w:pPr>
+            <w:r>
+              <w:rPr>
+                <w:sz w:val="16"/>
+                <w:szCs w:val="16"/>
+              </w:rPr>
+              <w:t>4/09 – 17/09</w:t>
+            </w:r>
+            <w:r>
+              <w:rPr>
+                <w:sz w:val="16"/>
+                <w:szCs w:val="16"/>
+              </w:rPr>
+              <w:t xml:space="preserve"> </w:t>
+            </w:r>
+          </w:p>
+        </w:tc>
+        <w:tc>
+          <w:tcPr>
+            <w:tcW w:w="6662" w:type="dxa"/>
+          </w:tcPr>
+          <w:p>
+            <w:pPr>
+              <w:pStyle w:val="BodyText"/>
+              <w:spacing w:before="60"/>
+              <w:ind w:left="0"/>
+              <w:rPr>
+                <w:sz w:val="16"/>
+                <w:szCs w:val="16"/>
+              </w:rPr>
+            </w:pPr>
+            <w:r>
+              <w:rPr>
+                <w:sz w:val="16"/>
+                <w:szCs w:val="16"/>
+              </w:rPr>
+              <w:t>Contingency</w:t>
+            </w:r>
+          </w:p>
+          <w:p>
+            <w:pPr>
+              <w:pStyle w:val="BodyText"/>
+              <w:spacing w:before="60"/>
+              <w:ind w:left="0"/>
+              <w:rPr>
+                <w:color w:val="C00000"/>
+                <w:sz w:val="16"/>
+                <w:szCs w:val="16"/>
+              </w:rPr>
+            </w:pPr>
+            <w:r>
+              <w:rPr>
+                <w:color w:val="C00000"/>
+                <w:sz w:val="16"/>
+                <w:szCs w:val="16"/>
+              </w:rPr>
+              <w:t>Deliver Initial Operation Capability Milestone (IOCM)</w:t>
+            </w:r>
+            <w:r>
+              <w:rPr>
+                <w:color w:val="C00000"/>
+                <w:sz w:val="16"/>
+                <w:szCs w:val="16"/>
+              </w:rPr>
+              <w:t xml:space="preserve"> (moved to 17/09)</w:t>
+            </w:r>
+          </w:p>
+          <w:p>
+            <w:pPr>
+              <w:pStyle w:val="BodyText"/>
+              <w:spacing w:before="60"/>
+              <w:ind w:left="0"/>
+              <w:rPr>
+                <w:sz w:val="16"/>
+                <w:szCs w:val="16"/>
+              </w:rPr>
+            </w:pPr>
+            <w:r>
+              <w:rPr>
+                <w:sz w:val="16"/>
+                <w:szCs w:val="16"/>
+              </w:rPr>
+              <w:t>Complete Construction Phase Project Assessment</w:t>
+            </w:r>
+          </w:p>
+        </w:tc>
+      </w:tr>
+      <w:tr>
+        <w:tc>
+          <w:tcPr>
+            <w:tcW w:w="794" w:type="dxa"/>
+            <w:vMerge/>
+          </w:tcPr>
+          <w:p>
+            <w:pPr>
+              <w:pStyle w:val="BodyText"/>
+              <w:spacing w:before="60"/>
+              <w:ind w:left="0"/>
+              <w:rPr>
+                <w:sz w:val="16"/>
+                <w:szCs w:val="16"/>
+              </w:rPr>
+            </w:pPr>
+          </w:p>
+        </w:tc>
+        <w:tc>
+          <w:tcPr>
+            <w:tcW w:w="688" w:type="dxa"/>
             <w:vMerge w:val="restart"/>
-            <w:tcMar/>
             <w:textDirection w:val="btLr"/>
           </w:tcPr>
           <w:p>
@@ -2532,7 +2444,6 @@
         <w:tc>
           <w:tcPr>
             <w:tcW w:w="848" w:type="dxa"/>
-            <w:tcMar/>
           </w:tcPr>
           <w:p>
             <w:pPr>
@@ -2557,7 +2468,6 @@
         <w:tc>
           <w:tcPr>
             <w:tcW w:w="1214" w:type="dxa"/>
-            <w:tcMar/>
           </w:tcPr>
           <w:p>
             <w:pPr>
@@ -2575,14 +2485,34 @@
                 <w:sz w:val="16"/>
                 <w:szCs w:val="16"/>
               </w:rPr>
-              <w:t>4/09 – 17/09</w:t>
+              <w:t>18</w:t>
+            </w:r>
+            <w:r>
+              <w:rPr>
+                <w:sz w:val="16"/>
+                <w:szCs w:val="16"/>
+              </w:rPr>
+              <w:t xml:space="preserve">/09 – </w:t>
+            </w:r>
+            <w:r>
+              <w:rPr>
+                <w:sz w:val="16"/>
+                <w:szCs w:val="16"/>
+              </w:rPr>
+              <w:t>26</w:t>
+            </w:r>
+            <w:r>
+              <w:rPr>
+                <w:sz w:val="16"/>
+                <w:szCs w:val="16"/>
+              </w:rPr>
+              <w:t>/09</w:t>
             </w:r>
           </w:p>
         </w:tc>
         <w:tc>
           <w:tcPr>
             <w:tcW w:w="6662" w:type="dxa"/>
-            <w:tcMar/>
           </w:tcPr>
           <w:p>
             <w:pPr>
@@ -2693,7 +2623,6 @@
         <w:tc>
           <w:tcPr>
             <w:tcW w:w="848" w:type="dxa"/>
-            <w:tcMar/>
           </w:tcPr>
           <w:p>
             <w:pPr>
@@ -2718,7 +2647,6 @@
         <w:tc>
           <w:tcPr>
             <w:tcW w:w="1214" w:type="dxa"/>
-            <w:tcMar/>
           </w:tcPr>
           <w:p>
             <w:pPr>
@@ -2736,14 +2664,20 @@
                 <w:sz w:val="16"/>
                 <w:szCs w:val="16"/>
               </w:rPr>
-              <w:t>18/09 – 1/10</w:t>
+              <w:t>27/09 – 5</w:t>
+            </w:r>
+            <w:r>
+              <w:rPr>
+                <w:sz w:val="16"/>
+                <w:szCs w:val="16"/>
+              </w:rPr>
+              <w:t>/10</w:t>
             </w:r>
           </w:p>
         </w:tc>
         <w:tc>
           <w:tcPr>
             <w:tcW w:w="6662" w:type="dxa"/>
-            <w:tcMar/>
           </w:tcPr>
           <w:p>
             <w:pPr>
@@ -2836,7 +2770,6 @@
         <w:tc>
           <w:tcPr>
             <w:tcW w:w="848" w:type="dxa"/>
-            <w:tcMar/>
           </w:tcPr>
           <w:p>
             <w:pPr>
@@ -2861,7 +2794,6 @@
         <w:tc>
           <w:tcPr>
             <w:tcW w:w="1214" w:type="dxa"/>
-            <w:tcMar/>
           </w:tcPr>
           <w:p>
             <w:pPr>
@@ -2879,14 +2811,34 @@
                 <w:sz w:val="16"/>
                 <w:szCs w:val="16"/>
               </w:rPr>
-              <w:t>2/10 – 13/10</w:t>
+              <w:t>6</w:t>
+            </w:r>
+            <w:r>
+              <w:rPr>
+                <w:sz w:val="16"/>
+                <w:szCs w:val="16"/>
+              </w:rPr>
+              <w:t>/10 – 1</w:t>
+            </w:r>
+            <w:r>
+              <w:rPr>
+                <w:sz w:val="16"/>
+                <w:szCs w:val="16"/>
+              </w:rPr>
+              <w:t>5</w:t>
+            </w:r>
+            <w:r>
+              <w:rPr>
+                <w:sz w:val="16"/>
+                <w:szCs w:val="16"/>
+              </w:rPr>
+              <w:t>/10</w:t>
             </w:r>
           </w:p>
         </w:tc>
         <w:tc>
           <w:tcPr>
             <w:tcW w:w="6662" w:type="dxa"/>
-            <w:tcMar/>
           </w:tcPr>
           <w:p>
             <w:pPr>
@@ -2925,6 +2877,16 @@
               </w:rPr>
               <w:t>Deliver Product Release Milestone (PRM)</w:t>
             </w:r>
+            <w:r>
+              <w:rPr>
+                <w:color w:val="C00000"/>
+                <w:sz w:val="16"/>
+                <w:szCs w:val="16"/>
+              </w:rPr>
+              <w:t xml:space="preserve"> (15/10)</w:t>
+            </w:r>
+            <w:bookmarkStart w:id="9" w:name="_GoBack"/>
+            <w:bookmarkEnd w:id="9"/>
           </w:p>
           <w:p>
             <w:pPr>
@@ -2960,7 +2922,7 @@
     <w:sectPr>
       <w:headerReference w:type="default" r:id="rId8"/>
       <w:footerReference w:type="default" r:id="rId9"/>
-      <w:pgSz w:w="12240" w:h="15840" w:orient="portrait" w:code="1"/>
+      <w:pgSz w:w="12240" w:h="15840" w:code="1"/>
       <w:pgMar w:top="1440" w:right="1080" w:bottom="1440" w:left="1080" w:header="720" w:footer="720" w:gutter="0"/>
       <w:cols w:space="720"/>
       <w:docGrid w:linePitch="272"/>
@@ -2994,12 +2956,12 @@
     <w:tblPr>
       <w:tblW w:w="0" w:type="auto"/>
       <w:tblBorders>
-        <w:top w:val="single" w:color="auto" w:sz="6" w:space="0"/>
-        <w:left w:val="single" w:color="auto" w:sz="6" w:space="0"/>
-        <w:bottom w:val="single" w:color="auto" w:sz="6" w:space="0"/>
-        <w:right w:val="single" w:color="auto" w:sz="6" w:space="0"/>
-        <w:insideH w:val="single" w:color="auto" w:sz="6" w:space="0"/>
-        <w:insideV w:val="single" w:color="auto" w:sz="6" w:space="0"/>
+        <w:top w:val="single" w:sz="6" w:space="0" w:color="auto"/>
+        <w:left w:val="single" w:sz="6" w:space="0" w:color="auto"/>
+        <w:bottom w:val="single" w:sz="6" w:space="0" w:color="auto"/>
+        <w:right w:val="single" w:sz="6" w:space="0" w:color="auto"/>
+        <w:insideH w:val="single" w:sz="6" w:space="0" w:color="auto"/>
+        <w:insideV w:val="single" w:sz="6" w:space="0" w:color="auto"/>
       </w:tblBorders>
       <w:tblLayout w:type="fixed"/>
       <w:tblLook w:val="0000" w:firstRow="0" w:lastRow="0" w:firstColumn="0" w:lastColumn="0" w:noHBand="0" w:noVBand="0"/>
@@ -3046,21 +3008,11 @@
           <w:r>
             <w:sym w:font="Symbol" w:char="F0D3"/>
           </w:r>
-          <w:r>
-            <w:fldChar w:fldCharType="begin"/>
-          </w:r>
-          <w:r>
-            <w:instrText xml:space="preserve"> DOCPROPERTY "Company"  \* MERGEFORMAT </w:instrText>
-          </w:r>
-          <w:r>
-            <w:fldChar w:fldCharType="separate"/>
-          </w:r>
-          <w:r>
-            <w:t>Eclipse Process Framework</w:t>
-          </w:r>
-          <w:r>
-            <w:fldChar w:fldCharType="end"/>
-          </w:r>
+          <w:fldSimple w:instr=" DOCPROPERTY &quot;Company&quot;  \* MERGEFORMAT ">
+            <w:r>
+              <w:t>Eclipse Process Framework</w:t>
+            </w:r>
+          </w:fldSimple>
           <w:r>
             <w:t xml:space="preserve">, </w:t>
           </w:r>
@@ -3214,12 +3166,12 @@
     <w:tblPr>
       <w:tblW w:w="0" w:type="auto"/>
       <w:tblBorders>
-        <w:top w:val="single" w:color="auto" w:sz="6" w:space="0"/>
-        <w:left w:val="single" w:color="auto" w:sz="6" w:space="0"/>
-        <w:bottom w:val="single" w:color="auto" w:sz="6" w:space="0"/>
-        <w:right w:val="single" w:color="auto" w:sz="6" w:space="0"/>
-        <w:insideH w:val="single" w:color="auto" w:sz="6" w:space="0"/>
-        <w:insideV w:val="single" w:color="auto" w:sz="6" w:space="0"/>
+        <w:top w:val="single" w:sz="6" w:space="0" w:color="auto"/>
+        <w:left w:val="single" w:sz="6" w:space="0" w:color="auto"/>
+        <w:bottom w:val="single" w:sz="6" w:space="0" w:color="auto"/>
+        <w:right w:val="single" w:sz="6" w:space="0" w:color="auto"/>
+        <w:insideH w:val="single" w:sz="6" w:space="0" w:color="auto"/>
+        <w:insideV w:val="single" w:sz="6" w:space="0" w:color="auto"/>
       </w:tblBorders>
       <w:tblLayout w:type="fixed"/>
       <w:tblLook w:val="0000" w:firstRow="0" w:lastRow="0" w:firstColumn="0" w:lastColumn="0" w:noHBand="0" w:noVBand="0"/>
@@ -3263,21 +3215,11 @@
           <w:tcW w:w="6379" w:type="dxa"/>
         </w:tcPr>
         <w:p>
-          <w:r>
-            <w:fldChar w:fldCharType="begin"/>
-          </w:r>
-          <w:r>
-            <w:instrText xml:space="preserve"> TITLE  \* MERGEFORMAT </w:instrText>
-          </w:r>
-          <w:r>
-            <w:fldChar w:fldCharType="separate"/>
-          </w:r>
-          <w:r>
-            <w:t>Project Plan</w:t>
-          </w:r>
-          <w:r>
-            <w:fldChar w:fldCharType="end"/>
-          </w:r>
+          <w:fldSimple w:instr=" TITLE  \* MERGEFORMAT ">
+            <w:r>
+              <w:t>Project Plan</w:t>
+            </w:r>
+          </w:fldSimple>
         </w:p>
       </w:tc>
       <w:tc>
@@ -3286,7 +3228,13 @@
         </w:tcPr>
         <w:p>
           <w:r>
-            <w:t xml:space="preserve">  Date: 09/04/2018</w:t>
+            <w:t xml:space="preserve">  Date: </w:t>
+          </w:r>
+          <w:r>
+            <w:t>12/07</w:t>
+          </w:r>
+          <w:r>
+            <w:t>/2018</w:t>
           </w:r>
         </w:p>
       </w:tc>
@@ -3414,7 +3362,7 @@
         <w:ind w:left="1080" w:hanging="360"/>
       </w:pPr>
       <w:rPr>
-        <w:rFonts w:hint="default" w:ascii="Symbol" w:hAnsi="Symbol"/>
+        <w:rFonts w:ascii="Symbol" w:hAnsi="Symbol" w:hint="default"/>
       </w:rPr>
     </w:lvl>
     <w:lvl w:ilvl="2" w:tplc="04090005" w:tentative="1">
@@ -3429,7 +3377,7 @@
         <w:ind w:left="1800" w:hanging="360"/>
       </w:pPr>
       <w:rPr>
-        <w:rFonts w:hint="default" w:ascii="Wingdings" w:hAnsi="Wingdings"/>
+        <w:rFonts w:ascii="Wingdings" w:hAnsi="Wingdings" w:hint="default"/>
       </w:rPr>
     </w:lvl>
     <w:lvl w:ilvl="3" w:tplc="04090001" w:tentative="1">
@@ -3444,7 +3392,7 @@
         <w:ind w:left="2520" w:hanging="360"/>
       </w:pPr>
       <w:rPr>
-        <w:rFonts w:hint="default" w:ascii="Symbol" w:hAnsi="Symbol"/>
+        <w:rFonts w:ascii="Symbol" w:hAnsi="Symbol" w:hint="default"/>
       </w:rPr>
     </w:lvl>
     <w:lvl w:ilvl="4" w:tplc="04090003" w:tentative="1">
@@ -3459,7 +3407,7 @@
         <w:ind w:left="3240" w:hanging="360"/>
       </w:pPr>
       <w:rPr>
-        <w:rFonts w:hint="default" w:ascii="Courier New" w:hAnsi="Courier New"/>
+        <w:rFonts w:ascii="Courier New" w:hAnsi="Courier New" w:hint="default"/>
       </w:rPr>
     </w:lvl>
     <w:lvl w:ilvl="5" w:tplc="04090005" w:tentative="1">
@@ -3474,7 +3422,7 @@
         <w:ind w:left="3960" w:hanging="360"/>
       </w:pPr>
       <w:rPr>
-        <w:rFonts w:hint="default" w:ascii="Wingdings" w:hAnsi="Wingdings"/>
+        <w:rFonts w:ascii="Wingdings" w:hAnsi="Wingdings" w:hint="default"/>
       </w:rPr>
     </w:lvl>
     <w:lvl w:ilvl="6" w:tplc="04090001" w:tentative="1">
@@ -3489,7 +3437,7 @@
         <w:ind w:left="4680" w:hanging="360"/>
       </w:pPr>
       <w:rPr>
-        <w:rFonts w:hint="default" w:ascii="Symbol" w:hAnsi="Symbol"/>
+        <w:rFonts w:ascii="Symbol" w:hAnsi="Symbol" w:hint="default"/>
       </w:rPr>
     </w:lvl>
     <w:lvl w:ilvl="7" w:tplc="04090003" w:tentative="1">
@@ -3504,7 +3452,7 @@
         <w:ind w:left="5400" w:hanging="360"/>
       </w:pPr>
       <w:rPr>
-        <w:rFonts w:hint="default" w:ascii="Courier New" w:hAnsi="Courier New"/>
+        <w:rFonts w:ascii="Courier New" w:hAnsi="Courier New" w:hint="default"/>
       </w:rPr>
     </w:lvl>
     <w:lvl w:ilvl="8" w:tplc="04090005" w:tentative="1">
@@ -3519,7 +3467,7 @@
         <w:ind w:left="6120" w:hanging="360"/>
       </w:pPr>
       <w:rPr>
-        <w:rFonts w:hint="default" w:ascii="Wingdings" w:hAnsi="Wingdings"/>
+        <w:rFonts w:ascii="Wingdings" w:hAnsi="Wingdings" w:hint="default"/>
       </w:rPr>
     </w:lvl>
   </w:abstractNum>
@@ -3553,7 +3501,7 @@
         <w:ind w:left="360" w:hanging="360"/>
       </w:pPr>
       <w:rPr>
-        <w:rFonts w:hint="default" w:ascii="Symbol" w:hAnsi="Symbol"/>
+        <w:rFonts w:ascii="Symbol" w:hAnsi="Symbol" w:hint="default"/>
       </w:rPr>
     </w:lvl>
     <w:lvl w:ilvl="3">
@@ -3622,7 +3570,7 @@
         <w:ind w:left="360" w:hanging="360"/>
       </w:pPr>
       <w:rPr>
-        <w:rFonts w:hint="default" w:ascii="Symbol" w:hAnsi="Symbol"/>
+        <w:rFonts w:ascii="Symbol" w:hAnsi="Symbol" w:hint="default"/>
       </w:rPr>
     </w:lvl>
     <w:lvl w:ilvl="2">
@@ -3708,7 +3656,7 @@
         <w:ind w:left="1080" w:hanging="360"/>
       </w:pPr>
       <w:rPr>
-        <w:rFonts w:hint="default" w:ascii="Symbol" w:hAnsi="Symbol"/>
+        <w:rFonts w:ascii="Symbol" w:hAnsi="Symbol" w:hint="default"/>
       </w:rPr>
     </w:lvl>
     <w:lvl w:ilvl="2">
@@ -3777,7 +3725,7 @@
         <w:ind w:left="720" w:hanging="360"/>
       </w:pPr>
       <w:rPr>
-        <w:rFonts w:hint="default" w:ascii="Symbol" w:hAnsi="Symbol"/>
+        <w:rFonts w:ascii="Symbol" w:hAnsi="Symbol" w:hint="default"/>
       </w:rPr>
     </w:lvl>
     <w:lvl w:ilvl="1" w:tplc="04090003" w:tentative="1">
@@ -3792,7 +3740,7 @@
         <w:ind w:left="1440" w:hanging="360"/>
       </w:pPr>
       <w:rPr>
-        <w:rFonts w:hint="default" w:ascii="Courier New" w:hAnsi="Courier New"/>
+        <w:rFonts w:ascii="Courier New" w:hAnsi="Courier New" w:hint="default"/>
       </w:rPr>
     </w:lvl>
     <w:lvl w:ilvl="2" w:tplc="04090005" w:tentative="1">
@@ -3807,7 +3755,7 @@
         <w:ind w:left="2160" w:hanging="360"/>
       </w:pPr>
       <w:rPr>
-        <w:rFonts w:hint="default" w:ascii="Wingdings" w:hAnsi="Wingdings"/>
+        <w:rFonts w:ascii="Wingdings" w:hAnsi="Wingdings" w:hint="default"/>
       </w:rPr>
     </w:lvl>
     <w:lvl w:ilvl="3" w:tplc="04090001" w:tentative="1">
@@ -3822,7 +3770,7 @@
         <w:ind w:left="2880" w:hanging="360"/>
       </w:pPr>
       <w:rPr>
-        <w:rFonts w:hint="default" w:ascii="Symbol" w:hAnsi="Symbol"/>
+        <w:rFonts w:ascii="Symbol" w:hAnsi="Symbol" w:hint="default"/>
       </w:rPr>
     </w:lvl>
     <w:lvl w:ilvl="4" w:tplc="04090003" w:tentative="1">
@@ -3837,7 +3785,7 @@
         <w:ind w:left="3600" w:hanging="360"/>
       </w:pPr>
       <w:rPr>
-        <w:rFonts w:hint="default" w:ascii="Courier New" w:hAnsi="Courier New"/>
+        <w:rFonts w:ascii="Courier New" w:hAnsi="Courier New" w:hint="default"/>
       </w:rPr>
     </w:lvl>
     <w:lvl w:ilvl="5" w:tplc="04090005" w:tentative="1">
@@ -3852,7 +3800,7 @@
         <w:ind w:left="4320" w:hanging="360"/>
       </w:pPr>
       <w:rPr>
-        <w:rFonts w:hint="default" w:ascii="Wingdings" w:hAnsi="Wingdings"/>
+        <w:rFonts w:ascii="Wingdings" w:hAnsi="Wingdings" w:hint="default"/>
       </w:rPr>
     </w:lvl>
     <w:lvl w:ilvl="6" w:tplc="04090001" w:tentative="1">
@@ -3867,7 +3815,7 @@
         <w:ind w:left="5040" w:hanging="360"/>
       </w:pPr>
       <w:rPr>
-        <w:rFonts w:hint="default" w:ascii="Symbol" w:hAnsi="Symbol"/>
+        <w:rFonts w:ascii="Symbol" w:hAnsi="Symbol" w:hint="default"/>
       </w:rPr>
     </w:lvl>
     <w:lvl w:ilvl="7" w:tplc="04090003" w:tentative="1">
@@ -3882,7 +3830,7 @@
         <w:ind w:left="5760" w:hanging="360"/>
       </w:pPr>
       <w:rPr>
-        <w:rFonts w:hint="default" w:ascii="Courier New" w:hAnsi="Courier New"/>
+        <w:rFonts w:ascii="Courier New" w:hAnsi="Courier New" w:hint="default"/>
       </w:rPr>
     </w:lvl>
     <w:lvl w:ilvl="8" w:tplc="04090005" w:tentative="1">
@@ -3897,7 +3845,7 @@
         <w:ind w:left="6480" w:hanging="360"/>
       </w:pPr>
       <w:rPr>
-        <w:rFonts w:hint="default" w:ascii="Wingdings" w:hAnsi="Wingdings"/>
+        <w:rFonts w:ascii="Wingdings" w:hAnsi="Wingdings" w:hint="default"/>
       </w:rPr>
     </w:lvl>
   </w:abstractNum>
@@ -3917,7 +3865,7 @@
         <w:ind w:left="720" w:hanging="360"/>
       </w:pPr>
       <w:rPr>
-        <w:rFonts w:hint="default" w:ascii="Symbol" w:hAnsi="Symbol"/>
+        <w:rFonts w:ascii="Symbol" w:hAnsi="Symbol" w:hint="default"/>
       </w:rPr>
     </w:lvl>
     <w:lvl w:ilvl="1" w:tplc="04090003" w:tentative="1">
@@ -3932,7 +3880,7 @@
         <w:ind w:left="1440" w:hanging="360"/>
       </w:pPr>
       <w:rPr>
-        <w:rFonts w:hint="default" w:ascii="Courier New" w:hAnsi="Courier New"/>
+        <w:rFonts w:ascii="Courier New" w:hAnsi="Courier New" w:hint="default"/>
       </w:rPr>
     </w:lvl>
     <w:lvl w:ilvl="2" w:tplc="04090005" w:tentative="1">
@@ -3947,7 +3895,7 @@
         <w:ind w:left="2160" w:hanging="360"/>
       </w:pPr>
       <w:rPr>
-        <w:rFonts w:hint="default" w:ascii="Wingdings" w:hAnsi="Wingdings"/>
+        <w:rFonts w:ascii="Wingdings" w:hAnsi="Wingdings" w:hint="default"/>
       </w:rPr>
     </w:lvl>
     <w:lvl w:ilvl="3" w:tplc="04090001" w:tentative="1">
@@ -3962,7 +3910,7 @@
         <w:ind w:left="2880" w:hanging="360"/>
       </w:pPr>
       <w:rPr>
-        <w:rFonts w:hint="default" w:ascii="Symbol" w:hAnsi="Symbol"/>
+        <w:rFonts w:ascii="Symbol" w:hAnsi="Symbol" w:hint="default"/>
       </w:rPr>
     </w:lvl>
     <w:lvl w:ilvl="4" w:tplc="04090003" w:tentative="1">
@@ -3977,7 +3925,7 @@
         <w:ind w:left="3600" w:hanging="360"/>
       </w:pPr>
       <w:rPr>
-        <w:rFonts w:hint="default" w:ascii="Courier New" w:hAnsi="Courier New"/>
+        <w:rFonts w:ascii="Courier New" w:hAnsi="Courier New" w:hint="default"/>
       </w:rPr>
     </w:lvl>
     <w:lvl w:ilvl="5" w:tplc="04090005" w:tentative="1">
@@ -3992,7 +3940,7 @@
         <w:ind w:left="4320" w:hanging="360"/>
       </w:pPr>
       <w:rPr>
-        <w:rFonts w:hint="default" w:ascii="Wingdings" w:hAnsi="Wingdings"/>
+        <w:rFonts w:ascii="Wingdings" w:hAnsi="Wingdings" w:hint="default"/>
       </w:rPr>
     </w:lvl>
     <w:lvl w:ilvl="6" w:tplc="04090001" w:tentative="1">
@@ -4007,7 +3955,7 @@
         <w:ind w:left="5040" w:hanging="360"/>
       </w:pPr>
       <w:rPr>
-        <w:rFonts w:hint="default" w:ascii="Symbol" w:hAnsi="Symbol"/>
+        <w:rFonts w:ascii="Symbol" w:hAnsi="Symbol" w:hint="default"/>
       </w:rPr>
     </w:lvl>
     <w:lvl w:ilvl="7" w:tplc="04090003" w:tentative="1">
@@ -4022,7 +3970,7 @@
         <w:ind w:left="5760" w:hanging="360"/>
       </w:pPr>
       <w:rPr>
-        <w:rFonts w:hint="default" w:ascii="Courier New" w:hAnsi="Courier New"/>
+        <w:rFonts w:ascii="Courier New" w:hAnsi="Courier New" w:hint="default"/>
       </w:rPr>
     </w:lvl>
     <w:lvl w:ilvl="8" w:tplc="04090005" w:tentative="1">
@@ -4037,7 +3985,7 @@
         <w:ind w:left="6480" w:hanging="360"/>
       </w:pPr>
       <w:rPr>
-        <w:rFonts w:hint="default" w:ascii="Wingdings" w:hAnsi="Wingdings"/>
+        <w:rFonts w:ascii="Wingdings" w:hAnsi="Wingdings" w:hint="default"/>
       </w:rPr>
     </w:lvl>
   </w:abstractNum>
@@ -4058,7 +4006,7 @@
         <w:ind w:left="360" w:hanging="360"/>
       </w:pPr>
       <w:rPr>
-        <w:rFonts w:hint="default" w:ascii="Arial" w:hAnsi="Arial" w:cs="Times New Roman"/>
+        <w:rFonts w:ascii="Arial" w:hAnsi="Arial" w:cs="Times New Roman" w:hint="default"/>
       </w:rPr>
     </w:lvl>
     <w:lvl w:ilvl="1" w:tplc="04090019" w:tentative="1">
@@ -4189,7 +4137,7 @@
         <w:ind w:left="1080" w:hanging="360"/>
       </w:pPr>
       <w:rPr>
-        <w:rFonts w:hint="default" w:ascii="Symbol" w:hAnsi="Symbol"/>
+        <w:rFonts w:ascii="Symbol" w:hAnsi="Symbol" w:hint="default"/>
       </w:rPr>
     </w:lvl>
     <w:lvl w:ilvl="2" w:tplc="04090005" w:tentative="1">
@@ -4204,7 +4152,7 @@
         <w:ind w:left="1800" w:hanging="360"/>
       </w:pPr>
       <w:rPr>
-        <w:rFonts w:hint="default" w:ascii="Wingdings" w:hAnsi="Wingdings"/>
+        <w:rFonts w:ascii="Wingdings" w:hAnsi="Wingdings" w:hint="default"/>
       </w:rPr>
     </w:lvl>
     <w:lvl w:ilvl="3" w:tplc="04090001" w:tentative="1">
@@ -4219,7 +4167,7 @@
         <w:ind w:left="2520" w:hanging="360"/>
       </w:pPr>
       <w:rPr>
-        <w:rFonts w:hint="default" w:ascii="Symbol" w:hAnsi="Symbol"/>
+        <w:rFonts w:ascii="Symbol" w:hAnsi="Symbol" w:hint="default"/>
       </w:rPr>
     </w:lvl>
     <w:lvl w:ilvl="4" w:tplc="04090003" w:tentative="1">
@@ -4234,7 +4182,7 @@
         <w:ind w:left="3240" w:hanging="360"/>
       </w:pPr>
       <w:rPr>
-        <w:rFonts w:hint="default" w:ascii="Courier New" w:hAnsi="Courier New"/>
+        <w:rFonts w:ascii="Courier New" w:hAnsi="Courier New" w:hint="default"/>
       </w:rPr>
     </w:lvl>
     <w:lvl w:ilvl="5" w:tplc="04090005" w:tentative="1">
@@ -4249,7 +4197,7 @@
         <w:ind w:left="3960" w:hanging="360"/>
       </w:pPr>
       <w:rPr>
-        <w:rFonts w:hint="default" w:ascii="Wingdings" w:hAnsi="Wingdings"/>
+        <w:rFonts w:ascii="Wingdings" w:hAnsi="Wingdings" w:hint="default"/>
       </w:rPr>
     </w:lvl>
     <w:lvl w:ilvl="6" w:tplc="04090001" w:tentative="1">
@@ -4264,7 +4212,7 @@
         <w:ind w:left="4680" w:hanging="360"/>
       </w:pPr>
       <w:rPr>
-        <w:rFonts w:hint="default" w:ascii="Symbol" w:hAnsi="Symbol"/>
+        <w:rFonts w:ascii="Symbol" w:hAnsi="Symbol" w:hint="default"/>
       </w:rPr>
     </w:lvl>
     <w:lvl w:ilvl="7" w:tplc="04090003" w:tentative="1">
@@ -4279,7 +4227,7 @@
         <w:ind w:left="5400" w:hanging="360"/>
       </w:pPr>
       <w:rPr>
-        <w:rFonts w:hint="default" w:ascii="Courier New" w:hAnsi="Courier New"/>
+        <w:rFonts w:ascii="Courier New" w:hAnsi="Courier New" w:hint="default"/>
       </w:rPr>
     </w:lvl>
     <w:lvl w:ilvl="8" w:tplc="04090005" w:tentative="1">
@@ -4294,7 +4242,7 @@
         <w:ind w:left="6120" w:hanging="360"/>
       </w:pPr>
       <w:rPr>
-        <w:rFonts w:hint="default" w:ascii="Wingdings" w:hAnsi="Wingdings"/>
+        <w:rFonts w:ascii="Wingdings" w:hAnsi="Wingdings" w:hint="default"/>
       </w:rPr>
     </w:lvl>
   </w:abstractNum>
@@ -4314,7 +4262,7 @@
         <w:ind w:left="1080" w:hanging="360"/>
       </w:pPr>
       <w:rPr>
-        <w:rFonts w:hint="default" w:ascii="Times New Roman" w:hAnsi="Times New Roman" w:eastAsia="Times New Roman" w:cs="Times New Roman"/>
+        <w:rFonts w:ascii="Times New Roman" w:eastAsia="Times New Roman" w:hAnsi="Times New Roman" w:cs="Times New Roman" w:hint="default"/>
       </w:rPr>
     </w:lvl>
     <w:lvl w:ilvl="1">
@@ -4444,7 +4392,7 @@
         <w:ind w:left="360" w:hanging="360"/>
       </w:pPr>
       <w:rPr>
-        <w:rFonts w:hint="default" w:ascii="Symbol" w:hAnsi="Symbol"/>
+        <w:rFonts w:ascii="Symbol" w:hAnsi="Symbol" w:hint="default"/>
       </w:rPr>
     </w:lvl>
     <w:lvl w:ilvl="3">
@@ -4531,7 +4479,7 @@
   <w:docDefaults>
     <w:rPrDefault>
       <w:rPr>
-        <w:rFonts w:ascii="Times New Roman" w:hAnsi="Times New Roman" w:eastAsia="Times New Roman" w:cs="Times New Roman"/>
+        <w:rFonts w:ascii="Times New Roman" w:eastAsia="Times New Roman" w:hAnsi="Times New Roman" w:cs="Times New Roman"/>
         <w:lang w:val="en-AU" w:eastAsia="en-AU" w:bidi="ar-SA"/>
       </w:rPr>
     </w:rPrDefault>
@@ -4557,22 +4505,22 @@
     <w:lsdException w:name="index 7" w:semiHidden="1" w:unhideWhenUsed="1"/>
     <w:lsdException w:name="index 8" w:semiHidden="1" w:unhideWhenUsed="1"/>
     <w:lsdException w:name="index 9" w:semiHidden="1" w:unhideWhenUsed="1"/>
-    <w:lsdException w:name="toc 1" w:uiPriority="39" w:semiHidden="1" w:unhideWhenUsed="1"/>
-    <w:lsdException w:name="toc 2" w:uiPriority="39" w:semiHidden="1" w:unhideWhenUsed="1"/>
-    <w:lsdException w:name="toc 3" w:uiPriority="39" w:semiHidden="1" w:unhideWhenUsed="1"/>
-    <w:lsdException w:name="toc 4" w:uiPriority="39" w:semiHidden="1" w:unhideWhenUsed="1"/>
-    <w:lsdException w:name="toc 5" w:uiPriority="39" w:semiHidden="1" w:unhideWhenUsed="1"/>
-    <w:lsdException w:name="toc 6" w:uiPriority="39" w:semiHidden="1" w:unhideWhenUsed="1"/>
-    <w:lsdException w:name="toc 7" w:uiPriority="39" w:semiHidden="1" w:unhideWhenUsed="1"/>
-    <w:lsdException w:name="toc 8" w:uiPriority="39" w:semiHidden="1" w:unhideWhenUsed="1"/>
-    <w:lsdException w:name="toc 9" w:uiPriority="39" w:semiHidden="1" w:unhideWhenUsed="1"/>
+    <w:lsdException w:name="toc 1" w:semiHidden="1" w:uiPriority="39" w:unhideWhenUsed="1"/>
+    <w:lsdException w:name="toc 2" w:semiHidden="1" w:uiPriority="39" w:unhideWhenUsed="1"/>
+    <w:lsdException w:name="toc 3" w:semiHidden="1" w:uiPriority="39" w:unhideWhenUsed="1"/>
+    <w:lsdException w:name="toc 4" w:semiHidden="1" w:uiPriority="39" w:unhideWhenUsed="1"/>
+    <w:lsdException w:name="toc 5" w:semiHidden="1" w:uiPriority="39" w:unhideWhenUsed="1"/>
+    <w:lsdException w:name="toc 6" w:semiHidden="1" w:uiPriority="39" w:unhideWhenUsed="1"/>
+    <w:lsdException w:name="toc 7" w:semiHidden="1" w:uiPriority="39" w:unhideWhenUsed="1"/>
+    <w:lsdException w:name="toc 8" w:semiHidden="1" w:uiPriority="39" w:unhideWhenUsed="1"/>
+    <w:lsdException w:name="toc 9" w:semiHidden="1" w:uiPriority="39" w:unhideWhenUsed="1"/>
     <w:lsdException w:name="Normal Indent" w:semiHidden="1" w:unhideWhenUsed="1"/>
     <w:lsdException w:name="footnote text" w:semiHidden="1" w:unhideWhenUsed="1"/>
     <w:lsdException w:name="annotation text" w:semiHidden="1" w:unhideWhenUsed="1"/>
     <w:lsdException w:name="header" w:semiHidden="1" w:unhideWhenUsed="1"/>
     <w:lsdException w:name="footer" w:semiHidden="1" w:unhideWhenUsed="1"/>
     <w:lsdException w:name="index heading" w:semiHidden="1" w:unhideWhenUsed="1"/>
-    <w:lsdException w:name="caption" w:uiPriority="35" w:semiHidden="1" w:unhideWhenUsed="1" w:qFormat="1"/>
+    <w:lsdException w:name="caption" w:semiHidden="1" w:uiPriority="35" w:unhideWhenUsed="1" w:qFormat="1"/>
     <w:lsdException w:name="table of figures" w:semiHidden="1" w:unhideWhenUsed="1"/>
     <w:lsdException w:name="envelope address" w:semiHidden="1" w:unhideWhenUsed="1"/>
     <w:lsdException w:name="envelope return" w:semiHidden="1" w:unhideWhenUsed="1"/>
@@ -4603,7 +4551,7 @@
     <w:lsdException w:name="Title" w:uiPriority="10" w:qFormat="1"/>
     <w:lsdException w:name="Closing" w:semiHidden="1" w:unhideWhenUsed="1"/>
     <w:lsdException w:name="Signature" w:semiHidden="1" w:unhideWhenUsed="1"/>
-    <w:lsdException w:name="Default Paragraph Font" w:uiPriority="1" w:semiHidden="1" w:unhideWhenUsed="1"/>
+    <w:lsdException w:name="Default Paragraph Font" w:semiHidden="1" w:uiPriority="1" w:unhideWhenUsed="1"/>
     <w:lsdException w:name="Body Text" w:semiHidden="1" w:unhideWhenUsed="1"/>
     <w:lsdException w:name="Body Text Indent" w:semiHidden="1" w:unhideWhenUsed="1"/>
     <w:lsdException w:name="List Continue" w:semiHidden="1" w:unhideWhenUsed="1"/>
@@ -4803,8 +4751,8 @@
     <w:lsdException w:name="Subtle Reference" w:uiPriority="31" w:qFormat="1"/>
     <w:lsdException w:name="Intense Reference" w:uiPriority="32" w:qFormat="1"/>
     <w:lsdException w:name="Book Title" w:uiPriority="33" w:qFormat="1"/>
-    <w:lsdException w:name="Bibliography" w:uiPriority="37" w:semiHidden="1" w:unhideWhenUsed="1"/>
-    <w:lsdException w:name="TOC Heading" w:uiPriority="39" w:semiHidden="1" w:unhideWhenUsed="1" w:qFormat="1"/>
+    <w:lsdException w:name="Bibliography" w:semiHidden="1" w:uiPriority="37" w:unhideWhenUsed="1"/>
+    <w:lsdException w:name="TOC Heading" w:semiHidden="1" w:uiPriority="39" w:unhideWhenUsed="1" w:qFormat="1"/>
     <w:lsdException w:name="Plain Table 1" w:uiPriority="41"/>
     <w:lsdException w:name="Plain Table 2" w:uiPriority="42"/>
     <w:lsdException w:name="Plain Table 3" w:uiPriority="43"/>
@@ -4914,7 +4862,7 @@
     <w:lsdException w:name="Hashtag" w:semiHidden="1" w:unhideWhenUsed="1"/>
     <w:lsdException w:name="Unresolved Mention" w:semiHidden="1" w:unhideWhenUsed="1"/>
   </w:latentStyles>
-  <w:style w:type="paragraph" w:styleId="Normal" w:default="1">
+  <w:style w:type="paragraph" w:default="1" w:styleId="Normal">
     <w:name w:val="Normal"/>
     <w:qFormat/>
     <w:pPr>
@@ -5085,13 +5033,13 @@
       <w:sz w:val="18"/>
     </w:rPr>
   </w:style>
-  <w:style w:type="character" w:styleId="DefaultParagraphFont" w:default="1">
+  <w:style w:type="character" w:default="1" w:styleId="DefaultParagraphFont">
     <w:name w:val="Default Paragraph Font"/>
     <w:uiPriority w:val="1"/>
     <w:semiHidden/>
     <w:unhideWhenUsed/>
   </w:style>
-  <w:style w:type="table" w:styleId="TableNormal" w:default="1">
+  <w:style w:type="table" w:default="1" w:styleId="TableNormal">
     <w:name w:val="Normal Table"/>
     <w:uiPriority w:val="99"/>
     <w:semiHidden/>
@@ -5106,13 +5054,13 @@
       </w:tblCellMar>
     </w:tblPr>
   </w:style>
-  <w:style w:type="numbering" w:styleId="NoList" w:default="1">
+  <w:style w:type="numbering" w:default="1" w:styleId="NoList">
     <w:name w:val="No List"/>
     <w:uiPriority w:val="99"/>
     <w:semiHidden/>
     <w:unhideWhenUsed/>
   </w:style>
-  <w:style w:type="paragraph" w:styleId="Paragraph2" w:customStyle="1">
+  <w:style w:type="paragraph" w:customStyle="1" w:styleId="Paragraph2">
     <w:name w:val="Paragraph2"/>
     <w:basedOn w:val="Normal"/>
     <w:pPr>
@@ -5227,7 +5175,7 @@
     <w:name w:val="page number"/>
     <w:basedOn w:val="DefaultParagraphFont"/>
   </w:style>
-  <w:style w:type="paragraph" w:styleId="Tabletext" w:customStyle="1">
+  <w:style w:type="paragraph" w:customStyle="1" w:styleId="Tabletext">
     <w:name w:val="Tabletext"/>
     <w:basedOn w:val="Normal"/>
     <w:pPr>
@@ -5244,7 +5192,7 @@
       <w:ind w:left="720"/>
     </w:pPr>
   </w:style>
-  <w:style w:type="paragraph" w:styleId="Blockquote" w:customStyle="1">
+  <w:style w:type="paragraph" w:customStyle="1" w:styleId="Blockquote">
     <w:name w:val="Blockquote"/>
     <w:basedOn w:val="Normal"/>
     <w:pPr>
@@ -5258,14 +5206,14 @@
       <w:lang w:val="en-CA"/>
     </w:rPr>
   </w:style>
-  <w:style w:type="paragraph" w:styleId="Bullet1" w:customStyle="1">
+  <w:style w:type="paragraph" w:customStyle="1" w:styleId="Bullet1">
     <w:name w:val="Bullet1"/>
     <w:basedOn w:val="Normal"/>
     <w:pPr>
       <w:ind w:left="720" w:hanging="432"/>
     </w:pPr>
   </w:style>
-  <w:style w:type="paragraph" w:styleId="Bullet2" w:customStyle="1">
+  <w:style w:type="paragraph" w:customStyle="1" w:styleId="Bullet2">
     <w:name w:val="Bullet2"/>
     <w:basedOn w:val="Normal"/>
     <w:pPr>
@@ -5303,7 +5251,7 @@
       <w:keepNext/>
       <w:keepLines/>
       <w:pBdr>
-        <w:bottom w:val="single" w:color="000000" w:sz="6" w:space="0"/>
+        <w:bottom w:val="single" w:sz="6" w:space="0" w:color="000000"/>
       </w:pBdr>
       <w:spacing w:before="40" w:after="40"/>
       <w:ind w:left="360" w:hanging="360"/>
@@ -5313,7 +5261,7 @@
       <w:sz w:val="16"/>
     </w:rPr>
   </w:style>
-  <w:style w:type="paragraph" w:styleId="MainTitle" w:customStyle="1">
+  <w:style w:type="paragraph" w:customStyle="1" w:styleId="MainTitle">
     <w:name w:val="Main Title"/>
     <w:basedOn w:val="Normal"/>
     <w:pPr>
@@ -5327,7 +5275,7 @@
       <w:sz w:val="32"/>
     </w:rPr>
   </w:style>
-  <w:style w:type="paragraph" w:styleId="Paragraph1" w:customStyle="1">
+  <w:style w:type="paragraph" w:customStyle="1" w:styleId="Paragraph1">
     <w:name w:val="Paragraph1"/>
     <w:basedOn w:val="Normal"/>
     <w:pPr>
@@ -5335,7 +5283,7 @@
       <w:jc w:val="both"/>
     </w:pPr>
   </w:style>
-  <w:style w:type="paragraph" w:styleId="Paragraph3" w:customStyle="1">
+  <w:style w:type="paragraph" w:customStyle="1" w:styleId="Paragraph3">
     <w:name w:val="Paragraph3"/>
     <w:basedOn w:val="Normal"/>
     <w:pPr>
@@ -5344,7 +5292,7 @@
       <w:jc w:val="both"/>
     </w:pPr>
   </w:style>
-  <w:style w:type="paragraph" w:styleId="Paragraph4" w:customStyle="1">
+  <w:style w:type="paragraph" w:customStyle="1" w:styleId="Paragraph4">
     <w:name w:val="Paragraph4"/>
     <w:basedOn w:val="Normal"/>
     <w:pPr>
@@ -5451,7 +5399,7 @@
       <w:u w:val="single"/>
     </w:rPr>
   </w:style>
-  <w:style w:type="paragraph" w:styleId="Body" w:customStyle="1">
+  <w:style w:type="paragraph" w:customStyle="1" w:styleId="Body">
     <w:name w:val="Body"/>
     <w:basedOn w:val="Normal"/>
     <w:pPr>
@@ -5463,7 +5411,7 @@
       <w:rFonts w:ascii="Book Antiqua" w:hAnsi="Book Antiqua"/>
     </w:rPr>
   </w:style>
-  <w:style w:type="paragraph" w:styleId="Bullet" w:customStyle="1">
+  <w:style w:type="paragraph" w:customStyle="1" w:styleId="Bullet">
     <w:name w:val="Bullet"/>
     <w:basedOn w:val="Normal"/>
     <w:pPr>
@@ -5480,7 +5428,7 @@
       <w:rFonts w:ascii="Book Antiqua" w:hAnsi="Book Antiqua"/>
     </w:rPr>
   </w:style>
-  <w:style w:type="paragraph" w:styleId="InfoBlue" w:customStyle="1">
+  <w:style w:type="paragraph" w:customStyle="1" w:styleId="InfoBlue">
     <w:name w:val="InfoBlue"/>
     <w:basedOn w:val="Normal"/>
     <w:next w:val="BodyText"/>
@@ -5523,7 +5471,7 @@
       <w:bCs/>
     </w:rPr>
   </w:style>
-  <w:style w:type="paragraph" w:styleId="infoblue0" w:customStyle="1">
+  <w:style w:type="paragraph" w:customStyle="1" w:styleId="infoblue0">
     <w:name w:val="infoblue"/>
     <w:basedOn w:val="Normal"/>
     <w:pPr>
@@ -5573,11 +5521,11 @@
       <w:szCs w:val="16"/>
     </w:rPr>
   </w:style>
-  <w:style w:type="character" w:styleId="grame" w:customStyle="1">
+  <w:style w:type="character" w:customStyle="1" w:styleId="grame">
     <w:name w:val="grame"/>
     <w:basedOn w:val="DefaultParagraphFont"/>
   </w:style>
-  <w:style w:type="character" w:styleId="spelle" w:customStyle="1">
+  <w:style w:type="character" w:customStyle="1" w:styleId="spelle">
     <w:name w:val="spelle"/>
     <w:basedOn w:val="DefaultParagraphFont"/>
   </w:style>
